--- a/Experimentation.docx
+++ b/Experimentation.docx
@@ -7,60 +7,72 @@
         <w:pStyle w:val="NormalWeb"/>
         <w:jc w:val="center"/>
         <w:rPr>
-          <w:rFonts w:ascii="Calibri" w:hAnsi="Calibri" w:cs="Calibri"/>
+          <w:rFonts w:cs="Calibri"/>
           <w:b/>
           <w:bCs/>
-          <w:sz w:val="44"/>
-          <w:szCs w:val="44"/>
+          <w:i/>
+          <w:iCs/>
+          <w:sz w:val="32"/>
+          <w:szCs w:val="32"/>
         </w:rPr>
       </w:pPr>
       <w:r>
         <w:rPr>
-          <w:rFonts w:ascii="Calibri" w:hAnsi="Calibri" w:cs="Calibri"/>
+          <w:rFonts w:cs="Calibri"/>
           <w:b/>
           <w:bCs/>
-          <w:sz w:val="44"/>
-          <w:szCs w:val="44"/>
+          <w:i/>
+          <w:iCs/>
+          <w:sz w:val="32"/>
+          <w:szCs w:val="32"/>
         </w:rPr>
         <w:t>COMP20003</w:t>
       </w:r>
       <w:r>
         <w:rPr>
-          <w:rFonts w:ascii="Calibri" w:hAnsi="Calibri" w:cs="Calibri"/>
+          <w:rFonts w:cs="Calibri"/>
           <w:b/>
           <w:bCs/>
-          <w:sz w:val="44"/>
-          <w:szCs w:val="44"/>
+          <w:i/>
+          <w:iCs/>
+          <w:sz w:val="32"/>
+          <w:szCs w:val="32"/>
         </w:rPr>
         <w:t xml:space="preserve"> </w:t>
       </w:r>
       <w:r>
         <w:rPr>
-          <w:rFonts w:ascii="Calibri" w:hAnsi="Calibri" w:cs="Calibri"/>
+          <w:rFonts w:cs="Calibri"/>
           <w:b/>
           <w:bCs/>
-          <w:sz w:val="44"/>
-          <w:szCs w:val="44"/>
+          <w:i/>
+          <w:iCs/>
+          <w:sz w:val="32"/>
+          <w:szCs w:val="32"/>
         </w:rPr>
         <w:t>-</w:t>
       </w:r>
       <w:r>
         <w:rPr>
-          <w:rFonts w:ascii="Calibri" w:hAnsi="Calibri" w:cs="Calibri"/>
+          <w:rFonts w:cs="Calibri"/>
           <w:b/>
           <w:bCs/>
-          <w:sz w:val="44"/>
-          <w:szCs w:val="44"/>
+          <w:i/>
+          <w:iCs/>
+          <w:sz w:val="32"/>
+          <w:szCs w:val="32"/>
         </w:rPr>
         <w:t xml:space="preserve"> </w:t>
       </w:r>
       <w:r>
         <w:rPr>
-          <w:rFonts w:ascii="Calibri" w:hAnsi="Calibri" w:cs="Calibri"/>
+          <w:rFonts w:cs="Calibri"/>
           <w:b/>
           <w:bCs/>
-          <w:sz w:val="44"/>
-          <w:szCs w:val="44"/>
+          <w:i/>
+          <w:iCs/>
+          <w:sz w:val="32"/>
+          <w:szCs w:val="32"/>
         </w:rPr>
         <w:t xml:space="preserve">Algorithms and Data Structures </w:t>
       </w:r>
@@ -70,72 +82,1194 @@
         <w:pStyle w:val="NormalWeb"/>
         <w:jc w:val="center"/>
         <w:rPr>
-          <w:rFonts w:ascii="Calibri" w:hAnsi="Calibri" w:cs="Calibri"/>
+          <w:rFonts w:cs="Calibri"/>
           <w:b/>
           <w:bCs/>
-          <w:sz w:val="40"/>
-          <w:szCs w:val="40"/>
+          <w:i/>
+          <w:iCs/>
+          <w:sz w:val="32"/>
+          <w:szCs w:val="32"/>
         </w:rPr>
       </w:pPr>
       <w:r>
         <w:rPr>
-          <w:rFonts w:ascii="Calibri" w:hAnsi="Calibri" w:cs="Calibri"/>
+          <w:rFonts w:cs="Calibri"/>
           <w:b/>
           <w:bCs/>
-          <w:sz w:val="40"/>
-          <w:szCs w:val="40"/>
+          <w:i/>
+          <w:iCs/>
+          <w:sz w:val="28"/>
+          <w:szCs w:val="28"/>
         </w:rPr>
         <w:t xml:space="preserve">Assignment </w:t>
       </w:r>
       <w:r>
         <w:rPr>
-          <w:rFonts w:ascii="Calibri" w:hAnsi="Calibri" w:cs="Calibri"/>
+          <w:rFonts w:cs="Calibri"/>
           <w:b/>
           <w:bCs/>
-          <w:sz w:val="40"/>
-          <w:szCs w:val="40"/>
+          <w:i/>
+          <w:iCs/>
+          <w:sz w:val="28"/>
+          <w:szCs w:val="28"/>
         </w:rPr>
         <w:t>3</w:t>
       </w:r>
       <w:r>
         <w:rPr>
-          <w:rFonts w:ascii="Calibri" w:hAnsi="Calibri" w:cs="Calibri"/>
+          <w:rFonts w:cs="Calibri"/>
           <w:b/>
           <w:bCs/>
-          <w:sz w:val="40"/>
-          <w:szCs w:val="40"/>
+          <w:i/>
+          <w:iCs/>
+          <w:sz w:val="28"/>
+          <w:szCs w:val="28"/>
         </w:rPr>
         <w:t>- Experimentation</w:t>
       </w:r>
+      <w:bookmarkStart w:id="0" w:name="OLE_LINK1"/>
     </w:p>
     <w:p>
       <w:pPr>
-        <w:rPr>
-          <w:rFonts w:hint="eastAsia"/>
+        <w:pStyle w:val="NormalWeb"/>
+        <w:spacing w:before="0" w:beforeAutospacing="0"/>
+        <w:jc w:val="center"/>
+        <w:rPr>
+          <w:b/>
+          <w:bCs/>
+          <w:sz w:val="28"/>
+          <w:szCs w:val="28"/>
+        </w:rPr>
+      </w:pPr>
+      <w:r>
+        <w:rPr>
+          <w:b/>
+          <w:bCs/>
+          <w:sz w:val="28"/>
+          <w:szCs w:val="28"/>
+        </w:rPr>
+        <w:t>Introduction</w:t>
+      </w:r>
+    </w:p>
+    <w:p>
+      <w:pPr>
+        <w:pStyle w:val="NormalWeb"/>
+        <w:ind w:firstLine="720"/>
+        <w:rPr>
+          <w:b/>
+          <w:bCs/>
+          <w:sz w:val="28"/>
+          <w:szCs w:val="28"/>
+        </w:rPr>
+      </w:pPr>
+      <w:r>
+        <w:rPr>
+          <w:sz w:val="22"/>
+          <w:szCs w:val="22"/>
+        </w:rPr>
+        <w:t>The experimentation is going to discuss the performance of Al algorithm on playing Peg Solitaire. The algorithm is based on Depth First Search (DFS) strategy which is using</w:t>
+      </w:r>
+      <w:r>
+        <w:rPr>
+          <w:sz w:val="22"/>
+          <w:szCs w:val="22"/>
+        </w:rPr>
+        <w:t xml:space="preserve"> a</w:t>
+      </w:r>
+      <w:r>
+        <w:rPr>
+          <w:sz w:val="22"/>
+          <w:szCs w:val="22"/>
+        </w:rPr>
+        <w:t xml:space="preserve"> stack </w:t>
+      </w:r>
+      <w:r>
+        <w:rPr>
+          <w:sz w:val="22"/>
+          <w:szCs w:val="22"/>
+        </w:rPr>
+        <w:t>to decide explored node</w:t>
+      </w:r>
+      <w:r>
+        <w:rPr>
+          <w:sz w:val="22"/>
+          <w:szCs w:val="22"/>
+        </w:rPr>
+        <w:t>s</w:t>
+      </w:r>
+      <w:r>
+        <w:rPr>
+          <w:sz w:val="22"/>
+          <w:szCs w:val="22"/>
+        </w:rPr>
+        <w:t xml:space="preserve"> </w:t>
+      </w:r>
+      <w:r>
+        <w:rPr>
+          <w:sz w:val="22"/>
+          <w:szCs w:val="22"/>
+        </w:rPr>
+        <w:t>and</w:t>
+      </w:r>
+      <w:r>
+        <w:rPr>
+          <w:sz w:val="22"/>
+          <w:szCs w:val="22"/>
+        </w:rPr>
+        <w:t xml:space="preserve"> a</w:t>
+      </w:r>
+      <w:r>
+        <w:rPr>
+          <w:sz w:val="22"/>
+          <w:szCs w:val="22"/>
+        </w:rPr>
+        <w:t xml:space="preserve"> </w:t>
+      </w:r>
+      <w:r>
+        <w:rPr>
+          <w:sz w:val="22"/>
+          <w:szCs w:val="22"/>
+        </w:rPr>
+        <w:t xml:space="preserve">hash table to avoid duplicate cases, eventually it is expected to </w:t>
+      </w:r>
+      <w:r>
+        <w:rPr>
+          <w:sz w:val="22"/>
+          <w:szCs w:val="22"/>
+        </w:rPr>
+        <w:t xml:space="preserve">find out the best solution with limited budgets. </w:t>
+      </w:r>
+      <w:r>
+        <w:rPr>
+          <w:sz w:val="22"/>
+          <w:szCs w:val="22"/>
+        </w:rPr>
+        <w:t>The following table contains the important data including the number of pegs left, generated nodes, expanded nodes, expanded/second, total execution time and ratio of generated/expanded nodes for each layout and each max budget of 10K, 100K, 1M, 1.5M.</w:t>
+      </w:r>
+      <w:bookmarkEnd w:id="0"/>
+    </w:p>
+    <w:p>
+      <w:pPr>
+        <w:jc w:val="center"/>
+        <w:rPr>
+          <w:rFonts w:ascii="Times New Roman" w:hAnsi="Times New Roman"/>
+          <w:sz w:val="6"/>
+          <w:szCs w:val="6"/>
+        </w:rPr>
+      </w:pPr>
+      <w:r>
+        <w:rPr>
+          <w:rFonts w:ascii="Times New Roman" w:hAnsi="Times New Roman"/>
+          <w:noProof/>
+          <w:sz w:val="6"/>
+          <w:szCs w:val="6"/>
+        </w:rPr>
+        <w:drawing>
+          <wp:inline distT="0" distB="0" distL="0" distR="0" wp14:anchorId="6DD3C512" wp14:editId="46353363">
+            <wp:extent cx="5017135" cy="6195060"/>
+            <wp:effectExtent l="0" t="0" r="0" b="2540"/>
+            <wp:docPr id="1" name="Picture 1"/>
+            <wp:cNvGraphicFramePr>
+              <a:graphicFrameLocks xmlns:a="http://schemas.openxmlformats.org/drawingml/2006/main" noChangeAspect="1"/>
+            </wp:cNvGraphicFramePr>
+            <a:graphic xmlns:a="http://schemas.openxmlformats.org/drawingml/2006/main">
+              <a:graphicData uri="http://schemas.openxmlformats.org/drawingml/2006/picture">
+                <pic:pic xmlns:pic="http://schemas.openxmlformats.org/drawingml/2006/picture">
+                  <pic:nvPicPr>
+                    <pic:cNvPr id="1" name=""/>
+                    <pic:cNvPicPr/>
+                  </pic:nvPicPr>
+                  <pic:blipFill>
+                    <a:blip r:embed="rId9"/>
+                    <a:stretch>
+                      <a:fillRect/>
+                    </a:stretch>
+                  </pic:blipFill>
+                  <pic:spPr>
+                    <a:xfrm>
+                      <a:off x="0" y="0"/>
+                      <a:ext cx="5048595" cy="6233906"/>
+                    </a:xfrm>
+                    <a:prstGeom prst="rect">
+                      <a:avLst/>
+                    </a:prstGeom>
+                  </pic:spPr>
+                </pic:pic>
+              </a:graphicData>
+            </a:graphic>
+          </wp:inline>
+        </w:drawing>
+      </w:r>
+    </w:p>
+    <w:p>
+      <w:pPr>
+        <w:jc w:val="center"/>
+        <w:rPr>
+          <w:rFonts w:ascii="Times New Roman" w:hAnsi="Times New Roman"/>
+          <w:sz w:val="20"/>
+          <w:szCs w:val="20"/>
+          <w:lang w:val="en-GB"/>
+        </w:rPr>
+      </w:pPr>
+      <w:r>
+        <w:rPr>
+          <w:rFonts w:ascii="Times New Roman" w:hAnsi="Times New Roman"/>
+          <w:sz w:val="20"/>
+          <w:szCs w:val="20"/>
+          <w:lang w:val="en-GB"/>
+        </w:rPr>
+        <w:t>(</w:t>
+      </w:r>
+      <w:r>
+        <w:rPr>
+          <w:rFonts w:ascii="Times New Roman" w:hAnsi="Times New Roman"/>
+          <w:sz w:val="20"/>
+          <w:szCs w:val="20"/>
+          <w:lang w:val="en-GB"/>
+        </w:rPr>
+        <w:t>Table</w:t>
+      </w:r>
+      <w:r>
+        <w:rPr>
+          <w:rFonts w:ascii="Times New Roman" w:hAnsi="Times New Roman"/>
+          <w:sz w:val="20"/>
+          <w:szCs w:val="20"/>
+          <w:lang w:val="en-GB"/>
+        </w:rPr>
+        <w:t xml:space="preserve"> 1)</w:t>
+      </w:r>
+    </w:p>
+    <w:p>
+      <w:pPr>
+        <w:jc w:val="center"/>
+        <w:rPr>
+          <w:rFonts w:ascii="Times New Roman" w:hAnsi="Times New Roman"/>
+          <w:sz w:val="6"/>
+          <w:szCs w:val="6"/>
         </w:rPr>
       </w:pPr>
     </w:p>
-    <w:p/>
-    <w:p/>
-    <w:p/>
-    <w:p/>
-    <w:p/>
-    <w:p/>
-    <w:p/>
-    <w:p/>
-    <w:p/>
-    <w:p/>
-    <w:p/>
-    <w:p/>
-    <w:p/>
-    <w:p/>
-    <w:p/>
-    <w:p/>
-    <w:p/>
+    <w:p>
+      <w:pPr>
+        <w:ind w:firstLine="720"/>
+        <w:rPr>
+          <w:rFonts w:ascii="Times New Roman" w:hAnsi="Times New Roman"/>
+          <w:sz w:val="22"/>
+          <w:szCs w:val="22"/>
+          <w:lang w:val="en-GB"/>
+        </w:rPr>
+      </w:pPr>
+      <w:r>
+        <w:rPr>
+          <w:rFonts w:ascii="Times New Roman" w:hAnsi="Times New Roman"/>
+          <w:sz w:val="22"/>
+          <w:szCs w:val="22"/>
+          <w:lang w:val="en-GB"/>
+        </w:rPr>
+        <w:lastRenderedPageBreak/>
+        <w:t>To be clearer, the following plots show the number of pegs left through different number of budgets, and the relationship between budget and</w:t>
+      </w:r>
+      <w:r>
+        <w:rPr>
+          <w:rFonts w:ascii="Times New Roman" w:hAnsi="Times New Roman"/>
+          <w:sz w:val="22"/>
+          <w:szCs w:val="22"/>
+          <w:lang w:val="en-GB"/>
+        </w:rPr>
+        <w:t xml:space="preserve"> </w:t>
+      </w:r>
+      <w:r>
+        <w:rPr>
+          <w:rFonts w:ascii="Times New Roman" w:hAnsi="Times New Roman"/>
+          <w:sz w:val="22"/>
+          <w:szCs w:val="22"/>
+          <w:lang w:val="en-GB"/>
+        </w:rPr>
+        <w:t>ratio of generated nodes to expanded nodes</w:t>
+      </w:r>
+      <w:r>
+        <w:rPr>
+          <w:rFonts w:ascii="Times New Roman" w:hAnsi="Times New Roman"/>
+          <w:sz w:val="22"/>
+          <w:szCs w:val="22"/>
+          <w:lang w:val="en-GB"/>
+        </w:rPr>
+        <w:t>.</w:t>
+      </w:r>
+    </w:p>
+    <w:p>
+      <w:pPr>
+        <w:ind w:firstLine="720"/>
+        <w:rPr>
+          <w:sz w:val="22"/>
+          <w:szCs w:val="22"/>
+          <w:lang w:val="en-GB"/>
+        </w:rPr>
+      </w:pPr>
+    </w:p>
+    <w:p>
+      <w:pPr>
+        <w:rPr>
+          <w:sz w:val="22"/>
+          <w:szCs w:val="22"/>
+          <w:lang w:val="en-GB"/>
+        </w:rPr>
+      </w:pPr>
+    </w:p>
+    <w:p>
+      <w:pPr>
+        <w:rPr>
+          <w:sz w:val="22"/>
+          <w:szCs w:val="22"/>
+          <w:lang w:val="en-GB"/>
+        </w:rPr>
+      </w:pPr>
+    </w:p>
+    <w:p>
+      <w:pPr>
+        <w:rPr>
+          <w:sz w:val="22"/>
+          <w:szCs w:val="22"/>
+          <w:lang w:val="en-GB"/>
+        </w:rPr>
+      </w:pPr>
+      <w:r>
+        <w:rPr>
+          <w:noProof/>
+        </w:rPr>
+        <w:drawing>
+          <wp:inline distT="0" distB="0" distL="0" distR="0" wp14:anchorId="003665AF" wp14:editId="10C35BC9">
+            <wp:extent cx="5731510" cy="5940000"/>
+            <wp:effectExtent l="0" t="0" r="8890" b="16510"/>
+            <wp:docPr id="10" name="Chart 10">
+              <a:extLst xmlns:a="http://schemas.openxmlformats.org/drawingml/2006/main">
+                <a:ext uri="{FF2B5EF4-FFF2-40B4-BE49-F238E27FC236}">
+                  <a16:creationId xmlns:a16="http://schemas.microsoft.com/office/drawing/2014/main" id="{BAE93E5C-C898-A841-8886-93933E9DBFDF}"/>
+                </a:ext>
+              </a:extLst>
+            </wp:docPr>
+            <wp:cNvGraphicFramePr/>
+            <a:graphic xmlns:a="http://schemas.openxmlformats.org/drawingml/2006/main">
+              <a:graphicData uri="http://schemas.openxmlformats.org/drawingml/2006/chart">
+                <c:chart xmlns:c="http://schemas.openxmlformats.org/drawingml/2006/chart" xmlns:r="http://schemas.openxmlformats.org/officeDocument/2006/relationships" r:id="rId10"/>
+              </a:graphicData>
+            </a:graphic>
+          </wp:inline>
+        </w:drawing>
+      </w:r>
+    </w:p>
+    <w:p>
+      <w:pPr>
+        <w:jc w:val="center"/>
+        <w:rPr>
+          <w:rFonts w:ascii="Times New Roman" w:hAnsi="Times New Roman"/>
+          <w:sz w:val="20"/>
+          <w:szCs w:val="20"/>
+          <w:lang w:val="en-GB"/>
+        </w:rPr>
+      </w:pPr>
+      <w:r>
+        <w:rPr>
+          <w:rFonts w:ascii="Times New Roman" w:hAnsi="Times New Roman"/>
+          <w:sz w:val="20"/>
+          <w:szCs w:val="20"/>
+          <w:lang w:val="en-GB"/>
+        </w:rPr>
+        <w:t>(Figure 1)</w:t>
+      </w:r>
+    </w:p>
+    <w:p>
+      <w:pPr>
+        <w:jc w:val="center"/>
+        <w:rPr>
+          <w:sz w:val="20"/>
+          <w:szCs w:val="20"/>
+          <w:lang w:val="en-GB"/>
+        </w:rPr>
+      </w:pPr>
+    </w:p>
+    <w:p>
+      <w:pPr>
+        <w:rPr>
+          <w:sz w:val="22"/>
+          <w:szCs w:val="22"/>
+          <w:lang w:val="en-GB"/>
+        </w:rPr>
+      </w:pPr>
+      <w:r>
+        <w:rPr>
+          <w:noProof/>
+        </w:rPr>
+        <w:lastRenderedPageBreak/>
+        <w:drawing>
+          <wp:inline distT="0" distB="0" distL="0" distR="0" wp14:anchorId="4758DD6B" wp14:editId="683C0505">
+            <wp:extent cx="5731510" cy="3959865"/>
+            <wp:effectExtent l="0" t="0" r="8890" b="15240"/>
+            <wp:docPr id="12" name="Chart 12">
+              <a:extLst xmlns:a="http://schemas.openxmlformats.org/drawingml/2006/main">
+                <a:ext uri="{FF2B5EF4-FFF2-40B4-BE49-F238E27FC236}">
+                  <a16:creationId xmlns:a16="http://schemas.microsoft.com/office/drawing/2014/main" id="{5F58227F-5CF3-CB48-91EF-74614C8D9FCC}"/>
+                </a:ext>
+              </a:extLst>
+            </wp:docPr>
+            <wp:cNvGraphicFramePr/>
+            <a:graphic xmlns:a="http://schemas.openxmlformats.org/drawingml/2006/main">
+              <a:graphicData uri="http://schemas.openxmlformats.org/drawingml/2006/chart">
+                <c:chart xmlns:c="http://schemas.openxmlformats.org/drawingml/2006/chart" xmlns:r="http://schemas.openxmlformats.org/officeDocument/2006/relationships" r:id="rId11"/>
+              </a:graphicData>
+            </a:graphic>
+          </wp:inline>
+        </w:drawing>
+      </w:r>
+    </w:p>
+    <w:p>
+      <w:pPr>
+        <w:jc w:val="center"/>
+        <w:rPr>
+          <w:rFonts w:ascii="Times New Roman" w:hAnsi="Times New Roman"/>
+          <w:sz w:val="20"/>
+          <w:szCs w:val="20"/>
+          <w:lang w:val="en-GB"/>
+        </w:rPr>
+      </w:pPr>
+      <w:r>
+        <w:rPr>
+          <w:rFonts w:ascii="Times New Roman" w:hAnsi="Times New Roman"/>
+          <w:sz w:val="20"/>
+          <w:szCs w:val="20"/>
+          <w:lang w:val="en-GB"/>
+        </w:rPr>
+        <w:t>(Figure 2)</w:t>
+      </w:r>
+    </w:p>
+    <w:p>
+      <w:pPr>
+        <w:jc w:val="center"/>
+        <w:rPr>
+          <w:sz w:val="20"/>
+          <w:szCs w:val="20"/>
+          <w:lang w:val="en-GB"/>
+        </w:rPr>
+      </w:pPr>
+    </w:p>
+    <w:p>
+      <w:pPr>
+        <w:jc w:val="center"/>
+        <w:rPr>
+          <w:sz w:val="20"/>
+          <w:szCs w:val="20"/>
+          <w:lang w:val="en-GB"/>
+        </w:rPr>
+      </w:pPr>
+    </w:p>
+    <w:p>
+      <w:pPr>
+        <w:jc w:val="center"/>
+        <w:rPr>
+          <w:sz w:val="20"/>
+          <w:szCs w:val="20"/>
+          <w:lang w:val="en-GB"/>
+        </w:rPr>
+      </w:pPr>
+      <w:r>
+        <w:rPr>
+          <w:noProof/>
+        </w:rPr>
+        <w:drawing>
+          <wp:inline distT="0" distB="0" distL="0" distR="0" wp14:anchorId="772EC6C4" wp14:editId="379313BC">
+            <wp:extent cx="5731510" cy="3960000"/>
+            <wp:effectExtent l="0" t="0" r="8890" b="15240"/>
+            <wp:docPr id="14" name="Chart 14">
+              <a:extLst xmlns:a="http://schemas.openxmlformats.org/drawingml/2006/main">
+                <a:ext uri="{FF2B5EF4-FFF2-40B4-BE49-F238E27FC236}">
+                  <a16:creationId xmlns:a16="http://schemas.microsoft.com/office/drawing/2014/main" id="{450D8412-1824-B645-8631-3489B798D026}"/>
+                </a:ext>
+              </a:extLst>
+            </wp:docPr>
+            <wp:cNvGraphicFramePr/>
+            <a:graphic xmlns:a="http://schemas.openxmlformats.org/drawingml/2006/main">
+              <a:graphicData uri="http://schemas.openxmlformats.org/drawingml/2006/chart">
+                <c:chart xmlns:c="http://schemas.openxmlformats.org/drawingml/2006/chart" xmlns:r="http://schemas.openxmlformats.org/officeDocument/2006/relationships" r:id="rId12"/>
+              </a:graphicData>
+            </a:graphic>
+          </wp:inline>
+        </w:drawing>
+      </w:r>
+    </w:p>
+    <w:p>
+      <w:pPr>
+        <w:jc w:val="center"/>
+        <w:rPr>
+          <w:rFonts w:ascii="Times New Roman" w:hAnsi="Times New Roman"/>
+          <w:sz w:val="20"/>
+          <w:szCs w:val="20"/>
+          <w:lang w:val="en-GB"/>
+        </w:rPr>
+      </w:pPr>
+      <w:r>
+        <w:rPr>
+          <w:rFonts w:ascii="Times New Roman" w:hAnsi="Times New Roman"/>
+          <w:sz w:val="20"/>
+          <w:szCs w:val="20"/>
+          <w:lang w:val="en-GB"/>
+        </w:rPr>
+        <w:t>(Figure 3)</w:t>
+      </w:r>
+    </w:p>
+    <w:p>
+      <w:pPr>
+        <w:jc w:val="center"/>
+        <w:rPr>
+          <w:sz w:val="20"/>
+          <w:szCs w:val="20"/>
+          <w:lang w:val="en-GB"/>
+        </w:rPr>
+      </w:pPr>
+    </w:p>
+    <w:p>
+      <w:pPr>
+        <w:jc w:val="center"/>
+        <w:rPr>
+          <w:rFonts w:ascii="Times New Roman" w:hAnsi="Times New Roman"/>
+          <w:b/>
+          <w:bCs/>
+          <w:sz w:val="28"/>
+          <w:szCs w:val="28"/>
+          <w:lang w:val="en-GB"/>
+        </w:rPr>
+      </w:pPr>
+      <w:r>
+        <w:rPr>
+          <w:rFonts w:ascii="Times New Roman" w:hAnsi="Times New Roman"/>
+          <w:b/>
+          <w:bCs/>
+          <w:sz w:val="28"/>
+          <w:szCs w:val="28"/>
+          <w:lang w:val="en-GB"/>
+        </w:rPr>
+        <w:lastRenderedPageBreak/>
+        <w:t>Analysis</w:t>
+      </w:r>
+    </w:p>
+    <w:p>
+      <w:pPr>
+        <w:ind w:firstLine="720"/>
+        <w:jc w:val="center"/>
+        <w:rPr>
+          <w:rFonts w:ascii="Times New Roman" w:hAnsi="Times New Roman"/>
+          <w:sz w:val="28"/>
+          <w:szCs w:val="28"/>
+          <w:lang w:val="en-GB"/>
+        </w:rPr>
+      </w:pPr>
+    </w:p>
+    <w:p>
+      <w:pPr>
+        <w:ind w:firstLine="720"/>
+        <w:rPr>
+          <w:rFonts w:ascii="Times New Roman" w:hAnsi="Times New Roman"/>
+          <w:sz w:val="22"/>
+          <w:szCs w:val="22"/>
+          <w:lang w:val="en-GB"/>
+        </w:rPr>
+      </w:pPr>
+      <w:r>
+        <w:rPr>
+          <w:rFonts w:ascii="Times New Roman" w:hAnsi="Times New Roman"/>
+          <w:sz w:val="22"/>
+          <w:szCs w:val="22"/>
+          <w:lang w:val="en-GB"/>
+        </w:rPr>
+        <w:t>T</w:t>
+      </w:r>
+      <w:r>
+        <w:rPr>
+          <w:rFonts w:ascii="Times New Roman" w:hAnsi="Times New Roman"/>
+          <w:sz w:val="22"/>
+          <w:szCs w:val="22"/>
+          <w:lang w:val="en-GB"/>
+        </w:rPr>
+        <w:t xml:space="preserve">he experimental results reveal that the question which has less than thirty initial pegs can be easily solve by under 10K expanded nodes. However, although the difference of initial pegs between layout 4 and layout 5 is four pegs, the layout 5 required </w:t>
+      </w:r>
+      <w:r>
+        <w:rPr>
+          <w:rFonts w:ascii="Times New Roman" w:hAnsi="Times New Roman"/>
+          <w:sz w:val="22"/>
+          <w:szCs w:val="22"/>
+          <w:lang w:val="en-GB"/>
+        </w:rPr>
+        <w:t xml:space="preserve">nearly 1,090,000 </w:t>
+      </w:r>
+      <w:r>
+        <w:rPr>
+          <w:rFonts w:ascii="Times New Roman" w:hAnsi="Times New Roman"/>
+          <w:sz w:val="22"/>
+          <w:szCs w:val="22"/>
+          <w:lang w:val="en-GB"/>
+        </w:rPr>
+        <w:t>more budgets</w:t>
+      </w:r>
+      <w:r>
+        <w:rPr>
+          <w:rFonts w:ascii="Times New Roman" w:hAnsi="Times New Roman"/>
+          <w:sz w:val="22"/>
+          <w:szCs w:val="22"/>
+          <w:lang w:val="en-GB"/>
+        </w:rPr>
+        <w:t xml:space="preserve"> than layout 4</w:t>
+      </w:r>
+      <w:r>
+        <w:rPr>
+          <w:rFonts w:ascii="Times New Roman" w:hAnsi="Times New Roman"/>
+          <w:sz w:val="22"/>
+          <w:szCs w:val="22"/>
+          <w:lang w:val="en-GB"/>
+        </w:rPr>
+        <w:t xml:space="preserve"> to find the solution</w:t>
+      </w:r>
+      <w:r>
+        <w:rPr>
+          <w:rFonts w:ascii="Times New Roman" w:hAnsi="Times New Roman"/>
+          <w:sz w:val="22"/>
+          <w:szCs w:val="22"/>
+          <w:lang w:val="en-GB"/>
+        </w:rPr>
+        <w:t xml:space="preserve">. Also, layout 8 </w:t>
+      </w:r>
+      <w:r>
+        <w:rPr>
+          <w:rFonts w:ascii="Times New Roman" w:hAnsi="Times New Roman"/>
+          <w:sz w:val="22"/>
+          <w:szCs w:val="22"/>
+          <w:lang w:val="en-GB"/>
+        </w:rPr>
+        <w:t>initially</w:t>
+      </w:r>
+      <w:r>
+        <w:rPr>
+          <w:rFonts w:ascii="Times New Roman" w:hAnsi="Times New Roman"/>
+          <w:sz w:val="22"/>
+          <w:szCs w:val="22"/>
+          <w:lang w:val="en-GB"/>
+        </w:rPr>
+        <w:t xml:space="preserve"> has less pegs</w:t>
+      </w:r>
+      <w:r>
+        <w:rPr>
+          <w:rFonts w:ascii="Times New Roman" w:hAnsi="Times New Roman"/>
+          <w:sz w:val="22"/>
+          <w:szCs w:val="22"/>
+          <w:lang w:val="en-GB"/>
+        </w:rPr>
+        <w:t xml:space="preserve"> than layout 6, and yet layout 6 left</w:t>
+      </w:r>
+      <w:r>
+        <w:rPr>
+          <w:rFonts w:ascii="Times New Roman" w:hAnsi="Times New Roman"/>
+          <w:sz w:val="22"/>
+          <w:szCs w:val="22"/>
+        </w:rPr>
+        <w:t xml:space="preserve"> less pegs at the end of 1.5M budgets. </w:t>
+      </w:r>
+      <w:r>
+        <w:rPr>
+          <w:rFonts w:ascii="Times New Roman" w:hAnsi="Times New Roman"/>
+          <w:sz w:val="22"/>
+          <w:szCs w:val="22"/>
+          <w:lang w:val="en-GB"/>
+        </w:rPr>
+        <w:t>Therefore, besides the difference of number, the shape of board may also influence the performance on the algorithm.</w:t>
+      </w:r>
+      <w:r>
+        <w:rPr>
+          <w:rFonts w:ascii="Times New Roman" w:hAnsi="Times New Roman"/>
+          <w:sz w:val="22"/>
+          <w:szCs w:val="22"/>
+          <w:lang w:val="en-GB"/>
+        </w:rPr>
+        <w:t xml:space="preserve"> From Figure 1, we can see that most of the layouts can be figured out the solution which has under five remaining pegs by using 10K budgets. It indicates that the algorithm can easily </w:t>
+      </w:r>
+      <w:r>
+        <w:rPr>
+          <w:rFonts w:ascii="Times New Roman" w:hAnsi="Times New Roman"/>
+          <w:sz w:val="22"/>
+          <w:szCs w:val="22"/>
+          <w:lang w:val="en-GB"/>
+        </w:rPr>
+        <w:t>eliminate</w:t>
+      </w:r>
+      <w:r>
+        <w:rPr>
+          <w:rFonts w:ascii="Times New Roman" w:hAnsi="Times New Roman"/>
+          <w:sz w:val="22"/>
+          <w:szCs w:val="22"/>
+          <w:lang w:val="en-GB"/>
+        </w:rPr>
+        <w:t xml:space="preserve"> the number of peg</w:t>
+      </w:r>
+      <w:r>
+        <w:rPr>
+          <w:rFonts w:ascii="Times New Roman" w:hAnsi="Times New Roman" w:hint="eastAsia"/>
+          <w:sz w:val="22"/>
+          <w:szCs w:val="22"/>
+          <w:lang w:val="en-GB"/>
+        </w:rPr>
+        <w:t>s</w:t>
+      </w:r>
+      <w:r>
+        <w:rPr>
+          <w:rFonts w:ascii="Times New Roman" w:hAnsi="Times New Roman"/>
+          <w:sz w:val="22"/>
+          <w:szCs w:val="22"/>
+        </w:rPr>
+        <w:t xml:space="preserve"> quickly. However, to get a better solution is harder and harder through the </w:t>
+      </w:r>
+      <w:r>
+        <w:rPr>
+          <w:rFonts w:ascii="Times New Roman" w:hAnsi="Times New Roman"/>
+          <w:sz w:val="22"/>
+          <w:szCs w:val="22"/>
+          <w:lang w:val="en-GB"/>
+        </w:rPr>
+        <w:t xml:space="preserve">solving process. </w:t>
+      </w:r>
+      <w:r>
+        <w:rPr>
+          <w:rFonts w:ascii="Times New Roman" w:hAnsi="Times New Roman"/>
+          <w:sz w:val="22"/>
+          <w:szCs w:val="22"/>
+          <w:lang w:val="en-GB"/>
+        </w:rPr>
+        <w:t xml:space="preserve">It can be seen more clearly in Figure 2 which only plots the last four layouts. The solution </w:t>
+      </w:r>
+      <w:r>
+        <w:rPr>
+          <w:rFonts w:ascii="Times New Roman" w:hAnsi="Times New Roman"/>
+          <w:sz w:val="22"/>
+          <w:szCs w:val="22"/>
+          <w:lang w:val="en-GB"/>
+        </w:rPr>
+        <w:t>quality</w:t>
+      </w:r>
+      <w:r>
+        <w:rPr>
+          <w:rFonts w:ascii="Times New Roman" w:hAnsi="Times New Roman"/>
+          <w:sz w:val="22"/>
+          <w:szCs w:val="22"/>
+          <w:lang w:val="en-GB"/>
+        </w:rPr>
+        <w:t xml:space="preserve"> is lower as the budgets increasing. It means that to find out the best solution, the cost of budgets is very expensive and maybe not efficient. </w:t>
+      </w:r>
+      <w:r>
+        <w:rPr>
+          <w:rFonts w:ascii="Times New Roman" w:hAnsi="Times New Roman"/>
+          <w:sz w:val="22"/>
+          <w:szCs w:val="22"/>
+          <w:lang w:val="en-GB"/>
+        </w:rPr>
+        <w:t xml:space="preserve">The reason might be that DFS strategy </w:t>
+      </w:r>
+      <w:r>
+        <w:rPr>
+          <w:rFonts w:ascii="Times New Roman" w:hAnsi="Times New Roman"/>
+          <w:sz w:val="22"/>
+          <w:szCs w:val="22"/>
+          <w:lang w:val="en-GB"/>
+        </w:rPr>
+        <w:t xml:space="preserve">need to traverse back and discover other paths. Without any optimization, the hash table </w:t>
+      </w:r>
+      <w:r>
+        <w:rPr>
+          <w:rFonts w:ascii="Times New Roman" w:hAnsi="Times New Roman"/>
+          <w:sz w:val="22"/>
+          <w:szCs w:val="22"/>
+          <w:lang w:val="en-GB"/>
+        </w:rPr>
+        <w:t>wou</w:t>
+      </w:r>
+      <w:r>
+        <w:rPr>
+          <w:rFonts w:ascii="Times New Roman" w:hAnsi="Times New Roman"/>
+          <w:sz w:val="22"/>
+          <w:szCs w:val="22"/>
+          <w:lang w:val="en-GB"/>
+        </w:rPr>
+        <w:t>l</w:t>
+      </w:r>
+      <w:r>
+        <w:rPr>
+          <w:rFonts w:ascii="Times New Roman" w:hAnsi="Times New Roman"/>
+          <w:sz w:val="22"/>
+          <w:szCs w:val="22"/>
+          <w:lang w:val="en-GB"/>
+        </w:rPr>
+        <w:t>d keep</w:t>
+      </w:r>
+      <w:r>
+        <w:rPr>
+          <w:rFonts w:ascii="Times New Roman" w:hAnsi="Times New Roman"/>
+          <w:sz w:val="22"/>
+          <w:szCs w:val="22"/>
+          <w:lang w:val="en-GB"/>
+        </w:rPr>
+        <w:t xml:space="preserve"> record</w:t>
+      </w:r>
+      <w:r>
+        <w:rPr>
+          <w:rFonts w:ascii="Times New Roman" w:hAnsi="Times New Roman"/>
+          <w:sz w:val="22"/>
+          <w:szCs w:val="22"/>
+          <w:lang w:val="en-GB"/>
+        </w:rPr>
+        <w:t xml:space="preserve">ing the similar </w:t>
+      </w:r>
+      <w:r>
+        <w:rPr>
+          <w:rFonts w:ascii="Times New Roman" w:hAnsi="Times New Roman"/>
+          <w:sz w:val="22"/>
+          <w:szCs w:val="22"/>
+          <w:lang w:val="en-GB"/>
+        </w:rPr>
+        <w:t>rotationally</w:t>
+      </w:r>
+      <w:r>
+        <w:rPr>
+          <w:rFonts w:ascii="Times New Roman" w:hAnsi="Times New Roman"/>
+          <w:sz w:val="22"/>
+          <w:szCs w:val="22"/>
+          <w:lang w:val="en-GB"/>
+        </w:rPr>
+        <w:t xml:space="preserve"> board which is no need to be test further since they are in the same shape, and it </w:t>
+      </w:r>
+      <w:r>
+        <w:rPr>
+          <w:rFonts w:ascii="Times New Roman" w:hAnsi="Times New Roman"/>
+          <w:sz w:val="22"/>
+          <w:szCs w:val="22"/>
+          <w:lang w:val="en-GB"/>
+        </w:rPr>
+        <w:t xml:space="preserve">would </w:t>
+      </w:r>
+      <w:r>
+        <w:rPr>
+          <w:rFonts w:ascii="Times New Roman" w:hAnsi="Times New Roman"/>
+          <w:sz w:val="22"/>
+          <w:szCs w:val="22"/>
+          <w:lang w:val="en-GB"/>
+        </w:rPr>
+        <w:t>increase</w:t>
+      </w:r>
+      <w:r>
+        <w:rPr>
+          <w:rFonts w:ascii="Times New Roman" w:hAnsi="Times New Roman"/>
+          <w:sz w:val="22"/>
+          <w:szCs w:val="22"/>
+          <w:lang w:val="en-GB"/>
+        </w:rPr>
+        <w:t xml:space="preserve"> the explored nodes which is going to increase the demand of budget as well.</w:t>
+      </w:r>
+      <w:r>
+        <w:rPr>
+          <w:rFonts w:ascii="Times New Roman" w:hAnsi="Times New Roman"/>
+          <w:sz w:val="22"/>
+          <w:szCs w:val="22"/>
+          <w:lang w:val="en-GB"/>
+        </w:rPr>
+        <w:t xml:space="preserve"> </w:t>
+      </w:r>
+      <w:r>
+        <w:rPr>
+          <w:rFonts w:ascii="Times New Roman" w:hAnsi="Times New Roman"/>
+          <w:sz w:val="22"/>
+          <w:szCs w:val="22"/>
+          <w:lang w:val="en-GB"/>
+        </w:rPr>
+        <w:t xml:space="preserve">To estimate the duplicate probability, the ratio of generated nodes to expanded nodes is increasing through the growth of budgets (see Figure 3). </w:t>
+      </w:r>
+      <w:r>
+        <w:rPr>
+          <w:rFonts w:ascii="Times New Roman" w:hAnsi="Times New Roman"/>
+          <w:sz w:val="22"/>
+          <w:szCs w:val="22"/>
+          <w:lang w:val="en-GB"/>
+        </w:rPr>
+        <w:t>Since a proper (unseen) nodes would require more generated nodes, t</w:t>
+      </w:r>
+      <w:r>
+        <w:rPr>
+          <w:rFonts w:ascii="Times New Roman" w:hAnsi="Times New Roman"/>
+          <w:sz w:val="22"/>
+          <w:szCs w:val="22"/>
+          <w:lang w:val="en-GB"/>
+        </w:rPr>
+        <w:t>he trend highlights that more duplicate state</w:t>
+      </w:r>
+      <w:r>
+        <w:rPr>
+          <w:rFonts w:ascii="Times New Roman" w:hAnsi="Times New Roman"/>
+          <w:sz w:val="22"/>
+          <w:szCs w:val="22"/>
+          <w:lang w:val="en-GB"/>
+        </w:rPr>
+        <w:t xml:space="preserve">s would be created as the DFS is attempting more possibilities. On the other hand, if an optimization can be made for reducing duplicate cases (including rotational and symmetrical), the efficiency of finding the best solution might be higher. </w:t>
+      </w:r>
+    </w:p>
+    <w:p>
+      <w:pPr>
+        <w:ind w:firstLine="720"/>
+        <w:rPr>
+          <w:rFonts w:ascii="Times New Roman" w:hAnsi="Times New Roman"/>
+          <w:sz w:val="22"/>
+          <w:szCs w:val="22"/>
+          <w:lang w:val="en-GB"/>
+        </w:rPr>
+      </w:pPr>
+    </w:p>
+    <w:p>
+      <w:pPr>
+        <w:jc w:val="center"/>
+        <w:rPr>
+          <w:rFonts w:ascii="Times New Roman" w:hAnsi="Times New Roman"/>
+          <w:b/>
+          <w:bCs/>
+          <w:sz w:val="28"/>
+          <w:szCs w:val="28"/>
+          <w:lang w:val="en-GB"/>
+        </w:rPr>
+      </w:pPr>
+      <w:r>
+        <w:rPr>
+          <w:rFonts w:ascii="Times New Roman" w:hAnsi="Times New Roman"/>
+          <w:sz w:val="22"/>
+          <w:szCs w:val="22"/>
+          <w:lang w:val="en-GB"/>
+        </w:rPr>
+        <w:t xml:space="preserve"> </w:t>
+      </w:r>
+      <w:r>
+        <w:rPr>
+          <w:rFonts w:ascii="Times New Roman" w:hAnsi="Times New Roman"/>
+          <w:b/>
+          <w:bCs/>
+          <w:sz w:val="28"/>
+          <w:szCs w:val="28"/>
+          <w:lang w:val="en-GB"/>
+        </w:rPr>
+        <w:t>Conclusion</w:t>
+      </w:r>
+    </w:p>
+    <w:p>
+      <w:pPr>
+        <w:jc w:val="center"/>
+        <w:rPr>
+          <w:rFonts w:ascii="Times New Roman" w:hAnsi="Times New Roman"/>
+          <w:b/>
+          <w:bCs/>
+          <w:sz w:val="28"/>
+          <w:szCs w:val="28"/>
+          <w:lang w:val="en-GB"/>
+        </w:rPr>
+      </w:pPr>
+    </w:p>
+    <w:p>
+      <w:pPr>
+        <w:ind w:firstLine="720"/>
+        <w:rPr>
+          <w:rFonts w:ascii="Times New Roman" w:hAnsi="Times New Roman"/>
+          <w:sz w:val="22"/>
+          <w:szCs w:val="22"/>
+          <w:lang w:val="en-GB"/>
+        </w:rPr>
+      </w:pPr>
+      <w:r>
+        <w:rPr>
+          <w:rFonts w:ascii="Times New Roman" w:hAnsi="Times New Roman"/>
+          <w:sz w:val="22"/>
+          <w:szCs w:val="22"/>
+          <w:lang w:val="en-GB"/>
+        </w:rPr>
+        <w:t xml:space="preserve">Overall, </w:t>
+      </w:r>
+      <w:r>
+        <w:rPr>
+          <w:rFonts w:ascii="Times New Roman" w:hAnsi="Times New Roman"/>
+          <w:sz w:val="22"/>
+          <w:szCs w:val="22"/>
+          <w:lang w:val="en-GB"/>
+        </w:rPr>
+        <w:t xml:space="preserve">the AI algorithm using </w:t>
+      </w:r>
+      <w:r>
+        <w:rPr>
+          <w:rFonts w:ascii="Times New Roman" w:hAnsi="Times New Roman"/>
+          <w:sz w:val="22"/>
+          <w:szCs w:val="22"/>
+        </w:rPr>
+        <w:t>Depth First Search</w:t>
+      </w:r>
+      <w:r>
+        <w:rPr>
+          <w:rFonts w:ascii="Times New Roman" w:hAnsi="Times New Roman"/>
+          <w:sz w:val="22"/>
+          <w:szCs w:val="22"/>
+        </w:rPr>
+        <w:t xml:space="preserve"> </w:t>
+      </w:r>
+      <w:r>
+        <w:rPr>
+          <w:rFonts w:ascii="Times New Roman" w:hAnsi="Times New Roman"/>
+          <w:sz w:val="22"/>
+          <w:szCs w:val="22"/>
+        </w:rPr>
+        <w:t>strategy</w:t>
+      </w:r>
+      <w:r>
+        <w:rPr>
+          <w:rFonts w:ascii="Times New Roman" w:hAnsi="Times New Roman"/>
+          <w:sz w:val="22"/>
+          <w:szCs w:val="22"/>
+        </w:rPr>
+        <w:t xml:space="preserve"> can quickly reduce the remaining pegs in 10K budgets. Yet, to find out the best solution (one peg left condition), it requires far more budgets than expected. Thus, there might be a dilemma of giving up certain accuracy and saving some budgets eventually. </w:t>
+      </w:r>
+      <w:r>
+        <w:rPr>
+          <w:rFonts w:ascii="Times New Roman" w:hAnsi="Times New Roman"/>
+          <w:sz w:val="22"/>
+          <w:szCs w:val="22"/>
+        </w:rPr>
+        <w:t xml:space="preserve">Additionally, the frequency of duplicate board is increasing as the </w:t>
+      </w:r>
+      <w:r>
+        <w:rPr>
+          <w:rFonts w:ascii="Times New Roman" w:hAnsi="Times New Roman"/>
+          <w:sz w:val="22"/>
+          <w:szCs w:val="22"/>
+        </w:rPr>
+        <w:t>increment</w:t>
+      </w:r>
+      <w:r>
+        <w:rPr>
+          <w:rFonts w:ascii="Times New Roman" w:hAnsi="Times New Roman"/>
+          <w:sz w:val="22"/>
+          <w:szCs w:val="22"/>
+        </w:rPr>
+        <w:t xml:space="preserve"> of budgets. </w:t>
+      </w:r>
+      <w:r>
+        <w:rPr>
+          <w:rFonts w:ascii="Times New Roman" w:hAnsi="Times New Roman"/>
+          <w:sz w:val="22"/>
+          <w:szCs w:val="22"/>
+        </w:rPr>
+        <w:t xml:space="preserve">To optimize the programming, </w:t>
+      </w:r>
+      <w:r>
+        <w:rPr>
+          <w:rFonts w:ascii="Times New Roman" w:hAnsi="Times New Roman"/>
+          <w:sz w:val="22"/>
+          <w:szCs w:val="22"/>
+        </w:rPr>
+        <w:t>it</w:t>
+      </w:r>
+      <w:r>
+        <w:rPr>
+          <w:rFonts w:ascii="Times New Roman" w:hAnsi="Times New Roman"/>
+          <w:sz w:val="22"/>
+          <w:szCs w:val="22"/>
+        </w:rPr>
+        <w:t xml:space="preserve"> can</w:t>
+      </w:r>
+      <w:r>
+        <w:rPr>
+          <w:rFonts w:ascii="Times New Roman" w:hAnsi="Times New Roman"/>
+          <w:sz w:val="22"/>
+          <w:szCs w:val="22"/>
+        </w:rPr>
+        <w:t xml:space="preserve"> be</w:t>
+      </w:r>
+      <w:r>
+        <w:rPr>
+          <w:rFonts w:ascii="Times New Roman" w:hAnsi="Times New Roman"/>
+          <w:sz w:val="22"/>
+          <w:szCs w:val="22"/>
+        </w:rPr>
+        <w:t xml:space="preserve"> upgrade</w:t>
+      </w:r>
+      <w:r>
+        <w:rPr>
+          <w:rFonts w:ascii="Times New Roman" w:hAnsi="Times New Roman"/>
+          <w:sz w:val="22"/>
+          <w:szCs w:val="22"/>
+        </w:rPr>
+        <w:t>d</w:t>
+      </w:r>
+      <w:r>
+        <w:rPr>
+          <w:rFonts w:ascii="Times New Roman" w:hAnsi="Times New Roman"/>
+          <w:sz w:val="22"/>
+          <w:szCs w:val="22"/>
+        </w:rPr>
+        <w:t xml:space="preserve"> by classifying rotational and symmetrical </w:t>
+      </w:r>
+      <w:r>
+        <w:rPr>
+          <w:rFonts w:ascii="Times New Roman" w:hAnsi="Times New Roman"/>
+          <w:sz w:val="22"/>
+          <w:szCs w:val="22"/>
+        </w:rPr>
+        <w:t xml:space="preserve">boards as a seen state. In this way, it would push only the necessary generated nodes into the stack without duplicate boards and it would make the programming to use the limited budgets more efficiently.  </w:t>
+      </w:r>
+    </w:p>
+    <w:p>
+      <w:pPr>
+        <w:ind w:firstLine="720"/>
+        <w:rPr>
+          <w:rFonts w:ascii="Times New Roman" w:hAnsi="Times New Roman"/>
+          <w:sz w:val="22"/>
+          <w:szCs w:val="22"/>
+          <w:lang w:val="en-GB"/>
+        </w:rPr>
+      </w:pPr>
+    </w:p>
+    <w:p>
+      <w:pPr>
+        <w:rPr>
+          <w:sz w:val="20"/>
+          <w:szCs w:val="20"/>
+          <w:lang w:val="en-GB"/>
+        </w:rPr>
+      </w:pPr>
+    </w:p>
+    <w:p>
+      <w:pPr>
+        <w:rPr>
+          <w:sz w:val="22"/>
+          <w:szCs w:val="22"/>
+          <w:lang w:val="en-GB"/>
+        </w:rPr>
+      </w:pPr>
+    </w:p>
+    <w:p>
+      <w:pPr>
+        <w:ind w:firstLine="720"/>
+        <w:rPr>
+          <w:sz w:val="22"/>
+          <w:szCs w:val="22"/>
+        </w:rPr>
+      </w:pPr>
+    </w:p>
+    <w:p>
+      <w:pPr>
+        <w:rPr>
+          <w:sz w:val="6"/>
+          <w:szCs w:val="6"/>
+        </w:rPr>
+      </w:pPr>
+    </w:p>
     <w:sectPr>
-      <w:headerReference w:type="default" r:id="rId9"/>
-      <w:footerReference w:type="even" r:id="rId10"/>
-      <w:footerReference w:type="default" r:id="rId11"/>
+      <w:headerReference w:type="default" r:id="rId13"/>
+      <w:footerReference w:type="even" r:id="rId14"/>
+      <w:footerReference w:type="default" r:id="rId15"/>
       <w:pgSz w:w="11906" w:h="16838"/>
       <w:pgMar w:top="1440" w:right="1440" w:bottom="1440" w:left="1440" w:header="708" w:footer="708" w:gutter="0"/>
       <w:cols w:space="708"/>
@@ -1373,6 +2507,4142 @@
 </w:styles>
 </file>
 
+<file path=word/charts/chart1.xml><?xml version="1.0" encoding="utf-8"?>
+<c:chartSpace xmlns:c="http://schemas.openxmlformats.org/drawingml/2006/chart" xmlns:a="http://schemas.openxmlformats.org/drawingml/2006/main" xmlns:r="http://schemas.openxmlformats.org/officeDocument/2006/relationships" xmlns:c16r2="http://schemas.microsoft.com/office/drawing/2015/06/chart">
+  <c:date1904 val="0"/>
+  <c:lang val="en-GB"/>
+  <c:roundedCorners val="0"/>
+  <mc:AlternateContent xmlns:mc="http://schemas.openxmlformats.org/markup-compatibility/2006">
+    <mc:Choice xmlns:c14="http://schemas.microsoft.com/office/drawing/2007/8/2/chart" Requires="c14">
+      <c14:style val="102"/>
+    </mc:Choice>
+    <mc:Fallback>
+      <c:style val="2"/>
+    </mc:Fallback>
+  </mc:AlternateContent>
+  <c:chart>
+    <c:title>
+      <c:tx>
+        <c:rich>
+          <a:bodyPr rot="0" spcFirstLastPara="1" vertOverflow="ellipsis" vert="horz" wrap="square" anchor="ctr" anchorCtr="1"/>
+          <a:lstStyle/>
+          <a:p>
+            <a:pPr marL="0" marR="0" lvl="0" indent="0" algn="ctr" defTabSz="914400" rtl="0" eaLnBrk="1" fontAlgn="auto" latinLnBrk="0" hangingPunct="1">
+              <a:lnSpc>
+                <a:spcPct val="100000"/>
+              </a:lnSpc>
+              <a:spcBef>
+                <a:spcPts val="0"/>
+              </a:spcBef>
+              <a:spcAft>
+                <a:spcPts val="0"/>
+              </a:spcAft>
+              <a:buClrTx/>
+              <a:buSzTx/>
+              <a:buFontTx/>
+              <a:buNone/>
+              <a:tabLst/>
+              <a:defRPr sz="1400" b="0" i="0" u="none" strike="noStrike" kern="1200" spc="0" baseline="0">
+                <a:solidFill>
+                  <a:sysClr val="windowText" lastClr="000000">
+                    <a:lumMod val="65000"/>
+                    <a:lumOff val="35000"/>
+                  </a:sysClr>
+                </a:solidFill>
+                <a:latin typeface="+mn-lt"/>
+                <a:ea typeface="+mn-ea"/>
+                <a:cs typeface="+mn-cs"/>
+              </a:defRPr>
+            </a:pPr>
+            <a:r>
+              <a:rPr lang="en-GB" sz="1200" b="1" i="0" baseline="0">
+                <a:effectLst/>
+              </a:rPr>
+              <a:t>The Number of Pegs Left Through Different Number of Budgets </a:t>
+            </a:r>
+          </a:p>
+          <a:p>
+            <a:pPr marL="0" marR="0" lvl="0" indent="0" algn="ctr" defTabSz="914400" rtl="0" eaLnBrk="1" fontAlgn="auto" latinLnBrk="0" hangingPunct="1">
+              <a:lnSpc>
+                <a:spcPct val="100000"/>
+              </a:lnSpc>
+              <a:spcBef>
+                <a:spcPts val="0"/>
+              </a:spcBef>
+              <a:spcAft>
+                <a:spcPts val="0"/>
+              </a:spcAft>
+              <a:buClrTx/>
+              <a:buSzTx/>
+              <a:buFontTx/>
+              <a:buNone/>
+              <a:tabLst/>
+              <a:defRPr>
+                <a:solidFill>
+                  <a:sysClr val="windowText" lastClr="000000">
+                    <a:lumMod val="65000"/>
+                    <a:lumOff val="35000"/>
+                  </a:sysClr>
+                </a:solidFill>
+              </a:defRPr>
+            </a:pPr>
+            <a:r>
+              <a:rPr lang="en-GB" sz="1200" b="1" i="0" baseline="0">
+                <a:effectLst/>
+              </a:rPr>
+              <a:t>(Layout 0-8</a:t>
+            </a:r>
+            <a:r>
+              <a:rPr lang="en-GB" sz="1200" b="0" i="0" baseline="0">
+                <a:effectLst/>
+              </a:rPr>
+              <a:t>)</a:t>
+            </a:r>
+            <a:endParaRPr lang="en-AU" sz="1200">
+              <a:effectLst/>
+            </a:endParaRPr>
+          </a:p>
+        </c:rich>
+      </c:tx>
+      <c:overlay val="0"/>
+      <c:spPr>
+        <a:noFill/>
+        <a:ln>
+          <a:noFill/>
+        </a:ln>
+        <a:effectLst/>
+      </c:spPr>
+      <c:txPr>
+        <a:bodyPr rot="0" spcFirstLastPara="1" vertOverflow="ellipsis" vert="horz" wrap="square" anchor="ctr" anchorCtr="1"/>
+        <a:lstStyle/>
+        <a:p>
+          <a:pPr marL="0" marR="0" lvl="0" indent="0" algn="ctr" defTabSz="914400" rtl="0" eaLnBrk="1" fontAlgn="auto" latinLnBrk="0" hangingPunct="1">
+            <a:lnSpc>
+              <a:spcPct val="100000"/>
+            </a:lnSpc>
+            <a:spcBef>
+              <a:spcPts val="0"/>
+            </a:spcBef>
+            <a:spcAft>
+              <a:spcPts val="0"/>
+            </a:spcAft>
+            <a:buClrTx/>
+            <a:buSzTx/>
+            <a:buFontTx/>
+            <a:buNone/>
+            <a:tabLst/>
+            <a:defRPr sz="1400" b="0" i="0" u="none" strike="noStrike" kern="1200" spc="0" baseline="0">
+              <a:solidFill>
+                <a:sysClr val="windowText" lastClr="000000">
+                  <a:lumMod val="65000"/>
+                  <a:lumOff val="35000"/>
+                </a:sysClr>
+              </a:solidFill>
+              <a:latin typeface="+mn-lt"/>
+              <a:ea typeface="+mn-ea"/>
+              <a:cs typeface="+mn-cs"/>
+            </a:defRPr>
+          </a:pPr>
+          <a:endParaRPr lang="en-US"/>
+        </a:p>
+      </c:txPr>
+    </c:title>
+    <c:autoTitleDeleted val="0"/>
+    <c:plotArea>
+      <c:layout/>
+      <c:lineChart>
+        <c:grouping val="standard"/>
+        <c:varyColors val="0"/>
+        <c:ser>
+          <c:idx val="0"/>
+          <c:order val="0"/>
+          <c:tx>
+            <c:v>Layout 0</c:v>
+          </c:tx>
+          <c:spPr>
+            <a:ln w="28575" cap="rnd">
+              <a:solidFill>
+                <a:schemeClr val="accent1"/>
+              </a:solidFill>
+              <a:round/>
+            </a:ln>
+            <a:effectLst/>
+          </c:spPr>
+          <c:marker>
+            <c:symbol val="circle"/>
+            <c:size val="5"/>
+            <c:spPr>
+              <a:solidFill>
+                <a:schemeClr val="accent1"/>
+              </a:solidFill>
+              <a:ln w="9525">
+                <a:solidFill>
+                  <a:schemeClr val="accent1"/>
+                </a:solidFill>
+              </a:ln>
+              <a:effectLst/>
+            </c:spPr>
+          </c:marker>
+          <c:cat>
+            <c:numRef>
+              <c:f>Sheet1!$L$2:$P$2</c:f>
+              <c:numCache>
+                <c:formatCode>General</c:formatCode>
+                <c:ptCount val="5"/>
+                <c:pt idx="0">
+                  <c:v>0</c:v>
+                </c:pt>
+                <c:pt idx="1">
+                  <c:v>10000</c:v>
+                </c:pt>
+                <c:pt idx="2">
+                  <c:v>100000</c:v>
+                </c:pt>
+                <c:pt idx="3">
+                  <c:v>1000000</c:v>
+                </c:pt>
+                <c:pt idx="4">
+                  <c:v>1500000</c:v>
+                </c:pt>
+              </c:numCache>
+            </c:numRef>
+          </c:cat>
+          <c:val>
+            <c:numRef>
+              <c:f>Sheet1!$L$3:$P$3</c:f>
+              <c:numCache>
+                <c:formatCode>General</c:formatCode>
+                <c:ptCount val="5"/>
+                <c:pt idx="0">
+                  <c:v>3</c:v>
+                </c:pt>
+                <c:pt idx="1">
+                  <c:v>1</c:v>
+                </c:pt>
+                <c:pt idx="2">
+                  <c:v>1</c:v>
+                </c:pt>
+                <c:pt idx="3">
+                  <c:v>1</c:v>
+                </c:pt>
+                <c:pt idx="4">
+                  <c:v>1</c:v>
+                </c:pt>
+              </c:numCache>
+            </c:numRef>
+          </c:val>
+          <c:smooth val="0"/>
+          <c:extLst>
+            <c:ext xmlns:c16="http://schemas.microsoft.com/office/drawing/2014/chart" uri="{C3380CC4-5D6E-409C-BE32-E72D297353CC}">
+              <c16:uniqueId val="{00000000-8457-E84E-B19A-63022F62F0B1}"/>
+            </c:ext>
+          </c:extLst>
+        </c:ser>
+        <c:ser>
+          <c:idx val="1"/>
+          <c:order val="1"/>
+          <c:tx>
+            <c:v>Layout 1</c:v>
+          </c:tx>
+          <c:spPr>
+            <a:ln w="28575" cap="rnd">
+              <a:solidFill>
+                <a:schemeClr val="accent2"/>
+              </a:solidFill>
+              <a:round/>
+            </a:ln>
+            <a:effectLst/>
+          </c:spPr>
+          <c:marker>
+            <c:symbol val="circle"/>
+            <c:size val="5"/>
+            <c:spPr>
+              <a:solidFill>
+                <a:schemeClr val="accent2"/>
+              </a:solidFill>
+              <a:ln w="9525">
+                <a:solidFill>
+                  <a:schemeClr val="accent2"/>
+                </a:solidFill>
+              </a:ln>
+              <a:effectLst/>
+            </c:spPr>
+          </c:marker>
+          <c:val>
+            <c:numRef>
+              <c:f>Sheet1!$L$4:$P$4</c:f>
+              <c:numCache>
+                <c:formatCode>General</c:formatCode>
+                <c:ptCount val="5"/>
+                <c:pt idx="0">
+                  <c:v>3</c:v>
+                </c:pt>
+                <c:pt idx="1">
+                  <c:v>1</c:v>
+                </c:pt>
+                <c:pt idx="2">
+                  <c:v>1</c:v>
+                </c:pt>
+                <c:pt idx="3">
+                  <c:v>1</c:v>
+                </c:pt>
+                <c:pt idx="4">
+                  <c:v>1</c:v>
+                </c:pt>
+              </c:numCache>
+            </c:numRef>
+          </c:val>
+          <c:smooth val="0"/>
+          <c:extLst>
+            <c:ext xmlns:c16="http://schemas.microsoft.com/office/drawing/2014/chart" uri="{C3380CC4-5D6E-409C-BE32-E72D297353CC}">
+              <c16:uniqueId val="{00000001-8457-E84E-B19A-63022F62F0B1}"/>
+            </c:ext>
+          </c:extLst>
+        </c:ser>
+        <c:ser>
+          <c:idx val="2"/>
+          <c:order val="2"/>
+          <c:tx>
+            <c:v>Layout 2</c:v>
+          </c:tx>
+          <c:spPr>
+            <a:ln w="28575" cap="rnd">
+              <a:solidFill>
+                <a:schemeClr val="accent3"/>
+              </a:solidFill>
+              <a:round/>
+            </a:ln>
+            <a:effectLst/>
+          </c:spPr>
+          <c:marker>
+            <c:symbol val="circle"/>
+            <c:size val="5"/>
+            <c:spPr>
+              <a:solidFill>
+                <a:schemeClr val="accent3"/>
+              </a:solidFill>
+              <a:ln w="9525">
+                <a:solidFill>
+                  <a:schemeClr val="accent3"/>
+                </a:solidFill>
+              </a:ln>
+              <a:effectLst/>
+            </c:spPr>
+          </c:marker>
+          <c:val>
+            <c:numRef>
+              <c:f>Sheet1!$L$5:$P$5</c:f>
+              <c:numCache>
+                <c:formatCode>General</c:formatCode>
+                <c:ptCount val="5"/>
+                <c:pt idx="0">
+                  <c:v>7</c:v>
+                </c:pt>
+                <c:pt idx="1">
+                  <c:v>1</c:v>
+                </c:pt>
+                <c:pt idx="2">
+                  <c:v>1</c:v>
+                </c:pt>
+                <c:pt idx="3">
+                  <c:v>1</c:v>
+                </c:pt>
+                <c:pt idx="4">
+                  <c:v>1</c:v>
+                </c:pt>
+              </c:numCache>
+            </c:numRef>
+          </c:val>
+          <c:smooth val="0"/>
+          <c:extLst>
+            <c:ext xmlns:c16="http://schemas.microsoft.com/office/drawing/2014/chart" uri="{C3380CC4-5D6E-409C-BE32-E72D297353CC}">
+              <c16:uniqueId val="{00000002-8457-E84E-B19A-63022F62F0B1}"/>
+            </c:ext>
+          </c:extLst>
+        </c:ser>
+        <c:ser>
+          <c:idx val="3"/>
+          <c:order val="3"/>
+          <c:tx>
+            <c:v>Layout 3</c:v>
+          </c:tx>
+          <c:spPr>
+            <a:ln w="28575" cap="rnd">
+              <a:solidFill>
+                <a:schemeClr val="accent4"/>
+              </a:solidFill>
+              <a:round/>
+            </a:ln>
+            <a:effectLst/>
+          </c:spPr>
+          <c:marker>
+            <c:symbol val="circle"/>
+            <c:size val="5"/>
+            <c:spPr>
+              <a:solidFill>
+                <a:schemeClr val="accent4"/>
+              </a:solidFill>
+              <a:ln w="9525">
+                <a:solidFill>
+                  <a:schemeClr val="accent4"/>
+                </a:solidFill>
+              </a:ln>
+              <a:effectLst/>
+            </c:spPr>
+          </c:marker>
+          <c:val>
+            <c:numRef>
+              <c:f>Sheet1!$L$6:$P$6</c:f>
+              <c:numCache>
+                <c:formatCode>General</c:formatCode>
+                <c:ptCount val="5"/>
+                <c:pt idx="0">
+                  <c:v>17</c:v>
+                </c:pt>
+                <c:pt idx="1">
+                  <c:v>1</c:v>
+                </c:pt>
+                <c:pt idx="2">
+                  <c:v>1</c:v>
+                </c:pt>
+                <c:pt idx="3">
+                  <c:v>1</c:v>
+                </c:pt>
+                <c:pt idx="4">
+                  <c:v>1</c:v>
+                </c:pt>
+              </c:numCache>
+            </c:numRef>
+          </c:val>
+          <c:smooth val="0"/>
+          <c:extLst>
+            <c:ext xmlns:c16="http://schemas.microsoft.com/office/drawing/2014/chart" uri="{C3380CC4-5D6E-409C-BE32-E72D297353CC}">
+              <c16:uniqueId val="{00000003-8457-E84E-B19A-63022F62F0B1}"/>
+            </c:ext>
+          </c:extLst>
+        </c:ser>
+        <c:ser>
+          <c:idx val="4"/>
+          <c:order val="4"/>
+          <c:tx>
+            <c:v>Layout 4</c:v>
+          </c:tx>
+          <c:spPr>
+            <a:ln w="28575" cap="rnd">
+              <a:solidFill>
+                <a:schemeClr val="accent5"/>
+              </a:solidFill>
+              <a:round/>
+            </a:ln>
+            <a:effectLst/>
+          </c:spPr>
+          <c:marker>
+            <c:symbol val="circle"/>
+            <c:size val="5"/>
+            <c:spPr>
+              <a:solidFill>
+                <a:schemeClr val="accent5"/>
+              </a:solidFill>
+              <a:ln w="9525">
+                <a:solidFill>
+                  <a:schemeClr val="accent5"/>
+                </a:solidFill>
+              </a:ln>
+              <a:effectLst/>
+            </c:spPr>
+          </c:marker>
+          <c:val>
+            <c:numRef>
+              <c:f>Sheet1!$L$7:$P$7</c:f>
+              <c:numCache>
+                <c:formatCode>General</c:formatCode>
+                <c:ptCount val="5"/>
+                <c:pt idx="0">
+                  <c:v>32</c:v>
+                </c:pt>
+                <c:pt idx="1">
+                  <c:v>1</c:v>
+                </c:pt>
+                <c:pt idx="2">
+                  <c:v>1</c:v>
+                </c:pt>
+                <c:pt idx="3">
+                  <c:v>1</c:v>
+                </c:pt>
+                <c:pt idx="4">
+                  <c:v>1</c:v>
+                </c:pt>
+              </c:numCache>
+            </c:numRef>
+          </c:val>
+          <c:smooth val="0"/>
+          <c:extLst>
+            <c:ext xmlns:c16="http://schemas.microsoft.com/office/drawing/2014/chart" uri="{C3380CC4-5D6E-409C-BE32-E72D297353CC}">
+              <c16:uniqueId val="{00000004-8457-E84E-B19A-63022F62F0B1}"/>
+            </c:ext>
+          </c:extLst>
+        </c:ser>
+        <c:ser>
+          <c:idx val="5"/>
+          <c:order val="5"/>
+          <c:tx>
+            <c:v>Layout 5</c:v>
+          </c:tx>
+          <c:spPr>
+            <a:ln w="28575" cap="rnd">
+              <a:solidFill>
+                <a:schemeClr val="accent6"/>
+              </a:solidFill>
+              <a:round/>
+            </a:ln>
+            <a:effectLst/>
+          </c:spPr>
+          <c:marker>
+            <c:symbol val="circle"/>
+            <c:size val="5"/>
+            <c:spPr>
+              <a:solidFill>
+                <a:schemeClr val="accent6"/>
+              </a:solidFill>
+              <a:ln w="9525">
+                <a:solidFill>
+                  <a:schemeClr val="accent6"/>
+                </a:solidFill>
+              </a:ln>
+              <a:effectLst/>
+            </c:spPr>
+          </c:marker>
+          <c:val>
+            <c:numRef>
+              <c:f>Sheet1!$L$8:$P$8</c:f>
+              <c:numCache>
+                <c:formatCode>General</c:formatCode>
+                <c:ptCount val="5"/>
+                <c:pt idx="0">
+                  <c:v>36</c:v>
+                </c:pt>
+                <c:pt idx="1">
+                  <c:v>4</c:v>
+                </c:pt>
+                <c:pt idx="2">
+                  <c:v>3</c:v>
+                </c:pt>
+                <c:pt idx="3">
+                  <c:v>2</c:v>
+                </c:pt>
+                <c:pt idx="4">
+                  <c:v>1</c:v>
+                </c:pt>
+              </c:numCache>
+            </c:numRef>
+          </c:val>
+          <c:smooth val="0"/>
+          <c:extLst>
+            <c:ext xmlns:c16="http://schemas.microsoft.com/office/drawing/2014/chart" uri="{C3380CC4-5D6E-409C-BE32-E72D297353CC}">
+              <c16:uniqueId val="{00000005-8457-E84E-B19A-63022F62F0B1}"/>
+            </c:ext>
+          </c:extLst>
+        </c:ser>
+        <c:ser>
+          <c:idx val="6"/>
+          <c:order val="6"/>
+          <c:tx>
+            <c:v>Layout 6</c:v>
+          </c:tx>
+          <c:spPr>
+            <a:ln w="28575" cap="rnd">
+              <a:solidFill>
+                <a:schemeClr val="accent1">
+                  <a:lumMod val="60000"/>
+                </a:schemeClr>
+              </a:solidFill>
+              <a:round/>
+            </a:ln>
+            <a:effectLst/>
+          </c:spPr>
+          <c:marker>
+            <c:symbol val="circle"/>
+            <c:size val="5"/>
+            <c:spPr>
+              <a:solidFill>
+                <a:schemeClr val="accent1">
+                  <a:lumMod val="60000"/>
+                </a:schemeClr>
+              </a:solidFill>
+              <a:ln w="9525">
+                <a:solidFill>
+                  <a:schemeClr val="accent1">
+                    <a:lumMod val="60000"/>
+                  </a:schemeClr>
+                </a:solidFill>
+              </a:ln>
+              <a:effectLst/>
+            </c:spPr>
+          </c:marker>
+          <c:val>
+            <c:numRef>
+              <c:f>Sheet1!$L$9:$P$9</c:f>
+              <c:numCache>
+                <c:formatCode>General</c:formatCode>
+                <c:ptCount val="5"/>
+                <c:pt idx="0">
+                  <c:v>44</c:v>
+                </c:pt>
+                <c:pt idx="1">
+                  <c:v>5</c:v>
+                </c:pt>
+                <c:pt idx="2">
+                  <c:v>4</c:v>
+                </c:pt>
+                <c:pt idx="3">
+                  <c:v>3</c:v>
+                </c:pt>
+                <c:pt idx="4">
+                  <c:v>3</c:v>
+                </c:pt>
+              </c:numCache>
+            </c:numRef>
+          </c:val>
+          <c:smooth val="0"/>
+          <c:extLst>
+            <c:ext xmlns:c16="http://schemas.microsoft.com/office/drawing/2014/chart" uri="{C3380CC4-5D6E-409C-BE32-E72D297353CC}">
+              <c16:uniqueId val="{00000006-8457-E84E-B19A-63022F62F0B1}"/>
+            </c:ext>
+          </c:extLst>
+        </c:ser>
+        <c:ser>
+          <c:idx val="7"/>
+          <c:order val="7"/>
+          <c:tx>
+            <c:v>Layout 7</c:v>
+          </c:tx>
+          <c:spPr>
+            <a:ln w="28575" cap="rnd">
+              <a:solidFill>
+                <a:schemeClr val="accent2">
+                  <a:lumMod val="60000"/>
+                </a:schemeClr>
+              </a:solidFill>
+              <a:round/>
+            </a:ln>
+            <a:effectLst/>
+          </c:spPr>
+          <c:marker>
+            <c:symbol val="circle"/>
+            <c:size val="5"/>
+            <c:spPr>
+              <a:solidFill>
+                <a:schemeClr val="accent2">
+                  <a:lumMod val="60000"/>
+                </a:schemeClr>
+              </a:solidFill>
+              <a:ln w="9525">
+                <a:solidFill>
+                  <a:schemeClr val="accent2">
+                    <a:lumMod val="60000"/>
+                  </a:schemeClr>
+                </a:solidFill>
+              </a:ln>
+              <a:effectLst/>
+            </c:spPr>
+          </c:marker>
+          <c:val>
+            <c:numRef>
+              <c:f>Sheet1!$L$10:$P$10</c:f>
+              <c:numCache>
+                <c:formatCode>General</c:formatCode>
+                <c:ptCount val="5"/>
+                <c:pt idx="0">
+                  <c:v>38</c:v>
+                </c:pt>
+                <c:pt idx="1">
+                  <c:v>4</c:v>
+                </c:pt>
+                <c:pt idx="2">
+                  <c:v>2</c:v>
+                </c:pt>
+                <c:pt idx="3">
+                  <c:v>2</c:v>
+                </c:pt>
+                <c:pt idx="4">
+                  <c:v>2</c:v>
+                </c:pt>
+              </c:numCache>
+            </c:numRef>
+          </c:val>
+          <c:smooth val="0"/>
+          <c:extLst>
+            <c:ext xmlns:c16="http://schemas.microsoft.com/office/drawing/2014/chart" uri="{C3380CC4-5D6E-409C-BE32-E72D297353CC}">
+              <c16:uniqueId val="{00000007-8457-E84E-B19A-63022F62F0B1}"/>
+            </c:ext>
+          </c:extLst>
+        </c:ser>
+        <c:ser>
+          <c:idx val="8"/>
+          <c:order val="8"/>
+          <c:tx>
+            <c:v>Layout 8</c:v>
+          </c:tx>
+          <c:spPr>
+            <a:ln w="28575" cap="rnd">
+              <a:solidFill>
+                <a:schemeClr val="accent3">
+                  <a:lumMod val="60000"/>
+                </a:schemeClr>
+              </a:solidFill>
+              <a:round/>
+            </a:ln>
+            <a:effectLst/>
+          </c:spPr>
+          <c:marker>
+            <c:symbol val="circle"/>
+            <c:size val="5"/>
+            <c:spPr>
+              <a:solidFill>
+                <a:schemeClr val="accent3">
+                  <a:lumMod val="60000"/>
+                </a:schemeClr>
+              </a:solidFill>
+              <a:ln w="9525">
+                <a:solidFill>
+                  <a:schemeClr val="accent3">
+                    <a:lumMod val="60000"/>
+                  </a:schemeClr>
+                </a:solidFill>
+              </a:ln>
+              <a:effectLst/>
+            </c:spPr>
+          </c:marker>
+          <c:val>
+            <c:numRef>
+              <c:f>Sheet1!$L$11:$P$11</c:f>
+              <c:numCache>
+                <c:formatCode>General</c:formatCode>
+                <c:ptCount val="5"/>
+                <c:pt idx="0">
+                  <c:v>40</c:v>
+                </c:pt>
+                <c:pt idx="1">
+                  <c:v>6</c:v>
+                </c:pt>
+                <c:pt idx="2">
+                  <c:v>4</c:v>
+                </c:pt>
+                <c:pt idx="3">
+                  <c:v>4</c:v>
+                </c:pt>
+                <c:pt idx="4">
+                  <c:v>4</c:v>
+                </c:pt>
+              </c:numCache>
+            </c:numRef>
+          </c:val>
+          <c:smooth val="0"/>
+          <c:extLst>
+            <c:ext xmlns:c16="http://schemas.microsoft.com/office/drawing/2014/chart" uri="{C3380CC4-5D6E-409C-BE32-E72D297353CC}">
+              <c16:uniqueId val="{00000008-8457-E84E-B19A-63022F62F0B1}"/>
+            </c:ext>
+          </c:extLst>
+        </c:ser>
+        <c:dLbls>
+          <c:showLegendKey val="0"/>
+          <c:showVal val="0"/>
+          <c:showCatName val="0"/>
+          <c:showSerName val="0"/>
+          <c:showPercent val="0"/>
+          <c:showBubbleSize val="0"/>
+        </c:dLbls>
+        <c:marker val="1"/>
+        <c:smooth val="0"/>
+        <c:axId val="1340480000"/>
+        <c:axId val="1338872192"/>
+      </c:lineChart>
+      <c:catAx>
+        <c:axId val="1340480000"/>
+        <c:scaling>
+          <c:orientation val="minMax"/>
+        </c:scaling>
+        <c:delete val="0"/>
+        <c:axPos val="b"/>
+        <c:title>
+          <c:tx>
+            <c:rich>
+              <a:bodyPr rot="0" spcFirstLastPara="1" vertOverflow="ellipsis" vert="horz" wrap="square" anchor="ctr" anchorCtr="1"/>
+              <a:lstStyle/>
+              <a:p>
+                <a:pPr>
+                  <a:defRPr sz="1200" b="0" i="0" u="none" strike="noStrike" kern="1200" baseline="0">
+                    <a:solidFill>
+                      <a:schemeClr val="tx1">
+                        <a:lumMod val="65000"/>
+                        <a:lumOff val="35000"/>
+                      </a:schemeClr>
+                    </a:solidFill>
+                    <a:latin typeface="+mn-lt"/>
+                    <a:ea typeface="+mn-ea"/>
+                    <a:cs typeface="+mn-cs"/>
+                  </a:defRPr>
+                </a:pPr>
+                <a:r>
+                  <a:rPr lang="en-GB" sz="1200"/>
+                  <a:t>Budget</a:t>
+                </a:r>
+              </a:p>
+            </c:rich>
+          </c:tx>
+          <c:overlay val="0"/>
+          <c:spPr>
+            <a:noFill/>
+            <a:ln>
+              <a:noFill/>
+            </a:ln>
+            <a:effectLst/>
+          </c:spPr>
+          <c:txPr>
+            <a:bodyPr rot="0" spcFirstLastPara="1" vertOverflow="ellipsis" vert="horz" wrap="square" anchor="ctr" anchorCtr="1"/>
+            <a:lstStyle/>
+            <a:p>
+              <a:pPr>
+                <a:defRPr sz="1200" b="0" i="0" u="none" strike="noStrike" kern="1200" baseline="0">
+                  <a:solidFill>
+                    <a:schemeClr val="tx1">
+                      <a:lumMod val="65000"/>
+                      <a:lumOff val="35000"/>
+                    </a:schemeClr>
+                  </a:solidFill>
+                  <a:latin typeface="+mn-lt"/>
+                  <a:ea typeface="+mn-ea"/>
+                  <a:cs typeface="+mn-cs"/>
+                </a:defRPr>
+              </a:pPr>
+              <a:endParaRPr lang="en-US"/>
+            </a:p>
+          </c:txPr>
+        </c:title>
+        <c:numFmt formatCode="General" sourceLinked="1"/>
+        <c:majorTickMark val="none"/>
+        <c:minorTickMark val="none"/>
+        <c:tickLblPos val="nextTo"/>
+        <c:spPr>
+          <a:noFill/>
+          <a:ln w="9525" cap="flat" cmpd="sng" algn="ctr">
+            <a:solidFill>
+              <a:schemeClr val="tx1">
+                <a:lumMod val="15000"/>
+                <a:lumOff val="85000"/>
+              </a:schemeClr>
+            </a:solidFill>
+            <a:round/>
+          </a:ln>
+          <a:effectLst/>
+        </c:spPr>
+        <c:txPr>
+          <a:bodyPr rot="-60000000" spcFirstLastPara="1" vertOverflow="ellipsis" vert="horz" wrap="square" anchor="ctr" anchorCtr="1"/>
+          <a:lstStyle/>
+          <a:p>
+            <a:pPr>
+              <a:defRPr sz="1100" b="0" i="0" u="none" strike="noStrike" kern="1200" baseline="0">
+                <a:solidFill>
+                  <a:schemeClr val="tx1">
+                    <a:lumMod val="65000"/>
+                    <a:lumOff val="35000"/>
+                  </a:schemeClr>
+                </a:solidFill>
+                <a:latin typeface="+mn-lt"/>
+                <a:ea typeface="+mn-ea"/>
+                <a:cs typeface="+mn-cs"/>
+              </a:defRPr>
+            </a:pPr>
+            <a:endParaRPr lang="en-US"/>
+          </a:p>
+        </c:txPr>
+        <c:crossAx val="1338872192"/>
+        <c:crosses val="autoZero"/>
+        <c:auto val="1"/>
+        <c:lblAlgn val="ctr"/>
+        <c:lblOffset val="100"/>
+        <c:noMultiLvlLbl val="0"/>
+      </c:catAx>
+      <c:valAx>
+        <c:axId val="1338872192"/>
+        <c:scaling>
+          <c:orientation val="minMax"/>
+        </c:scaling>
+        <c:delete val="0"/>
+        <c:axPos val="l"/>
+        <c:majorGridlines>
+          <c:spPr>
+            <a:ln w="9525" cap="flat" cmpd="sng" algn="ctr">
+              <a:solidFill>
+                <a:schemeClr val="tx1">
+                  <a:lumMod val="15000"/>
+                  <a:lumOff val="85000"/>
+                </a:schemeClr>
+              </a:solidFill>
+              <a:round/>
+            </a:ln>
+            <a:effectLst/>
+          </c:spPr>
+        </c:majorGridlines>
+        <c:minorGridlines>
+          <c:spPr>
+            <a:ln w="9525" cap="flat" cmpd="sng" algn="ctr">
+              <a:solidFill>
+                <a:schemeClr val="tx1">
+                  <a:lumMod val="5000"/>
+                  <a:lumOff val="95000"/>
+                </a:schemeClr>
+              </a:solidFill>
+              <a:round/>
+            </a:ln>
+            <a:effectLst/>
+          </c:spPr>
+        </c:minorGridlines>
+        <c:title>
+          <c:tx>
+            <c:rich>
+              <a:bodyPr rot="-5400000" spcFirstLastPara="1" vertOverflow="ellipsis" vert="horz" wrap="square" anchor="ctr" anchorCtr="1"/>
+              <a:lstStyle/>
+              <a:p>
+                <a:pPr>
+                  <a:defRPr sz="1200" b="0" i="0" u="none" strike="noStrike" kern="1200" baseline="0">
+                    <a:solidFill>
+                      <a:schemeClr val="tx1">
+                        <a:lumMod val="65000"/>
+                        <a:lumOff val="35000"/>
+                      </a:schemeClr>
+                    </a:solidFill>
+                    <a:latin typeface="+mn-lt"/>
+                    <a:ea typeface="+mn-ea"/>
+                    <a:cs typeface="+mn-cs"/>
+                  </a:defRPr>
+                </a:pPr>
+                <a:r>
+                  <a:rPr lang="en-GB" sz="1200" b="0" i="0" baseline="0">
+                    <a:effectLst/>
+                  </a:rPr>
+                  <a:t>Remaining  Peg</a:t>
+                </a:r>
+                <a:endParaRPr lang="en-AU" sz="1200">
+                  <a:effectLst/>
+                </a:endParaRPr>
+              </a:p>
+            </c:rich>
+          </c:tx>
+          <c:overlay val="0"/>
+          <c:spPr>
+            <a:noFill/>
+            <a:ln>
+              <a:noFill/>
+            </a:ln>
+            <a:effectLst/>
+          </c:spPr>
+          <c:txPr>
+            <a:bodyPr rot="-5400000" spcFirstLastPara="1" vertOverflow="ellipsis" vert="horz" wrap="square" anchor="ctr" anchorCtr="1"/>
+            <a:lstStyle/>
+            <a:p>
+              <a:pPr>
+                <a:defRPr sz="1200" b="0" i="0" u="none" strike="noStrike" kern="1200" baseline="0">
+                  <a:solidFill>
+                    <a:schemeClr val="tx1">
+                      <a:lumMod val="65000"/>
+                      <a:lumOff val="35000"/>
+                    </a:schemeClr>
+                  </a:solidFill>
+                  <a:latin typeface="+mn-lt"/>
+                  <a:ea typeface="+mn-ea"/>
+                  <a:cs typeface="+mn-cs"/>
+                </a:defRPr>
+              </a:pPr>
+              <a:endParaRPr lang="en-US"/>
+            </a:p>
+          </c:txPr>
+        </c:title>
+        <c:numFmt formatCode="General" sourceLinked="1"/>
+        <c:majorTickMark val="none"/>
+        <c:minorTickMark val="none"/>
+        <c:tickLblPos val="nextTo"/>
+        <c:spPr>
+          <a:noFill/>
+          <a:ln>
+            <a:noFill/>
+          </a:ln>
+          <a:effectLst/>
+        </c:spPr>
+        <c:txPr>
+          <a:bodyPr rot="-60000000" spcFirstLastPara="1" vertOverflow="ellipsis" vert="horz" wrap="square" anchor="ctr" anchorCtr="1"/>
+          <a:lstStyle/>
+          <a:p>
+            <a:pPr>
+              <a:defRPr sz="1100" b="0" i="0" u="none" strike="noStrike" kern="1200" baseline="0">
+                <a:solidFill>
+                  <a:schemeClr val="tx1">
+                    <a:lumMod val="65000"/>
+                    <a:lumOff val="35000"/>
+                  </a:schemeClr>
+                </a:solidFill>
+                <a:latin typeface="+mn-lt"/>
+                <a:ea typeface="+mn-ea"/>
+                <a:cs typeface="+mn-cs"/>
+              </a:defRPr>
+            </a:pPr>
+            <a:endParaRPr lang="en-US"/>
+          </a:p>
+        </c:txPr>
+        <c:crossAx val="1340480000"/>
+        <c:crosses val="autoZero"/>
+        <c:crossBetween val="between"/>
+      </c:valAx>
+      <c:spPr>
+        <a:noFill/>
+        <a:ln>
+          <a:noFill/>
+        </a:ln>
+        <a:effectLst/>
+      </c:spPr>
+    </c:plotArea>
+    <c:legend>
+      <c:legendPos val="b"/>
+      <c:overlay val="0"/>
+      <c:spPr>
+        <a:noFill/>
+        <a:ln>
+          <a:noFill/>
+        </a:ln>
+        <a:effectLst/>
+      </c:spPr>
+      <c:txPr>
+        <a:bodyPr rot="0" spcFirstLastPara="1" vertOverflow="ellipsis" vert="horz" wrap="square" anchor="ctr" anchorCtr="1"/>
+        <a:lstStyle/>
+        <a:p>
+          <a:pPr>
+            <a:defRPr sz="600" b="0" i="0" u="none" strike="noStrike" kern="1200" baseline="0">
+              <a:solidFill>
+                <a:schemeClr val="tx1">
+                  <a:lumMod val="65000"/>
+                  <a:lumOff val="35000"/>
+                </a:schemeClr>
+              </a:solidFill>
+              <a:latin typeface="+mn-lt"/>
+              <a:ea typeface="+mn-ea"/>
+              <a:cs typeface="+mn-cs"/>
+            </a:defRPr>
+          </a:pPr>
+          <a:endParaRPr lang="en-US"/>
+        </a:p>
+      </c:txPr>
+    </c:legend>
+    <c:plotVisOnly val="1"/>
+    <c:dispBlanksAs val="gap"/>
+    <c:extLst>
+      <c:ext xmlns:c16r3="http://schemas.microsoft.com/office/drawing/2017/03/chart" uri="{56B9EC1D-385E-4148-901F-78D8002777C0}">
+        <c16r3:dataDisplayOptions16>
+          <c16r3:dispNaAsBlank val="1"/>
+        </c16r3:dataDisplayOptions16>
+      </c:ext>
+    </c:extLst>
+    <c:showDLblsOverMax val="0"/>
+  </c:chart>
+  <c:spPr>
+    <a:solidFill>
+      <a:schemeClr val="bg1"/>
+    </a:solidFill>
+    <a:ln w="9525" cap="flat" cmpd="sng" algn="ctr">
+      <a:solidFill>
+        <a:schemeClr val="tx1">
+          <a:lumMod val="15000"/>
+          <a:lumOff val="85000"/>
+        </a:schemeClr>
+      </a:solidFill>
+      <a:round/>
+    </a:ln>
+    <a:effectLst/>
+  </c:spPr>
+  <c:txPr>
+    <a:bodyPr/>
+    <a:lstStyle/>
+    <a:p>
+      <a:pPr>
+        <a:defRPr/>
+      </a:pPr>
+      <a:endParaRPr lang="en-US"/>
+    </a:p>
+  </c:txPr>
+  <c:externalData r:id="rId3">
+    <c:autoUpdate val="0"/>
+  </c:externalData>
+</c:chartSpace>
+</file>
+
+<file path=word/charts/chart2.xml><?xml version="1.0" encoding="utf-8"?>
+<c:chartSpace xmlns:c="http://schemas.openxmlformats.org/drawingml/2006/chart" xmlns:a="http://schemas.openxmlformats.org/drawingml/2006/main" xmlns:r="http://schemas.openxmlformats.org/officeDocument/2006/relationships" xmlns:c16r2="http://schemas.microsoft.com/office/drawing/2015/06/chart">
+  <c:date1904 val="0"/>
+  <c:lang val="en-GB"/>
+  <c:roundedCorners val="0"/>
+  <mc:AlternateContent xmlns:mc="http://schemas.openxmlformats.org/markup-compatibility/2006">
+    <mc:Choice xmlns:c14="http://schemas.microsoft.com/office/drawing/2007/8/2/chart" Requires="c14">
+      <c14:style val="102"/>
+    </mc:Choice>
+    <mc:Fallback>
+      <c:style val="2"/>
+    </mc:Fallback>
+  </mc:AlternateContent>
+  <c:chart>
+    <c:title>
+      <c:tx>
+        <c:rich>
+          <a:bodyPr rot="0" spcFirstLastPara="1" vertOverflow="ellipsis" vert="horz" wrap="square" anchor="ctr" anchorCtr="1"/>
+          <a:lstStyle/>
+          <a:p>
+            <a:pPr>
+              <a:defRPr sz="1200" b="0" i="0" u="none" strike="noStrike" kern="1200" spc="0" baseline="0">
+                <a:solidFill>
+                  <a:schemeClr val="tx1">
+                    <a:lumMod val="65000"/>
+                    <a:lumOff val="35000"/>
+                  </a:schemeClr>
+                </a:solidFill>
+                <a:latin typeface="+mn-lt"/>
+                <a:ea typeface="+mn-ea"/>
+                <a:cs typeface="+mn-cs"/>
+              </a:defRPr>
+            </a:pPr>
+            <a:r>
+              <a:rPr lang="en-GB" sz="1200" b="1"/>
+              <a:t>The</a:t>
+            </a:r>
+            <a:r>
+              <a:rPr lang="en-GB" sz="1200" b="1" baseline="0"/>
+              <a:t> Number of Pegs Left Through Different Number of Budgets </a:t>
+            </a:r>
+          </a:p>
+          <a:p>
+            <a:pPr>
+              <a:defRPr sz="1200"/>
+            </a:pPr>
+            <a:r>
+              <a:rPr lang="en-GB" sz="1200" b="1" baseline="0"/>
+              <a:t>(Layout 5-8</a:t>
+            </a:r>
+            <a:r>
+              <a:rPr lang="en-GB" sz="1200" baseline="0"/>
+              <a:t>)</a:t>
+            </a:r>
+            <a:endParaRPr lang="en-GB" sz="1200"/>
+          </a:p>
+        </c:rich>
+      </c:tx>
+      <c:overlay val="0"/>
+      <c:spPr>
+        <a:noFill/>
+        <a:ln>
+          <a:noFill/>
+        </a:ln>
+        <a:effectLst/>
+      </c:spPr>
+      <c:txPr>
+        <a:bodyPr rot="0" spcFirstLastPara="1" vertOverflow="ellipsis" vert="horz" wrap="square" anchor="ctr" anchorCtr="1"/>
+        <a:lstStyle/>
+        <a:p>
+          <a:pPr>
+            <a:defRPr sz="1200" b="0" i="0" u="none" strike="noStrike" kern="1200" spc="0" baseline="0">
+              <a:solidFill>
+                <a:schemeClr val="tx1">
+                  <a:lumMod val="65000"/>
+                  <a:lumOff val="35000"/>
+                </a:schemeClr>
+              </a:solidFill>
+              <a:latin typeface="+mn-lt"/>
+              <a:ea typeface="+mn-ea"/>
+              <a:cs typeface="+mn-cs"/>
+            </a:defRPr>
+          </a:pPr>
+          <a:endParaRPr lang="en-US"/>
+        </a:p>
+      </c:txPr>
+    </c:title>
+    <c:autoTitleDeleted val="0"/>
+    <c:plotArea>
+      <c:layout/>
+      <c:lineChart>
+        <c:grouping val="standard"/>
+        <c:varyColors val="0"/>
+        <c:ser>
+          <c:idx val="5"/>
+          <c:order val="0"/>
+          <c:tx>
+            <c:v>Layout 5</c:v>
+          </c:tx>
+          <c:spPr>
+            <a:ln w="28575" cap="rnd">
+              <a:solidFill>
+                <a:schemeClr val="accent6"/>
+              </a:solidFill>
+              <a:round/>
+            </a:ln>
+            <a:effectLst/>
+          </c:spPr>
+          <c:marker>
+            <c:symbol val="none"/>
+          </c:marker>
+          <c:cat>
+            <c:numRef>
+              <c:f>Sheet1!$L$2:$P$2</c:f>
+              <c:numCache>
+                <c:formatCode>General</c:formatCode>
+                <c:ptCount val="5"/>
+                <c:pt idx="0">
+                  <c:v>0</c:v>
+                </c:pt>
+                <c:pt idx="1">
+                  <c:v>10000</c:v>
+                </c:pt>
+                <c:pt idx="2">
+                  <c:v>100000</c:v>
+                </c:pt>
+                <c:pt idx="3">
+                  <c:v>1000000</c:v>
+                </c:pt>
+                <c:pt idx="4">
+                  <c:v>1500000</c:v>
+                </c:pt>
+              </c:numCache>
+            </c:numRef>
+          </c:cat>
+          <c:val>
+            <c:numRef>
+              <c:f>Sheet1!$L$8:$P$8</c:f>
+              <c:numCache>
+                <c:formatCode>General</c:formatCode>
+                <c:ptCount val="5"/>
+                <c:pt idx="0">
+                  <c:v>36</c:v>
+                </c:pt>
+                <c:pt idx="1">
+                  <c:v>4</c:v>
+                </c:pt>
+                <c:pt idx="2">
+                  <c:v>3</c:v>
+                </c:pt>
+                <c:pt idx="3">
+                  <c:v>2</c:v>
+                </c:pt>
+                <c:pt idx="4">
+                  <c:v>1</c:v>
+                </c:pt>
+              </c:numCache>
+            </c:numRef>
+          </c:val>
+          <c:smooth val="0"/>
+          <c:extLst>
+            <c:ext xmlns:c16="http://schemas.microsoft.com/office/drawing/2014/chart" uri="{C3380CC4-5D6E-409C-BE32-E72D297353CC}">
+              <c16:uniqueId val="{00000000-EAF8-FA47-9682-34918485B84A}"/>
+            </c:ext>
+          </c:extLst>
+        </c:ser>
+        <c:ser>
+          <c:idx val="6"/>
+          <c:order val="1"/>
+          <c:tx>
+            <c:v>Layout 6</c:v>
+          </c:tx>
+          <c:spPr>
+            <a:ln w="28575" cap="rnd">
+              <a:solidFill>
+                <a:schemeClr val="accent1">
+                  <a:lumMod val="60000"/>
+                </a:schemeClr>
+              </a:solidFill>
+              <a:round/>
+            </a:ln>
+            <a:effectLst/>
+          </c:spPr>
+          <c:marker>
+            <c:symbol val="none"/>
+          </c:marker>
+          <c:cat>
+            <c:numRef>
+              <c:f>Sheet1!$L$2:$P$2</c:f>
+              <c:numCache>
+                <c:formatCode>General</c:formatCode>
+                <c:ptCount val="5"/>
+                <c:pt idx="0">
+                  <c:v>0</c:v>
+                </c:pt>
+                <c:pt idx="1">
+                  <c:v>10000</c:v>
+                </c:pt>
+                <c:pt idx="2">
+                  <c:v>100000</c:v>
+                </c:pt>
+                <c:pt idx="3">
+                  <c:v>1000000</c:v>
+                </c:pt>
+                <c:pt idx="4">
+                  <c:v>1500000</c:v>
+                </c:pt>
+              </c:numCache>
+            </c:numRef>
+          </c:cat>
+          <c:val>
+            <c:numRef>
+              <c:f>Sheet1!$L$9:$P$9</c:f>
+              <c:numCache>
+                <c:formatCode>General</c:formatCode>
+                <c:ptCount val="5"/>
+                <c:pt idx="0">
+                  <c:v>44</c:v>
+                </c:pt>
+                <c:pt idx="1">
+                  <c:v>5</c:v>
+                </c:pt>
+                <c:pt idx="2">
+                  <c:v>4</c:v>
+                </c:pt>
+                <c:pt idx="3">
+                  <c:v>3</c:v>
+                </c:pt>
+                <c:pt idx="4">
+                  <c:v>3</c:v>
+                </c:pt>
+              </c:numCache>
+            </c:numRef>
+          </c:val>
+          <c:smooth val="0"/>
+          <c:extLst>
+            <c:ext xmlns:c16="http://schemas.microsoft.com/office/drawing/2014/chart" uri="{C3380CC4-5D6E-409C-BE32-E72D297353CC}">
+              <c16:uniqueId val="{00000001-EAF8-FA47-9682-34918485B84A}"/>
+            </c:ext>
+          </c:extLst>
+        </c:ser>
+        <c:ser>
+          <c:idx val="7"/>
+          <c:order val="2"/>
+          <c:tx>
+            <c:v>Layout 7</c:v>
+          </c:tx>
+          <c:spPr>
+            <a:ln w="28575" cap="rnd">
+              <a:solidFill>
+                <a:schemeClr val="accent2">
+                  <a:lumMod val="60000"/>
+                </a:schemeClr>
+              </a:solidFill>
+              <a:round/>
+            </a:ln>
+            <a:effectLst/>
+          </c:spPr>
+          <c:marker>
+            <c:symbol val="none"/>
+          </c:marker>
+          <c:cat>
+            <c:numRef>
+              <c:f>Sheet1!$L$2:$P$2</c:f>
+              <c:numCache>
+                <c:formatCode>General</c:formatCode>
+                <c:ptCount val="5"/>
+                <c:pt idx="0">
+                  <c:v>0</c:v>
+                </c:pt>
+                <c:pt idx="1">
+                  <c:v>10000</c:v>
+                </c:pt>
+                <c:pt idx="2">
+                  <c:v>100000</c:v>
+                </c:pt>
+                <c:pt idx="3">
+                  <c:v>1000000</c:v>
+                </c:pt>
+                <c:pt idx="4">
+                  <c:v>1500000</c:v>
+                </c:pt>
+              </c:numCache>
+            </c:numRef>
+          </c:cat>
+          <c:val>
+            <c:numRef>
+              <c:f>Sheet1!$L$10:$P$10</c:f>
+              <c:numCache>
+                <c:formatCode>General</c:formatCode>
+                <c:ptCount val="5"/>
+                <c:pt idx="0">
+                  <c:v>38</c:v>
+                </c:pt>
+                <c:pt idx="1">
+                  <c:v>4</c:v>
+                </c:pt>
+                <c:pt idx="2">
+                  <c:v>2</c:v>
+                </c:pt>
+                <c:pt idx="3">
+                  <c:v>2</c:v>
+                </c:pt>
+                <c:pt idx="4">
+                  <c:v>2</c:v>
+                </c:pt>
+              </c:numCache>
+            </c:numRef>
+          </c:val>
+          <c:smooth val="0"/>
+          <c:extLst>
+            <c:ext xmlns:c16="http://schemas.microsoft.com/office/drawing/2014/chart" uri="{C3380CC4-5D6E-409C-BE32-E72D297353CC}">
+              <c16:uniqueId val="{00000002-EAF8-FA47-9682-34918485B84A}"/>
+            </c:ext>
+          </c:extLst>
+        </c:ser>
+        <c:ser>
+          <c:idx val="8"/>
+          <c:order val="3"/>
+          <c:tx>
+            <c:v>Layout 8</c:v>
+          </c:tx>
+          <c:spPr>
+            <a:ln w="28575" cap="rnd">
+              <a:solidFill>
+                <a:schemeClr val="accent3">
+                  <a:lumMod val="60000"/>
+                </a:schemeClr>
+              </a:solidFill>
+              <a:round/>
+            </a:ln>
+            <a:effectLst/>
+          </c:spPr>
+          <c:marker>
+            <c:symbol val="none"/>
+          </c:marker>
+          <c:cat>
+            <c:numRef>
+              <c:f>Sheet1!$L$2:$P$2</c:f>
+              <c:numCache>
+                <c:formatCode>General</c:formatCode>
+                <c:ptCount val="5"/>
+                <c:pt idx="0">
+                  <c:v>0</c:v>
+                </c:pt>
+                <c:pt idx="1">
+                  <c:v>10000</c:v>
+                </c:pt>
+                <c:pt idx="2">
+                  <c:v>100000</c:v>
+                </c:pt>
+                <c:pt idx="3">
+                  <c:v>1000000</c:v>
+                </c:pt>
+                <c:pt idx="4">
+                  <c:v>1500000</c:v>
+                </c:pt>
+              </c:numCache>
+            </c:numRef>
+          </c:cat>
+          <c:val>
+            <c:numRef>
+              <c:f>Sheet1!$L$11:$P$11</c:f>
+              <c:numCache>
+                <c:formatCode>General</c:formatCode>
+                <c:ptCount val="5"/>
+                <c:pt idx="0">
+                  <c:v>40</c:v>
+                </c:pt>
+                <c:pt idx="1">
+                  <c:v>6</c:v>
+                </c:pt>
+                <c:pt idx="2">
+                  <c:v>4</c:v>
+                </c:pt>
+                <c:pt idx="3">
+                  <c:v>4</c:v>
+                </c:pt>
+                <c:pt idx="4">
+                  <c:v>4</c:v>
+                </c:pt>
+              </c:numCache>
+            </c:numRef>
+          </c:val>
+          <c:smooth val="0"/>
+          <c:extLst>
+            <c:ext xmlns:c16="http://schemas.microsoft.com/office/drawing/2014/chart" uri="{C3380CC4-5D6E-409C-BE32-E72D297353CC}">
+              <c16:uniqueId val="{00000003-EAF8-FA47-9682-34918485B84A}"/>
+            </c:ext>
+          </c:extLst>
+        </c:ser>
+        <c:dLbls>
+          <c:showLegendKey val="0"/>
+          <c:showVal val="0"/>
+          <c:showCatName val="0"/>
+          <c:showSerName val="0"/>
+          <c:showPercent val="0"/>
+          <c:showBubbleSize val="0"/>
+        </c:dLbls>
+        <c:smooth val="0"/>
+        <c:axId val="1340480000"/>
+        <c:axId val="1338872192"/>
+      </c:lineChart>
+      <c:catAx>
+        <c:axId val="1340480000"/>
+        <c:scaling>
+          <c:orientation val="minMax"/>
+        </c:scaling>
+        <c:delete val="0"/>
+        <c:axPos val="b"/>
+        <c:title>
+          <c:tx>
+            <c:rich>
+              <a:bodyPr rot="0" spcFirstLastPara="1" vertOverflow="ellipsis" vert="horz" wrap="square" anchor="ctr" anchorCtr="1"/>
+              <a:lstStyle/>
+              <a:p>
+                <a:pPr>
+                  <a:defRPr sz="1200" b="0" i="0" u="none" strike="noStrike" kern="1200" baseline="0">
+                    <a:solidFill>
+                      <a:schemeClr val="tx1">
+                        <a:lumMod val="65000"/>
+                        <a:lumOff val="35000"/>
+                      </a:schemeClr>
+                    </a:solidFill>
+                    <a:latin typeface="+mn-lt"/>
+                    <a:ea typeface="+mn-ea"/>
+                    <a:cs typeface="+mn-cs"/>
+                  </a:defRPr>
+                </a:pPr>
+                <a:r>
+                  <a:rPr lang="en-GB" sz="1200"/>
+                  <a:t>Budget</a:t>
+                </a:r>
+              </a:p>
+            </c:rich>
+          </c:tx>
+          <c:overlay val="0"/>
+          <c:spPr>
+            <a:noFill/>
+            <a:ln>
+              <a:noFill/>
+            </a:ln>
+            <a:effectLst/>
+          </c:spPr>
+          <c:txPr>
+            <a:bodyPr rot="0" spcFirstLastPara="1" vertOverflow="ellipsis" vert="horz" wrap="square" anchor="ctr" anchorCtr="1"/>
+            <a:lstStyle/>
+            <a:p>
+              <a:pPr>
+                <a:defRPr sz="1200" b="0" i="0" u="none" strike="noStrike" kern="1200" baseline="0">
+                  <a:solidFill>
+                    <a:schemeClr val="tx1">
+                      <a:lumMod val="65000"/>
+                      <a:lumOff val="35000"/>
+                    </a:schemeClr>
+                  </a:solidFill>
+                  <a:latin typeface="+mn-lt"/>
+                  <a:ea typeface="+mn-ea"/>
+                  <a:cs typeface="+mn-cs"/>
+                </a:defRPr>
+              </a:pPr>
+              <a:endParaRPr lang="en-US"/>
+            </a:p>
+          </c:txPr>
+        </c:title>
+        <c:numFmt formatCode="General" sourceLinked="1"/>
+        <c:majorTickMark val="none"/>
+        <c:minorTickMark val="none"/>
+        <c:tickLblPos val="nextTo"/>
+        <c:spPr>
+          <a:noFill/>
+          <a:ln w="9525" cap="flat" cmpd="sng" algn="ctr">
+            <a:solidFill>
+              <a:schemeClr val="tx1">
+                <a:lumMod val="15000"/>
+                <a:lumOff val="85000"/>
+              </a:schemeClr>
+            </a:solidFill>
+            <a:round/>
+          </a:ln>
+          <a:effectLst/>
+        </c:spPr>
+        <c:txPr>
+          <a:bodyPr rot="-60000000" spcFirstLastPara="1" vertOverflow="ellipsis" vert="horz" wrap="square" anchor="ctr" anchorCtr="1"/>
+          <a:lstStyle/>
+          <a:p>
+            <a:pPr>
+              <a:defRPr sz="1100" b="0" i="0" u="none" strike="noStrike" kern="1200" baseline="0">
+                <a:solidFill>
+                  <a:schemeClr val="tx1">
+                    <a:lumMod val="65000"/>
+                    <a:lumOff val="35000"/>
+                  </a:schemeClr>
+                </a:solidFill>
+                <a:latin typeface="+mn-lt"/>
+                <a:ea typeface="+mn-ea"/>
+                <a:cs typeface="+mn-cs"/>
+              </a:defRPr>
+            </a:pPr>
+            <a:endParaRPr lang="en-US"/>
+          </a:p>
+        </c:txPr>
+        <c:crossAx val="1338872192"/>
+        <c:crosses val="autoZero"/>
+        <c:auto val="1"/>
+        <c:lblAlgn val="ctr"/>
+        <c:lblOffset val="100"/>
+        <c:noMultiLvlLbl val="0"/>
+      </c:catAx>
+      <c:valAx>
+        <c:axId val="1338872192"/>
+        <c:scaling>
+          <c:orientation val="minMax"/>
+        </c:scaling>
+        <c:delete val="0"/>
+        <c:axPos val="l"/>
+        <c:majorGridlines>
+          <c:spPr>
+            <a:ln w="9525" cap="flat" cmpd="sng" algn="ctr">
+              <a:solidFill>
+                <a:schemeClr val="tx1">
+                  <a:lumMod val="15000"/>
+                  <a:lumOff val="85000"/>
+                </a:schemeClr>
+              </a:solidFill>
+              <a:round/>
+            </a:ln>
+            <a:effectLst/>
+          </c:spPr>
+        </c:majorGridlines>
+        <c:minorGridlines>
+          <c:spPr>
+            <a:ln w="9525" cap="flat" cmpd="sng" algn="ctr">
+              <a:solidFill>
+                <a:schemeClr val="tx1">
+                  <a:lumMod val="5000"/>
+                  <a:lumOff val="95000"/>
+                </a:schemeClr>
+              </a:solidFill>
+              <a:round/>
+            </a:ln>
+            <a:effectLst/>
+          </c:spPr>
+        </c:minorGridlines>
+        <c:title>
+          <c:tx>
+            <c:rich>
+              <a:bodyPr rot="-5400000" spcFirstLastPara="1" vertOverflow="ellipsis" vert="horz" wrap="square" anchor="ctr" anchorCtr="1"/>
+              <a:lstStyle/>
+              <a:p>
+                <a:pPr>
+                  <a:defRPr sz="1200" b="0" i="0" u="none" strike="noStrike" kern="1200" baseline="0">
+                    <a:solidFill>
+                      <a:schemeClr val="tx1">
+                        <a:lumMod val="65000"/>
+                        <a:lumOff val="35000"/>
+                      </a:schemeClr>
+                    </a:solidFill>
+                    <a:latin typeface="+mn-lt"/>
+                    <a:ea typeface="+mn-ea"/>
+                    <a:cs typeface="+mn-cs"/>
+                  </a:defRPr>
+                </a:pPr>
+                <a:r>
+                  <a:rPr lang="en-GB" sz="1200"/>
+                  <a:t>Remaining  Peg</a:t>
+                </a:r>
+              </a:p>
+            </c:rich>
+          </c:tx>
+          <c:overlay val="0"/>
+          <c:spPr>
+            <a:noFill/>
+            <a:ln>
+              <a:noFill/>
+            </a:ln>
+            <a:effectLst/>
+          </c:spPr>
+          <c:txPr>
+            <a:bodyPr rot="-5400000" spcFirstLastPara="1" vertOverflow="ellipsis" vert="horz" wrap="square" anchor="ctr" anchorCtr="1"/>
+            <a:lstStyle/>
+            <a:p>
+              <a:pPr>
+                <a:defRPr sz="1200" b="0" i="0" u="none" strike="noStrike" kern="1200" baseline="0">
+                  <a:solidFill>
+                    <a:schemeClr val="tx1">
+                      <a:lumMod val="65000"/>
+                      <a:lumOff val="35000"/>
+                    </a:schemeClr>
+                  </a:solidFill>
+                  <a:latin typeface="+mn-lt"/>
+                  <a:ea typeface="+mn-ea"/>
+                  <a:cs typeface="+mn-cs"/>
+                </a:defRPr>
+              </a:pPr>
+              <a:endParaRPr lang="en-US"/>
+            </a:p>
+          </c:txPr>
+        </c:title>
+        <c:numFmt formatCode="General" sourceLinked="1"/>
+        <c:majorTickMark val="none"/>
+        <c:minorTickMark val="none"/>
+        <c:tickLblPos val="nextTo"/>
+        <c:spPr>
+          <a:noFill/>
+          <a:ln>
+            <a:noFill/>
+          </a:ln>
+          <a:effectLst/>
+        </c:spPr>
+        <c:txPr>
+          <a:bodyPr rot="-60000000" spcFirstLastPara="1" vertOverflow="ellipsis" vert="horz" wrap="square" anchor="ctr" anchorCtr="1"/>
+          <a:lstStyle/>
+          <a:p>
+            <a:pPr>
+              <a:defRPr sz="1100" b="0" i="0" u="none" strike="noStrike" kern="1200" baseline="0">
+                <a:solidFill>
+                  <a:schemeClr val="tx1">
+                    <a:lumMod val="65000"/>
+                    <a:lumOff val="35000"/>
+                  </a:schemeClr>
+                </a:solidFill>
+                <a:latin typeface="+mn-lt"/>
+                <a:ea typeface="+mn-ea"/>
+                <a:cs typeface="+mn-cs"/>
+              </a:defRPr>
+            </a:pPr>
+            <a:endParaRPr lang="en-US"/>
+          </a:p>
+        </c:txPr>
+        <c:crossAx val="1340480000"/>
+        <c:crosses val="autoZero"/>
+        <c:crossBetween val="between"/>
+      </c:valAx>
+      <c:spPr>
+        <a:noFill/>
+        <a:ln>
+          <a:noFill/>
+        </a:ln>
+        <a:effectLst/>
+      </c:spPr>
+    </c:plotArea>
+    <c:legend>
+      <c:legendPos val="b"/>
+      <c:overlay val="0"/>
+      <c:spPr>
+        <a:noFill/>
+        <a:ln>
+          <a:noFill/>
+        </a:ln>
+        <a:effectLst/>
+      </c:spPr>
+      <c:txPr>
+        <a:bodyPr rot="0" spcFirstLastPara="1" vertOverflow="ellipsis" vert="horz" wrap="square" anchor="ctr" anchorCtr="1"/>
+        <a:lstStyle/>
+        <a:p>
+          <a:pPr>
+            <a:defRPr sz="800" b="0" i="0" u="none" strike="noStrike" kern="1200" baseline="0">
+              <a:solidFill>
+                <a:schemeClr val="tx1">
+                  <a:lumMod val="65000"/>
+                  <a:lumOff val="35000"/>
+                </a:schemeClr>
+              </a:solidFill>
+              <a:latin typeface="+mn-lt"/>
+              <a:ea typeface="+mn-ea"/>
+              <a:cs typeface="+mn-cs"/>
+            </a:defRPr>
+          </a:pPr>
+          <a:endParaRPr lang="en-US"/>
+        </a:p>
+      </c:txPr>
+    </c:legend>
+    <c:plotVisOnly val="1"/>
+    <c:dispBlanksAs val="gap"/>
+    <c:extLst>
+      <c:ext xmlns:c16r3="http://schemas.microsoft.com/office/drawing/2017/03/chart" uri="{56B9EC1D-385E-4148-901F-78D8002777C0}">
+        <c16r3:dataDisplayOptions16>
+          <c16r3:dispNaAsBlank val="1"/>
+        </c16r3:dataDisplayOptions16>
+      </c:ext>
+    </c:extLst>
+    <c:showDLblsOverMax val="0"/>
+  </c:chart>
+  <c:spPr>
+    <a:solidFill>
+      <a:schemeClr val="bg1"/>
+    </a:solidFill>
+    <a:ln w="9525" cap="flat" cmpd="sng" algn="ctr">
+      <a:solidFill>
+        <a:schemeClr val="tx1">
+          <a:lumMod val="15000"/>
+          <a:lumOff val="85000"/>
+        </a:schemeClr>
+      </a:solidFill>
+      <a:round/>
+    </a:ln>
+    <a:effectLst/>
+  </c:spPr>
+  <c:txPr>
+    <a:bodyPr/>
+    <a:lstStyle/>
+    <a:p>
+      <a:pPr>
+        <a:defRPr/>
+      </a:pPr>
+      <a:endParaRPr lang="en-US"/>
+    </a:p>
+  </c:txPr>
+  <c:externalData r:id="rId3">
+    <c:autoUpdate val="0"/>
+  </c:externalData>
+</c:chartSpace>
+</file>
+
+<file path=word/charts/chart3.xml><?xml version="1.0" encoding="utf-8"?>
+<c:chartSpace xmlns:c="http://schemas.openxmlformats.org/drawingml/2006/chart" xmlns:a="http://schemas.openxmlformats.org/drawingml/2006/main" xmlns:r="http://schemas.openxmlformats.org/officeDocument/2006/relationships" xmlns:c16r2="http://schemas.microsoft.com/office/drawing/2015/06/chart">
+  <c:date1904 val="0"/>
+  <c:lang val="en-GB"/>
+  <c:roundedCorners val="0"/>
+  <mc:AlternateContent xmlns:mc="http://schemas.openxmlformats.org/markup-compatibility/2006">
+    <mc:Choice xmlns:c14="http://schemas.microsoft.com/office/drawing/2007/8/2/chart" Requires="c14">
+      <c14:style val="102"/>
+    </mc:Choice>
+    <mc:Fallback>
+      <c:style val="2"/>
+    </mc:Fallback>
+  </mc:AlternateContent>
+  <c:chart>
+    <c:title>
+      <c:tx>
+        <c:rich>
+          <a:bodyPr rot="0" spcFirstLastPara="1" vertOverflow="ellipsis" vert="horz" wrap="square" anchor="ctr" anchorCtr="1"/>
+          <a:lstStyle/>
+          <a:p>
+            <a:pPr>
+              <a:defRPr sz="1200" b="0" i="0" u="none" strike="noStrike" kern="1200" spc="0" baseline="0">
+                <a:solidFill>
+                  <a:schemeClr val="tx1">
+                    <a:lumMod val="65000"/>
+                    <a:lumOff val="35000"/>
+                  </a:schemeClr>
+                </a:solidFill>
+                <a:latin typeface="+mn-lt"/>
+                <a:ea typeface="+mn-ea"/>
+                <a:cs typeface="+mn-cs"/>
+              </a:defRPr>
+            </a:pPr>
+            <a:r>
+              <a:rPr lang="en-AU" sz="1200" b="1" i="0" u="none" strike="noStrike" baseline="0">
+                <a:effectLst/>
+              </a:rPr>
+              <a:t>The Relationship Between Budget &amp; Ratio of Generated/Expanded (Layout 5-8)</a:t>
+            </a:r>
+            <a:r>
+              <a:rPr lang="en-AU" sz="1200" b="0" i="0" u="none" strike="noStrike" baseline="0"/>
+              <a:t> </a:t>
+            </a:r>
+            <a:endParaRPr lang="en-GB" sz="1200"/>
+          </a:p>
+        </c:rich>
+      </c:tx>
+      <c:overlay val="0"/>
+      <c:spPr>
+        <a:noFill/>
+        <a:ln>
+          <a:noFill/>
+        </a:ln>
+        <a:effectLst/>
+      </c:spPr>
+      <c:txPr>
+        <a:bodyPr rot="0" spcFirstLastPara="1" vertOverflow="ellipsis" vert="horz" wrap="square" anchor="ctr" anchorCtr="1"/>
+        <a:lstStyle/>
+        <a:p>
+          <a:pPr>
+            <a:defRPr sz="1200" b="0" i="0" u="none" strike="noStrike" kern="1200" spc="0" baseline="0">
+              <a:solidFill>
+                <a:schemeClr val="tx1">
+                  <a:lumMod val="65000"/>
+                  <a:lumOff val="35000"/>
+                </a:schemeClr>
+              </a:solidFill>
+              <a:latin typeface="+mn-lt"/>
+              <a:ea typeface="+mn-ea"/>
+              <a:cs typeface="+mn-cs"/>
+            </a:defRPr>
+          </a:pPr>
+          <a:endParaRPr lang="en-US"/>
+        </a:p>
+      </c:txPr>
+    </c:title>
+    <c:autoTitleDeleted val="0"/>
+    <c:plotArea>
+      <c:layout/>
+      <c:lineChart>
+        <c:grouping val="standard"/>
+        <c:varyColors val="0"/>
+        <c:ser>
+          <c:idx val="0"/>
+          <c:order val="0"/>
+          <c:tx>
+            <c:v>Layout 5</c:v>
+          </c:tx>
+          <c:spPr>
+            <a:ln w="28575" cap="rnd">
+              <a:solidFill>
+                <a:schemeClr val="accent1"/>
+              </a:solidFill>
+              <a:round/>
+            </a:ln>
+            <a:effectLst/>
+          </c:spPr>
+          <c:marker>
+            <c:symbol val="none"/>
+          </c:marker>
+          <c:cat>
+            <c:numRef>
+              <c:f>Sheet1!$L$16:$P$16</c:f>
+              <c:numCache>
+                <c:formatCode>General</c:formatCode>
+                <c:ptCount val="5"/>
+                <c:pt idx="0">
+                  <c:v>0</c:v>
+                </c:pt>
+                <c:pt idx="1">
+                  <c:v>10000</c:v>
+                </c:pt>
+                <c:pt idx="2">
+                  <c:v>100000</c:v>
+                </c:pt>
+                <c:pt idx="3">
+                  <c:v>1000000</c:v>
+                </c:pt>
+                <c:pt idx="4">
+                  <c:v>1500000</c:v>
+                </c:pt>
+              </c:numCache>
+            </c:numRef>
+          </c:cat>
+          <c:val>
+            <c:numRef>
+              <c:f>Sheet1!$L$22:$P$22</c:f>
+              <c:numCache>
+                <c:formatCode>0.00</c:formatCode>
+                <c:ptCount val="5"/>
+                <c:pt idx="0">
+                  <c:v>1</c:v>
+                </c:pt>
+                <c:pt idx="1">
+                  <c:v>2.6495000000000002</c:v>
+                </c:pt>
+                <c:pt idx="2">
+                  <c:v>3.5981800000000002</c:v>
+                </c:pt>
+                <c:pt idx="3">
+                  <c:v>4.4884639999999996</c:v>
+                </c:pt>
+                <c:pt idx="4">
+                  <c:v>4.493003141409277</c:v>
+                </c:pt>
+              </c:numCache>
+            </c:numRef>
+          </c:val>
+          <c:smooth val="0"/>
+          <c:extLst>
+            <c:ext xmlns:c16="http://schemas.microsoft.com/office/drawing/2014/chart" uri="{C3380CC4-5D6E-409C-BE32-E72D297353CC}">
+              <c16:uniqueId val="{00000000-B8FC-FF4B-A61B-CFF0F11899A2}"/>
+            </c:ext>
+          </c:extLst>
+        </c:ser>
+        <c:ser>
+          <c:idx val="1"/>
+          <c:order val="1"/>
+          <c:tx>
+            <c:v>Layout 6</c:v>
+          </c:tx>
+          <c:spPr>
+            <a:ln w="28575" cap="rnd">
+              <a:solidFill>
+                <a:schemeClr val="accent2"/>
+              </a:solidFill>
+              <a:round/>
+            </a:ln>
+            <a:effectLst/>
+          </c:spPr>
+          <c:marker>
+            <c:symbol val="none"/>
+          </c:marker>
+          <c:cat>
+            <c:numRef>
+              <c:f>Sheet1!$L$16:$P$16</c:f>
+              <c:numCache>
+                <c:formatCode>General</c:formatCode>
+                <c:ptCount val="5"/>
+                <c:pt idx="0">
+                  <c:v>0</c:v>
+                </c:pt>
+                <c:pt idx="1">
+                  <c:v>10000</c:v>
+                </c:pt>
+                <c:pt idx="2">
+                  <c:v>100000</c:v>
+                </c:pt>
+                <c:pt idx="3">
+                  <c:v>1000000</c:v>
+                </c:pt>
+                <c:pt idx="4">
+                  <c:v>1500000</c:v>
+                </c:pt>
+              </c:numCache>
+            </c:numRef>
+          </c:cat>
+          <c:val>
+            <c:numRef>
+              <c:f>Sheet1!$L$23:$P$23</c:f>
+              <c:numCache>
+                <c:formatCode>0.00</c:formatCode>
+                <c:ptCount val="5"/>
+                <c:pt idx="0">
+                  <c:v>1</c:v>
+                </c:pt>
+                <c:pt idx="1">
+                  <c:v>2.9367999999999999</c:v>
+                </c:pt>
+                <c:pt idx="2">
+                  <c:v>3.7437800000000001</c:v>
+                </c:pt>
+                <c:pt idx="3">
+                  <c:v>4.4812329999999996</c:v>
+                </c:pt>
+                <c:pt idx="4">
+                  <c:v>4.6804453333333331</c:v>
+                </c:pt>
+              </c:numCache>
+            </c:numRef>
+          </c:val>
+          <c:smooth val="0"/>
+          <c:extLst>
+            <c:ext xmlns:c16="http://schemas.microsoft.com/office/drawing/2014/chart" uri="{C3380CC4-5D6E-409C-BE32-E72D297353CC}">
+              <c16:uniqueId val="{00000001-B8FC-FF4B-A61B-CFF0F11899A2}"/>
+            </c:ext>
+          </c:extLst>
+        </c:ser>
+        <c:ser>
+          <c:idx val="2"/>
+          <c:order val="2"/>
+          <c:tx>
+            <c:v>Layout 7</c:v>
+          </c:tx>
+          <c:spPr>
+            <a:ln w="28575" cap="rnd">
+              <a:solidFill>
+                <a:schemeClr val="accent3"/>
+              </a:solidFill>
+              <a:round/>
+            </a:ln>
+            <a:effectLst/>
+          </c:spPr>
+          <c:marker>
+            <c:symbol val="none"/>
+          </c:marker>
+          <c:cat>
+            <c:numRef>
+              <c:f>Sheet1!$L$16:$P$16</c:f>
+              <c:numCache>
+                <c:formatCode>General</c:formatCode>
+                <c:ptCount val="5"/>
+                <c:pt idx="0">
+                  <c:v>0</c:v>
+                </c:pt>
+                <c:pt idx="1">
+                  <c:v>10000</c:v>
+                </c:pt>
+                <c:pt idx="2">
+                  <c:v>100000</c:v>
+                </c:pt>
+                <c:pt idx="3">
+                  <c:v>1000000</c:v>
+                </c:pt>
+                <c:pt idx="4">
+                  <c:v>1500000</c:v>
+                </c:pt>
+              </c:numCache>
+            </c:numRef>
+          </c:cat>
+          <c:val>
+            <c:numRef>
+              <c:f>Sheet1!$L$24:$P$24</c:f>
+              <c:numCache>
+                <c:formatCode>0.00</c:formatCode>
+                <c:ptCount val="5"/>
+                <c:pt idx="0">
+                  <c:v>1</c:v>
+                </c:pt>
+                <c:pt idx="1">
+                  <c:v>3.2469000000000001</c:v>
+                </c:pt>
+                <c:pt idx="2">
+                  <c:v>3.8643999999999998</c:v>
+                </c:pt>
+                <c:pt idx="3">
+                  <c:v>4.7903079999999996</c:v>
+                </c:pt>
+                <c:pt idx="4">
+                  <c:v>4.7823359999999999</c:v>
+                </c:pt>
+              </c:numCache>
+            </c:numRef>
+          </c:val>
+          <c:smooth val="0"/>
+          <c:extLst>
+            <c:ext xmlns:c16="http://schemas.microsoft.com/office/drawing/2014/chart" uri="{C3380CC4-5D6E-409C-BE32-E72D297353CC}">
+              <c16:uniqueId val="{00000002-B8FC-FF4B-A61B-CFF0F11899A2}"/>
+            </c:ext>
+          </c:extLst>
+        </c:ser>
+        <c:ser>
+          <c:idx val="3"/>
+          <c:order val="3"/>
+          <c:tx>
+            <c:v>Layout 8</c:v>
+          </c:tx>
+          <c:spPr>
+            <a:ln w="28575" cap="rnd">
+              <a:solidFill>
+                <a:schemeClr val="accent4"/>
+              </a:solidFill>
+              <a:round/>
+            </a:ln>
+            <a:effectLst/>
+          </c:spPr>
+          <c:marker>
+            <c:symbol val="none"/>
+          </c:marker>
+          <c:cat>
+            <c:numRef>
+              <c:f>Sheet1!$L$16:$P$16</c:f>
+              <c:numCache>
+                <c:formatCode>General</c:formatCode>
+                <c:ptCount val="5"/>
+                <c:pt idx="0">
+                  <c:v>0</c:v>
+                </c:pt>
+                <c:pt idx="1">
+                  <c:v>10000</c:v>
+                </c:pt>
+                <c:pt idx="2">
+                  <c:v>100000</c:v>
+                </c:pt>
+                <c:pt idx="3">
+                  <c:v>1000000</c:v>
+                </c:pt>
+                <c:pt idx="4">
+                  <c:v>1500000</c:v>
+                </c:pt>
+              </c:numCache>
+            </c:numRef>
+          </c:cat>
+          <c:val>
+            <c:numRef>
+              <c:f>Sheet1!$L$25:$P$25</c:f>
+              <c:numCache>
+                <c:formatCode>0.00</c:formatCode>
+                <c:ptCount val="5"/>
+                <c:pt idx="0">
+                  <c:v>1</c:v>
+                </c:pt>
+                <c:pt idx="1">
+                  <c:v>2.7562000000000002</c:v>
+                </c:pt>
+                <c:pt idx="2">
+                  <c:v>3.4992100000000002</c:v>
+                </c:pt>
+                <c:pt idx="3">
+                  <c:v>4.0730279999999999</c:v>
+                </c:pt>
+                <c:pt idx="4">
+                  <c:v>4.2409693333333331</c:v>
+                </c:pt>
+              </c:numCache>
+            </c:numRef>
+          </c:val>
+          <c:smooth val="0"/>
+          <c:extLst>
+            <c:ext xmlns:c16="http://schemas.microsoft.com/office/drawing/2014/chart" uri="{C3380CC4-5D6E-409C-BE32-E72D297353CC}">
+              <c16:uniqueId val="{00000003-B8FC-FF4B-A61B-CFF0F11899A2}"/>
+            </c:ext>
+          </c:extLst>
+        </c:ser>
+        <c:dLbls>
+          <c:showLegendKey val="0"/>
+          <c:showVal val="0"/>
+          <c:showCatName val="0"/>
+          <c:showSerName val="0"/>
+          <c:showPercent val="0"/>
+          <c:showBubbleSize val="0"/>
+        </c:dLbls>
+        <c:smooth val="0"/>
+        <c:axId val="1414166992"/>
+        <c:axId val="1337966624"/>
+      </c:lineChart>
+      <c:catAx>
+        <c:axId val="1414166992"/>
+        <c:scaling>
+          <c:orientation val="minMax"/>
+        </c:scaling>
+        <c:delete val="0"/>
+        <c:axPos val="b"/>
+        <c:majorGridlines>
+          <c:spPr>
+            <a:ln w="9525" cap="flat" cmpd="sng" algn="ctr">
+              <a:solidFill>
+                <a:schemeClr val="tx1">
+                  <a:lumMod val="15000"/>
+                  <a:lumOff val="85000"/>
+                </a:schemeClr>
+              </a:solidFill>
+              <a:round/>
+            </a:ln>
+            <a:effectLst/>
+          </c:spPr>
+        </c:majorGridlines>
+        <c:title>
+          <c:tx>
+            <c:rich>
+              <a:bodyPr rot="0" spcFirstLastPara="1" vertOverflow="ellipsis" vert="horz" wrap="square" anchor="ctr" anchorCtr="1"/>
+              <a:lstStyle/>
+              <a:p>
+                <a:pPr>
+                  <a:defRPr sz="1200" b="0" i="0" u="none" strike="noStrike" kern="1200" baseline="0">
+                    <a:solidFill>
+                      <a:schemeClr val="tx1">
+                        <a:lumMod val="65000"/>
+                        <a:lumOff val="35000"/>
+                      </a:schemeClr>
+                    </a:solidFill>
+                    <a:latin typeface="+mn-lt"/>
+                    <a:ea typeface="+mn-ea"/>
+                    <a:cs typeface="+mn-cs"/>
+                  </a:defRPr>
+                </a:pPr>
+                <a:r>
+                  <a:rPr lang="en-GB" sz="1200"/>
+                  <a:t>Budget</a:t>
+                </a:r>
+              </a:p>
+            </c:rich>
+          </c:tx>
+          <c:overlay val="0"/>
+          <c:spPr>
+            <a:noFill/>
+            <a:ln>
+              <a:noFill/>
+            </a:ln>
+            <a:effectLst/>
+          </c:spPr>
+          <c:txPr>
+            <a:bodyPr rot="0" spcFirstLastPara="1" vertOverflow="ellipsis" vert="horz" wrap="square" anchor="ctr" anchorCtr="1"/>
+            <a:lstStyle/>
+            <a:p>
+              <a:pPr>
+                <a:defRPr sz="1200" b="0" i="0" u="none" strike="noStrike" kern="1200" baseline="0">
+                  <a:solidFill>
+                    <a:schemeClr val="tx1">
+                      <a:lumMod val="65000"/>
+                      <a:lumOff val="35000"/>
+                    </a:schemeClr>
+                  </a:solidFill>
+                  <a:latin typeface="+mn-lt"/>
+                  <a:ea typeface="+mn-ea"/>
+                  <a:cs typeface="+mn-cs"/>
+                </a:defRPr>
+              </a:pPr>
+              <a:endParaRPr lang="en-US"/>
+            </a:p>
+          </c:txPr>
+        </c:title>
+        <c:numFmt formatCode="General" sourceLinked="1"/>
+        <c:majorTickMark val="none"/>
+        <c:minorTickMark val="none"/>
+        <c:tickLblPos val="nextTo"/>
+        <c:spPr>
+          <a:noFill/>
+          <a:ln w="9525" cap="flat" cmpd="sng" algn="ctr">
+            <a:solidFill>
+              <a:schemeClr val="tx1">
+                <a:lumMod val="15000"/>
+                <a:lumOff val="85000"/>
+              </a:schemeClr>
+            </a:solidFill>
+            <a:round/>
+          </a:ln>
+          <a:effectLst/>
+        </c:spPr>
+        <c:txPr>
+          <a:bodyPr rot="-60000000" spcFirstLastPara="1" vertOverflow="ellipsis" vert="horz" wrap="square" anchor="ctr" anchorCtr="1"/>
+          <a:lstStyle/>
+          <a:p>
+            <a:pPr>
+              <a:defRPr sz="1100" b="0" i="0" u="none" strike="noStrike" kern="1200" baseline="0">
+                <a:solidFill>
+                  <a:schemeClr val="tx1">
+                    <a:lumMod val="65000"/>
+                    <a:lumOff val="35000"/>
+                  </a:schemeClr>
+                </a:solidFill>
+                <a:latin typeface="+mn-lt"/>
+                <a:ea typeface="+mn-ea"/>
+                <a:cs typeface="+mn-cs"/>
+              </a:defRPr>
+            </a:pPr>
+            <a:endParaRPr lang="en-US"/>
+          </a:p>
+        </c:txPr>
+        <c:crossAx val="1337966624"/>
+        <c:crosses val="autoZero"/>
+        <c:auto val="1"/>
+        <c:lblAlgn val="ctr"/>
+        <c:lblOffset val="100"/>
+        <c:noMultiLvlLbl val="0"/>
+      </c:catAx>
+      <c:valAx>
+        <c:axId val="1337966624"/>
+        <c:scaling>
+          <c:orientation val="minMax"/>
+        </c:scaling>
+        <c:delete val="0"/>
+        <c:axPos val="l"/>
+        <c:majorGridlines>
+          <c:spPr>
+            <a:ln w="9525" cap="flat" cmpd="sng" algn="ctr">
+              <a:solidFill>
+                <a:schemeClr val="tx1">
+                  <a:lumMod val="15000"/>
+                  <a:lumOff val="85000"/>
+                </a:schemeClr>
+              </a:solidFill>
+              <a:round/>
+            </a:ln>
+            <a:effectLst/>
+          </c:spPr>
+        </c:majorGridlines>
+        <c:minorGridlines>
+          <c:spPr>
+            <a:ln w="9525" cap="flat" cmpd="sng" algn="ctr">
+              <a:solidFill>
+                <a:schemeClr val="tx1">
+                  <a:lumMod val="5000"/>
+                  <a:lumOff val="95000"/>
+                </a:schemeClr>
+              </a:solidFill>
+              <a:round/>
+            </a:ln>
+            <a:effectLst/>
+          </c:spPr>
+        </c:minorGridlines>
+        <c:title>
+          <c:tx>
+            <c:rich>
+              <a:bodyPr rot="-5400000" spcFirstLastPara="1" vertOverflow="ellipsis" vert="horz" wrap="square" anchor="ctr" anchorCtr="1"/>
+              <a:lstStyle/>
+              <a:p>
+                <a:pPr>
+                  <a:defRPr sz="1200" b="0" i="0" u="none" strike="noStrike" kern="1200" baseline="0">
+                    <a:solidFill>
+                      <a:schemeClr val="tx1">
+                        <a:lumMod val="65000"/>
+                        <a:lumOff val="35000"/>
+                      </a:schemeClr>
+                    </a:solidFill>
+                    <a:latin typeface="+mn-lt"/>
+                    <a:ea typeface="+mn-ea"/>
+                    <a:cs typeface="+mn-cs"/>
+                  </a:defRPr>
+                </a:pPr>
+                <a:r>
+                  <a:rPr lang="en-GB" sz="1200"/>
+                  <a:t>Ratio</a:t>
+                </a:r>
+              </a:p>
+            </c:rich>
+          </c:tx>
+          <c:overlay val="0"/>
+          <c:spPr>
+            <a:noFill/>
+            <a:ln>
+              <a:noFill/>
+            </a:ln>
+            <a:effectLst/>
+          </c:spPr>
+          <c:txPr>
+            <a:bodyPr rot="-5400000" spcFirstLastPara="1" vertOverflow="ellipsis" vert="horz" wrap="square" anchor="ctr" anchorCtr="1"/>
+            <a:lstStyle/>
+            <a:p>
+              <a:pPr>
+                <a:defRPr sz="1200" b="0" i="0" u="none" strike="noStrike" kern="1200" baseline="0">
+                  <a:solidFill>
+                    <a:schemeClr val="tx1">
+                      <a:lumMod val="65000"/>
+                      <a:lumOff val="35000"/>
+                    </a:schemeClr>
+                  </a:solidFill>
+                  <a:latin typeface="+mn-lt"/>
+                  <a:ea typeface="+mn-ea"/>
+                  <a:cs typeface="+mn-cs"/>
+                </a:defRPr>
+              </a:pPr>
+              <a:endParaRPr lang="en-US"/>
+            </a:p>
+          </c:txPr>
+        </c:title>
+        <c:numFmt formatCode="0.00" sourceLinked="1"/>
+        <c:majorTickMark val="none"/>
+        <c:minorTickMark val="none"/>
+        <c:tickLblPos val="nextTo"/>
+        <c:spPr>
+          <a:noFill/>
+          <a:ln>
+            <a:noFill/>
+          </a:ln>
+          <a:effectLst/>
+        </c:spPr>
+        <c:txPr>
+          <a:bodyPr rot="-60000000" spcFirstLastPara="1" vertOverflow="ellipsis" vert="horz" wrap="square" anchor="ctr" anchorCtr="1"/>
+          <a:lstStyle/>
+          <a:p>
+            <a:pPr>
+              <a:defRPr sz="1100" b="0" i="0" u="none" strike="noStrike" kern="1200" baseline="0">
+                <a:solidFill>
+                  <a:schemeClr val="tx1">
+                    <a:lumMod val="65000"/>
+                    <a:lumOff val="35000"/>
+                  </a:schemeClr>
+                </a:solidFill>
+                <a:latin typeface="+mn-lt"/>
+                <a:ea typeface="+mn-ea"/>
+                <a:cs typeface="+mn-cs"/>
+              </a:defRPr>
+            </a:pPr>
+            <a:endParaRPr lang="en-US"/>
+          </a:p>
+        </c:txPr>
+        <c:crossAx val="1414166992"/>
+        <c:crosses val="autoZero"/>
+        <c:crossBetween val="between"/>
+      </c:valAx>
+      <c:spPr>
+        <a:noFill/>
+        <a:ln>
+          <a:noFill/>
+        </a:ln>
+        <a:effectLst/>
+      </c:spPr>
+    </c:plotArea>
+    <c:legend>
+      <c:legendPos val="b"/>
+      <c:overlay val="0"/>
+      <c:spPr>
+        <a:noFill/>
+        <a:ln>
+          <a:noFill/>
+        </a:ln>
+        <a:effectLst/>
+      </c:spPr>
+      <c:txPr>
+        <a:bodyPr rot="0" spcFirstLastPara="1" vertOverflow="ellipsis" vert="horz" wrap="square" anchor="ctr" anchorCtr="1"/>
+        <a:lstStyle/>
+        <a:p>
+          <a:pPr>
+            <a:defRPr sz="800" b="0" i="0" u="none" strike="noStrike" kern="1200" baseline="0">
+              <a:solidFill>
+                <a:schemeClr val="tx1">
+                  <a:lumMod val="65000"/>
+                  <a:lumOff val="35000"/>
+                </a:schemeClr>
+              </a:solidFill>
+              <a:latin typeface="+mn-lt"/>
+              <a:ea typeface="+mn-ea"/>
+              <a:cs typeface="+mn-cs"/>
+            </a:defRPr>
+          </a:pPr>
+          <a:endParaRPr lang="en-US"/>
+        </a:p>
+      </c:txPr>
+    </c:legend>
+    <c:plotVisOnly val="1"/>
+    <c:dispBlanksAs val="gap"/>
+    <c:extLst>
+      <c:ext xmlns:c16r3="http://schemas.microsoft.com/office/drawing/2017/03/chart" uri="{56B9EC1D-385E-4148-901F-78D8002777C0}">
+        <c16r3:dataDisplayOptions16>
+          <c16r3:dispNaAsBlank val="1"/>
+        </c16r3:dataDisplayOptions16>
+      </c:ext>
+    </c:extLst>
+    <c:showDLblsOverMax val="0"/>
+  </c:chart>
+  <c:spPr>
+    <a:solidFill>
+      <a:schemeClr val="bg1"/>
+    </a:solidFill>
+    <a:ln w="9525" cap="flat" cmpd="sng" algn="ctr">
+      <a:solidFill>
+        <a:schemeClr val="tx1">
+          <a:lumMod val="15000"/>
+          <a:lumOff val="85000"/>
+        </a:schemeClr>
+      </a:solidFill>
+      <a:round/>
+    </a:ln>
+    <a:effectLst/>
+  </c:spPr>
+  <c:txPr>
+    <a:bodyPr/>
+    <a:lstStyle/>
+    <a:p>
+      <a:pPr>
+        <a:defRPr/>
+      </a:pPr>
+      <a:endParaRPr lang="en-US"/>
+    </a:p>
+  </c:txPr>
+  <c:externalData r:id="rId3">
+    <c:autoUpdate val="0"/>
+  </c:externalData>
+</c:chartSpace>
+</file>
+
+<file path=word/charts/colors1.xml><?xml version="1.0" encoding="utf-8"?>
+<cs:colorStyle xmlns:cs="http://schemas.microsoft.com/office/drawing/2012/chartStyle" xmlns:a="http://schemas.openxmlformats.org/drawingml/2006/main" meth="cycle" id="10">
+  <a:schemeClr val="accent1"/>
+  <a:schemeClr val="accent2"/>
+  <a:schemeClr val="accent3"/>
+  <a:schemeClr val="accent4"/>
+  <a:schemeClr val="accent5"/>
+  <a:schemeClr val="accent6"/>
+  <cs:variation/>
+  <cs:variation>
+    <a:lumMod val="60000"/>
+  </cs:variation>
+  <cs:variation>
+    <a:lumMod val="80000"/>
+    <a:lumOff val="20000"/>
+  </cs:variation>
+  <cs:variation>
+    <a:lumMod val="80000"/>
+  </cs:variation>
+  <cs:variation>
+    <a:lumMod val="60000"/>
+    <a:lumOff val="40000"/>
+  </cs:variation>
+  <cs:variation>
+    <a:lumMod val="50000"/>
+  </cs:variation>
+  <cs:variation>
+    <a:lumMod val="70000"/>
+    <a:lumOff val="30000"/>
+  </cs:variation>
+  <cs:variation>
+    <a:lumMod val="70000"/>
+  </cs:variation>
+  <cs:variation>
+    <a:lumMod val="50000"/>
+    <a:lumOff val="50000"/>
+  </cs:variation>
+</cs:colorStyle>
+</file>
+
+<file path=word/charts/colors2.xml><?xml version="1.0" encoding="utf-8"?>
+<cs:colorStyle xmlns:cs="http://schemas.microsoft.com/office/drawing/2012/chartStyle" xmlns:a="http://schemas.openxmlformats.org/drawingml/2006/main" meth="cycle" id="10">
+  <a:schemeClr val="accent1"/>
+  <a:schemeClr val="accent2"/>
+  <a:schemeClr val="accent3"/>
+  <a:schemeClr val="accent4"/>
+  <a:schemeClr val="accent5"/>
+  <a:schemeClr val="accent6"/>
+  <cs:variation/>
+  <cs:variation>
+    <a:lumMod val="60000"/>
+  </cs:variation>
+  <cs:variation>
+    <a:lumMod val="80000"/>
+    <a:lumOff val="20000"/>
+  </cs:variation>
+  <cs:variation>
+    <a:lumMod val="80000"/>
+  </cs:variation>
+  <cs:variation>
+    <a:lumMod val="60000"/>
+    <a:lumOff val="40000"/>
+  </cs:variation>
+  <cs:variation>
+    <a:lumMod val="50000"/>
+  </cs:variation>
+  <cs:variation>
+    <a:lumMod val="70000"/>
+    <a:lumOff val="30000"/>
+  </cs:variation>
+  <cs:variation>
+    <a:lumMod val="70000"/>
+  </cs:variation>
+  <cs:variation>
+    <a:lumMod val="50000"/>
+    <a:lumOff val="50000"/>
+  </cs:variation>
+</cs:colorStyle>
+</file>
+
+<file path=word/charts/colors3.xml><?xml version="1.0" encoding="utf-8"?>
+<cs:colorStyle xmlns:cs="http://schemas.microsoft.com/office/drawing/2012/chartStyle" xmlns:a="http://schemas.openxmlformats.org/drawingml/2006/main" meth="cycle" id="10">
+  <a:schemeClr val="accent1"/>
+  <a:schemeClr val="accent2"/>
+  <a:schemeClr val="accent3"/>
+  <a:schemeClr val="accent4"/>
+  <a:schemeClr val="accent5"/>
+  <a:schemeClr val="accent6"/>
+  <cs:variation/>
+  <cs:variation>
+    <a:lumMod val="60000"/>
+  </cs:variation>
+  <cs:variation>
+    <a:lumMod val="80000"/>
+    <a:lumOff val="20000"/>
+  </cs:variation>
+  <cs:variation>
+    <a:lumMod val="80000"/>
+  </cs:variation>
+  <cs:variation>
+    <a:lumMod val="60000"/>
+    <a:lumOff val="40000"/>
+  </cs:variation>
+  <cs:variation>
+    <a:lumMod val="50000"/>
+  </cs:variation>
+  <cs:variation>
+    <a:lumMod val="70000"/>
+    <a:lumOff val="30000"/>
+  </cs:variation>
+  <cs:variation>
+    <a:lumMod val="70000"/>
+  </cs:variation>
+  <cs:variation>
+    <a:lumMod val="50000"/>
+    <a:lumOff val="50000"/>
+  </cs:variation>
+</cs:colorStyle>
+</file>
+
+<file path=word/charts/style1.xml><?xml version="1.0" encoding="utf-8"?>
+<cs:chartStyle xmlns:cs="http://schemas.microsoft.com/office/drawing/2012/chartStyle" xmlns:a="http://schemas.openxmlformats.org/drawingml/2006/main" id="332">
+  <cs:axisTitle>
+    <cs:lnRef idx="0"/>
+    <cs:fillRef idx="0"/>
+    <cs:effectRef idx="0"/>
+    <cs:fontRef idx="minor">
+      <a:schemeClr val="tx1">
+        <a:lumMod val="65000"/>
+        <a:lumOff val="35000"/>
+      </a:schemeClr>
+    </cs:fontRef>
+    <cs:defRPr sz="1000" kern="1200"/>
+  </cs:axisTitle>
+  <cs:categoryAxis>
+    <cs:lnRef idx="0"/>
+    <cs:fillRef idx="0"/>
+    <cs:effectRef idx="0"/>
+    <cs:fontRef idx="minor">
+      <a:schemeClr val="tx1">
+        <a:lumMod val="65000"/>
+        <a:lumOff val="35000"/>
+      </a:schemeClr>
+    </cs:fontRef>
+    <cs:spPr>
+      <a:ln w="9525" cap="flat" cmpd="sng" algn="ctr">
+        <a:solidFill>
+          <a:schemeClr val="tx1">
+            <a:lumMod val="15000"/>
+            <a:lumOff val="85000"/>
+          </a:schemeClr>
+        </a:solidFill>
+        <a:round/>
+      </a:ln>
+    </cs:spPr>
+    <cs:defRPr sz="900" kern="1200"/>
+  </cs:categoryAxis>
+  <cs:chartArea mods="allowNoFillOverride allowNoLineOverride">
+    <cs:lnRef idx="0"/>
+    <cs:fillRef idx="0"/>
+    <cs:effectRef idx="0"/>
+    <cs:fontRef idx="minor">
+      <a:schemeClr val="tx1"/>
+    </cs:fontRef>
+    <cs:spPr>
+      <a:solidFill>
+        <a:schemeClr val="bg1"/>
+      </a:solidFill>
+      <a:ln w="9525" cap="flat" cmpd="sng" algn="ctr">
+        <a:solidFill>
+          <a:schemeClr val="tx1">
+            <a:lumMod val="15000"/>
+            <a:lumOff val="85000"/>
+          </a:schemeClr>
+        </a:solidFill>
+        <a:round/>
+      </a:ln>
+    </cs:spPr>
+    <cs:defRPr sz="1000" kern="1200"/>
+  </cs:chartArea>
+  <cs:dataLabel>
+    <cs:lnRef idx="0"/>
+    <cs:fillRef idx="0"/>
+    <cs:effectRef idx="0"/>
+    <cs:fontRef idx="minor">
+      <a:schemeClr val="tx1">
+        <a:lumMod val="75000"/>
+        <a:lumOff val="25000"/>
+      </a:schemeClr>
+    </cs:fontRef>
+    <cs:defRPr sz="900" kern="1200"/>
+  </cs:dataLabel>
+  <cs:dataLabelCallout>
+    <cs:lnRef idx="0"/>
+    <cs:fillRef idx="0"/>
+    <cs:effectRef idx="0"/>
+    <cs:fontRef idx="minor">
+      <a:schemeClr val="dk1">
+        <a:lumMod val="65000"/>
+        <a:lumOff val="35000"/>
+      </a:schemeClr>
+    </cs:fontRef>
+    <cs:spPr>
+      <a:solidFill>
+        <a:schemeClr val="lt1"/>
+      </a:solidFill>
+      <a:ln>
+        <a:solidFill>
+          <a:schemeClr val="dk1">
+            <a:lumMod val="25000"/>
+            <a:lumOff val="75000"/>
+          </a:schemeClr>
+        </a:solidFill>
+      </a:ln>
+    </cs:spPr>
+    <cs:defRPr sz="900" kern="1200"/>
+    <cs:bodyPr rot="0" spcFirstLastPara="1" vertOverflow="clip" horzOverflow="clip" vert="horz" wrap="square" lIns="36576" tIns="18288" rIns="36576" bIns="18288" anchor="ctr" anchorCtr="1">
+      <a:spAutoFit/>
+    </cs:bodyPr>
+  </cs:dataLabelCallout>
+  <cs:dataPoint>
+    <cs:lnRef idx="0"/>
+    <cs:fillRef idx="1">
+      <cs:styleClr val="auto"/>
+    </cs:fillRef>
+    <cs:effectRef idx="0"/>
+    <cs:fontRef idx="minor">
+      <a:schemeClr val="tx1"/>
+    </cs:fontRef>
+  </cs:dataPoint>
+  <cs:dataPoint3D>
+    <cs:lnRef idx="0"/>
+    <cs:fillRef idx="1">
+      <cs:styleClr val="auto"/>
+    </cs:fillRef>
+    <cs:effectRef idx="0"/>
+    <cs:fontRef idx="minor">
+      <a:schemeClr val="tx1"/>
+    </cs:fontRef>
+  </cs:dataPoint3D>
+  <cs:dataPointLine>
+    <cs:lnRef idx="0">
+      <cs:styleClr val="auto"/>
+    </cs:lnRef>
+    <cs:fillRef idx="1"/>
+    <cs:effectRef idx="0"/>
+    <cs:fontRef idx="minor">
+      <a:schemeClr val="tx1"/>
+    </cs:fontRef>
+    <cs:spPr>
+      <a:ln w="28575" cap="rnd">
+        <a:solidFill>
+          <a:schemeClr val="phClr"/>
+        </a:solidFill>
+        <a:round/>
+      </a:ln>
+    </cs:spPr>
+  </cs:dataPointLine>
+  <cs:dataPointMarker>
+    <cs:lnRef idx="0">
+      <cs:styleClr val="auto"/>
+    </cs:lnRef>
+    <cs:fillRef idx="1">
+      <cs:styleClr val="auto"/>
+    </cs:fillRef>
+    <cs:effectRef idx="0"/>
+    <cs:fontRef idx="minor">
+      <a:schemeClr val="tx1"/>
+    </cs:fontRef>
+    <cs:spPr>
+      <a:ln w="9525">
+        <a:solidFill>
+          <a:schemeClr val="phClr"/>
+        </a:solidFill>
+      </a:ln>
+    </cs:spPr>
+  </cs:dataPointMarker>
+  <cs:dataPointMarkerLayout symbol="circle" size="5"/>
+  <cs:dataPointWireframe>
+    <cs:lnRef idx="0">
+      <cs:styleClr val="auto"/>
+    </cs:lnRef>
+    <cs:fillRef idx="1"/>
+    <cs:effectRef idx="0"/>
+    <cs:fontRef idx="minor">
+      <a:schemeClr val="tx1"/>
+    </cs:fontRef>
+    <cs:spPr>
+      <a:ln w="9525" cap="rnd">
+        <a:solidFill>
+          <a:schemeClr val="phClr"/>
+        </a:solidFill>
+        <a:round/>
+      </a:ln>
+    </cs:spPr>
+  </cs:dataPointWireframe>
+  <cs:dataTable>
+    <cs:lnRef idx="0"/>
+    <cs:fillRef idx="0"/>
+    <cs:effectRef idx="0"/>
+    <cs:fontRef idx="minor">
+      <a:schemeClr val="tx1">
+        <a:lumMod val="65000"/>
+        <a:lumOff val="35000"/>
+      </a:schemeClr>
+    </cs:fontRef>
+    <cs:spPr>
+      <a:noFill/>
+      <a:ln w="9525" cap="flat" cmpd="sng" algn="ctr">
+        <a:solidFill>
+          <a:schemeClr val="tx1">
+            <a:lumMod val="15000"/>
+            <a:lumOff val="85000"/>
+          </a:schemeClr>
+        </a:solidFill>
+        <a:round/>
+      </a:ln>
+    </cs:spPr>
+    <cs:defRPr sz="900" kern="1200"/>
+  </cs:dataTable>
+  <cs:downBar>
+    <cs:lnRef idx="0"/>
+    <cs:fillRef idx="0"/>
+    <cs:effectRef idx="0"/>
+    <cs:fontRef idx="minor">
+      <a:schemeClr val="dk1"/>
+    </cs:fontRef>
+    <cs:spPr>
+      <a:solidFill>
+        <a:schemeClr val="dk1">
+          <a:lumMod val="65000"/>
+          <a:lumOff val="35000"/>
+        </a:schemeClr>
+      </a:solidFill>
+      <a:ln w="9525">
+        <a:solidFill>
+          <a:schemeClr val="tx1">
+            <a:lumMod val="65000"/>
+            <a:lumOff val="35000"/>
+          </a:schemeClr>
+        </a:solidFill>
+      </a:ln>
+    </cs:spPr>
+  </cs:downBar>
+  <cs:dropLine>
+    <cs:lnRef idx="0"/>
+    <cs:fillRef idx="0"/>
+    <cs:effectRef idx="0"/>
+    <cs:fontRef idx="minor">
+      <a:schemeClr val="tx1"/>
+    </cs:fontRef>
+    <cs:spPr>
+      <a:ln w="9525" cap="flat" cmpd="sng" algn="ctr">
+        <a:solidFill>
+          <a:schemeClr val="tx1">
+            <a:lumMod val="35000"/>
+            <a:lumOff val="65000"/>
+          </a:schemeClr>
+        </a:solidFill>
+        <a:round/>
+      </a:ln>
+    </cs:spPr>
+  </cs:dropLine>
+  <cs:errorBar>
+    <cs:lnRef idx="0"/>
+    <cs:fillRef idx="0"/>
+    <cs:effectRef idx="0"/>
+    <cs:fontRef idx="minor">
+      <a:schemeClr val="tx1"/>
+    </cs:fontRef>
+    <cs:spPr>
+      <a:ln w="9525" cap="flat" cmpd="sng" algn="ctr">
+        <a:solidFill>
+          <a:schemeClr val="tx1">
+            <a:lumMod val="65000"/>
+            <a:lumOff val="35000"/>
+          </a:schemeClr>
+        </a:solidFill>
+        <a:round/>
+      </a:ln>
+    </cs:spPr>
+  </cs:errorBar>
+  <cs:floor>
+    <cs:lnRef idx="0"/>
+    <cs:fillRef idx="0"/>
+    <cs:effectRef idx="0"/>
+    <cs:fontRef idx="minor">
+      <a:schemeClr val="tx1"/>
+    </cs:fontRef>
+    <cs:spPr>
+      <a:noFill/>
+      <a:ln>
+        <a:noFill/>
+      </a:ln>
+    </cs:spPr>
+  </cs:floor>
+  <cs:gridlineMajor>
+    <cs:lnRef idx="0"/>
+    <cs:fillRef idx="0"/>
+    <cs:effectRef idx="0"/>
+    <cs:fontRef idx="minor">
+      <a:schemeClr val="tx1"/>
+    </cs:fontRef>
+    <cs:spPr>
+      <a:ln w="9525" cap="flat" cmpd="sng" algn="ctr">
+        <a:solidFill>
+          <a:schemeClr val="tx1">
+            <a:lumMod val="15000"/>
+            <a:lumOff val="85000"/>
+          </a:schemeClr>
+        </a:solidFill>
+        <a:round/>
+      </a:ln>
+    </cs:spPr>
+  </cs:gridlineMajor>
+  <cs:gridlineMinor>
+    <cs:lnRef idx="0"/>
+    <cs:fillRef idx="0"/>
+    <cs:effectRef idx="0"/>
+    <cs:fontRef idx="minor">
+      <a:schemeClr val="tx1"/>
+    </cs:fontRef>
+    <cs:spPr>
+      <a:ln w="9525" cap="flat" cmpd="sng" algn="ctr">
+        <a:solidFill>
+          <a:schemeClr val="tx1">
+            <a:lumMod val="5000"/>
+            <a:lumOff val="95000"/>
+          </a:schemeClr>
+        </a:solidFill>
+        <a:round/>
+      </a:ln>
+    </cs:spPr>
+  </cs:gridlineMinor>
+  <cs:hiLoLine>
+    <cs:lnRef idx="0"/>
+    <cs:fillRef idx="0"/>
+    <cs:effectRef idx="0"/>
+    <cs:fontRef idx="minor">
+      <a:schemeClr val="tx1"/>
+    </cs:fontRef>
+    <cs:spPr>
+      <a:ln w="9525" cap="flat" cmpd="sng" algn="ctr">
+        <a:solidFill>
+          <a:schemeClr val="tx1">
+            <a:lumMod val="75000"/>
+            <a:lumOff val="25000"/>
+          </a:schemeClr>
+        </a:solidFill>
+        <a:round/>
+      </a:ln>
+    </cs:spPr>
+  </cs:hiLoLine>
+  <cs:leaderLine>
+    <cs:lnRef idx="0"/>
+    <cs:fillRef idx="0"/>
+    <cs:effectRef idx="0"/>
+    <cs:fontRef idx="minor">
+      <a:schemeClr val="tx1"/>
+    </cs:fontRef>
+    <cs:spPr>
+      <a:ln w="9525" cap="flat" cmpd="sng" algn="ctr">
+        <a:solidFill>
+          <a:schemeClr val="tx1">
+            <a:lumMod val="35000"/>
+            <a:lumOff val="65000"/>
+          </a:schemeClr>
+        </a:solidFill>
+        <a:round/>
+      </a:ln>
+    </cs:spPr>
+  </cs:leaderLine>
+  <cs:legend>
+    <cs:lnRef idx="0"/>
+    <cs:fillRef idx="0"/>
+    <cs:effectRef idx="0"/>
+    <cs:fontRef idx="minor">
+      <a:schemeClr val="tx1">
+        <a:lumMod val="65000"/>
+        <a:lumOff val="35000"/>
+      </a:schemeClr>
+    </cs:fontRef>
+    <cs:defRPr sz="900" kern="1200"/>
+  </cs:legend>
+  <cs:plotArea mods="allowNoFillOverride allowNoLineOverride">
+    <cs:lnRef idx="0"/>
+    <cs:fillRef idx="0"/>
+    <cs:effectRef idx="0"/>
+    <cs:fontRef idx="minor">
+      <a:schemeClr val="tx1"/>
+    </cs:fontRef>
+  </cs:plotArea>
+  <cs:plotArea3D mods="allowNoFillOverride allowNoLineOverride">
+    <cs:lnRef idx="0"/>
+    <cs:fillRef idx="0"/>
+    <cs:effectRef idx="0"/>
+    <cs:fontRef idx="minor">
+      <a:schemeClr val="tx1"/>
+    </cs:fontRef>
+  </cs:plotArea3D>
+  <cs:seriesAxis>
+    <cs:lnRef idx="0"/>
+    <cs:fillRef idx="0"/>
+    <cs:effectRef idx="0"/>
+    <cs:fontRef idx="minor">
+      <a:schemeClr val="tx1">
+        <a:lumMod val="65000"/>
+        <a:lumOff val="35000"/>
+      </a:schemeClr>
+    </cs:fontRef>
+    <cs:defRPr sz="900" kern="1200"/>
+  </cs:seriesAxis>
+  <cs:seriesLine>
+    <cs:lnRef idx="0"/>
+    <cs:fillRef idx="0"/>
+    <cs:effectRef idx="0"/>
+    <cs:fontRef idx="minor">
+      <a:schemeClr val="tx1"/>
+    </cs:fontRef>
+    <cs:spPr>
+      <a:ln w="9525" cap="flat" cmpd="sng" algn="ctr">
+        <a:solidFill>
+          <a:schemeClr val="tx1">
+            <a:lumMod val="35000"/>
+            <a:lumOff val="65000"/>
+          </a:schemeClr>
+        </a:solidFill>
+        <a:round/>
+      </a:ln>
+    </cs:spPr>
+  </cs:seriesLine>
+  <cs:title>
+    <cs:lnRef idx="0"/>
+    <cs:fillRef idx="0"/>
+    <cs:effectRef idx="0"/>
+    <cs:fontRef idx="minor">
+      <a:schemeClr val="tx1">
+        <a:lumMod val="65000"/>
+        <a:lumOff val="35000"/>
+      </a:schemeClr>
+    </cs:fontRef>
+    <cs:defRPr sz="1400" b="0" kern="1200" spc="0" baseline="0"/>
+  </cs:title>
+  <cs:trendline>
+    <cs:lnRef idx="0">
+      <cs:styleClr val="auto"/>
+    </cs:lnRef>
+    <cs:fillRef idx="0"/>
+    <cs:effectRef idx="0"/>
+    <cs:fontRef idx="minor">
+      <a:schemeClr val="tx1"/>
+    </cs:fontRef>
+    <cs:spPr>
+      <a:ln w="19050" cap="rnd">
+        <a:solidFill>
+          <a:schemeClr val="phClr"/>
+        </a:solidFill>
+        <a:prstDash val="sysDot"/>
+      </a:ln>
+    </cs:spPr>
+  </cs:trendline>
+  <cs:trendlineLabel>
+    <cs:lnRef idx="0"/>
+    <cs:fillRef idx="0"/>
+    <cs:effectRef idx="0"/>
+    <cs:fontRef idx="minor">
+      <a:schemeClr val="tx1">
+        <a:lumMod val="65000"/>
+        <a:lumOff val="35000"/>
+      </a:schemeClr>
+    </cs:fontRef>
+    <cs:defRPr sz="900" kern="1200"/>
+  </cs:trendlineLabel>
+  <cs:upBar>
+    <cs:lnRef idx="0"/>
+    <cs:fillRef idx="0"/>
+    <cs:effectRef idx="0"/>
+    <cs:fontRef idx="minor">
+      <a:schemeClr val="dk1"/>
+    </cs:fontRef>
+    <cs:spPr>
+      <a:solidFill>
+        <a:schemeClr val="lt1"/>
+      </a:solidFill>
+      <a:ln w="9525">
+        <a:solidFill>
+          <a:schemeClr val="tx1">
+            <a:lumMod val="15000"/>
+            <a:lumOff val="85000"/>
+          </a:schemeClr>
+        </a:solidFill>
+      </a:ln>
+    </cs:spPr>
+  </cs:upBar>
+  <cs:valueAxis>
+    <cs:lnRef idx="0"/>
+    <cs:fillRef idx="0"/>
+    <cs:effectRef idx="0"/>
+    <cs:fontRef idx="minor">
+      <a:schemeClr val="tx1">
+        <a:lumMod val="65000"/>
+        <a:lumOff val="35000"/>
+      </a:schemeClr>
+    </cs:fontRef>
+    <cs:defRPr sz="900" kern="1200"/>
+  </cs:valueAxis>
+  <cs:wall>
+    <cs:lnRef idx="0"/>
+    <cs:fillRef idx="0"/>
+    <cs:effectRef idx="0"/>
+    <cs:fontRef idx="minor">
+      <a:schemeClr val="tx1"/>
+    </cs:fontRef>
+    <cs:spPr>
+      <a:noFill/>
+      <a:ln>
+        <a:noFill/>
+      </a:ln>
+    </cs:spPr>
+  </cs:wall>
+</cs:chartStyle>
+</file>
+
+<file path=word/charts/style2.xml><?xml version="1.0" encoding="utf-8"?>
+<cs:chartStyle xmlns:cs="http://schemas.microsoft.com/office/drawing/2012/chartStyle" xmlns:a="http://schemas.openxmlformats.org/drawingml/2006/main" id="332">
+  <cs:axisTitle>
+    <cs:lnRef idx="0"/>
+    <cs:fillRef idx="0"/>
+    <cs:effectRef idx="0"/>
+    <cs:fontRef idx="minor">
+      <a:schemeClr val="tx1">
+        <a:lumMod val="65000"/>
+        <a:lumOff val="35000"/>
+      </a:schemeClr>
+    </cs:fontRef>
+    <cs:defRPr sz="1000" kern="1200"/>
+  </cs:axisTitle>
+  <cs:categoryAxis>
+    <cs:lnRef idx="0"/>
+    <cs:fillRef idx="0"/>
+    <cs:effectRef idx="0"/>
+    <cs:fontRef idx="minor">
+      <a:schemeClr val="tx1">
+        <a:lumMod val="65000"/>
+        <a:lumOff val="35000"/>
+      </a:schemeClr>
+    </cs:fontRef>
+    <cs:spPr>
+      <a:ln w="9525" cap="flat" cmpd="sng" algn="ctr">
+        <a:solidFill>
+          <a:schemeClr val="tx1">
+            <a:lumMod val="15000"/>
+            <a:lumOff val="85000"/>
+          </a:schemeClr>
+        </a:solidFill>
+        <a:round/>
+      </a:ln>
+    </cs:spPr>
+    <cs:defRPr sz="900" kern="1200"/>
+  </cs:categoryAxis>
+  <cs:chartArea mods="allowNoFillOverride allowNoLineOverride">
+    <cs:lnRef idx="0"/>
+    <cs:fillRef idx="0"/>
+    <cs:effectRef idx="0"/>
+    <cs:fontRef idx="minor">
+      <a:schemeClr val="tx1"/>
+    </cs:fontRef>
+    <cs:spPr>
+      <a:solidFill>
+        <a:schemeClr val="bg1"/>
+      </a:solidFill>
+      <a:ln w="9525" cap="flat" cmpd="sng" algn="ctr">
+        <a:solidFill>
+          <a:schemeClr val="tx1">
+            <a:lumMod val="15000"/>
+            <a:lumOff val="85000"/>
+          </a:schemeClr>
+        </a:solidFill>
+        <a:round/>
+      </a:ln>
+    </cs:spPr>
+    <cs:defRPr sz="1000" kern="1200"/>
+  </cs:chartArea>
+  <cs:dataLabel>
+    <cs:lnRef idx="0"/>
+    <cs:fillRef idx="0"/>
+    <cs:effectRef idx="0"/>
+    <cs:fontRef idx="minor">
+      <a:schemeClr val="tx1">
+        <a:lumMod val="75000"/>
+        <a:lumOff val="25000"/>
+      </a:schemeClr>
+    </cs:fontRef>
+    <cs:defRPr sz="900" kern="1200"/>
+  </cs:dataLabel>
+  <cs:dataLabelCallout>
+    <cs:lnRef idx="0"/>
+    <cs:fillRef idx="0"/>
+    <cs:effectRef idx="0"/>
+    <cs:fontRef idx="minor">
+      <a:schemeClr val="dk1">
+        <a:lumMod val="65000"/>
+        <a:lumOff val="35000"/>
+      </a:schemeClr>
+    </cs:fontRef>
+    <cs:spPr>
+      <a:solidFill>
+        <a:schemeClr val="lt1"/>
+      </a:solidFill>
+      <a:ln>
+        <a:solidFill>
+          <a:schemeClr val="dk1">
+            <a:lumMod val="25000"/>
+            <a:lumOff val="75000"/>
+          </a:schemeClr>
+        </a:solidFill>
+      </a:ln>
+    </cs:spPr>
+    <cs:defRPr sz="900" kern="1200"/>
+    <cs:bodyPr rot="0" spcFirstLastPara="1" vertOverflow="clip" horzOverflow="clip" vert="horz" wrap="square" lIns="36576" tIns="18288" rIns="36576" bIns="18288" anchor="ctr" anchorCtr="1">
+      <a:spAutoFit/>
+    </cs:bodyPr>
+  </cs:dataLabelCallout>
+  <cs:dataPoint>
+    <cs:lnRef idx="0"/>
+    <cs:fillRef idx="1">
+      <cs:styleClr val="auto"/>
+    </cs:fillRef>
+    <cs:effectRef idx="0"/>
+    <cs:fontRef idx="minor">
+      <a:schemeClr val="tx1"/>
+    </cs:fontRef>
+  </cs:dataPoint>
+  <cs:dataPoint3D>
+    <cs:lnRef idx="0"/>
+    <cs:fillRef idx="1">
+      <cs:styleClr val="auto"/>
+    </cs:fillRef>
+    <cs:effectRef idx="0"/>
+    <cs:fontRef idx="minor">
+      <a:schemeClr val="tx1"/>
+    </cs:fontRef>
+  </cs:dataPoint3D>
+  <cs:dataPointLine>
+    <cs:lnRef idx="0">
+      <cs:styleClr val="auto"/>
+    </cs:lnRef>
+    <cs:fillRef idx="1"/>
+    <cs:effectRef idx="0"/>
+    <cs:fontRef idx="minor">
+      <a:schemeClr val="tx1"/>
+    </cs:fontRef>
+    <cs:spPr>
+      <a:ln w="28575" cap="rnd">
+        <a:solidFill>
+          <a:schemeClr val="phClr"/>
+        </a:solidFill>
+        <a:round/>
+      </a:ln>
+    </cs:spPr>
+  </cs:dataPointLine>
+  <cs:dataPointMarker>
+    <cs:lnRef idx="0">
+      <cs:styleClr val="auto"/>
+    </cs:lnRef>
+    <cs:fillRef idx="1">
+      <cs:styleClr val="auto"/>
+    </cs:fillRef>
+    <cs:effectRef idx="0"/>
+    <cs:fontRef idx="minor">
+      <a:schemeClr val="tx1"/>
+    </cs:fontRef>
+    <cs:spPr>
+      <a:ln w="9525">
+        <a:solidFill>
+          <a:schemeClr val="phClr"/>
+        </a:solidFill>
+      </a:ln>
+    </cs:spPr>
+  </cs:dataPointMarker>
+  <cs:dataPointMarkerLayout symbol="circle" size="5"/>
+  <cs:dataPointWireframe>
+    <cs:lnRef idx="0">
+      <cs:styleClr val="auto"/>
+    </cs:lnRef>
+    <cs:fillRef idx="1"/>
+    <cs:effectRef idx="0"/>
+    <cs:fontRef idx="minor">
+      <a:schemeClr val="tx1"/>
+    </cs:fontRef>
+    <cs:spPr>
+      <a:ln w="9525" cap="rnd">
+        <a:solidFill>
+          <a:schemeClr val="phClr"/>
+        </a:solidFill>
+        <a:round/>
+      </a:ln>
+    </cs:spPr>
+  </cs:dataPointWireframe>
+  <cs:dataTable>
+    <cs:lnRef idx="0"/>
+    <cs:fillRef idx="0"/>
+    <cs:effectRef idx="0"/>
+    <cs:fontRef idx="minor">
+      <a:schemeClr val="tx1">
+        <a:lumMod val="65000"/>
+        <a:lumOff val="35000"/>
+      </a:schemeClr>
+    </cs:fontRef>
+    <cs:spPr>
+      <a:noFill/>
+      <a:ln w="9525" cap="flat" cmpd="sng" algn="ctr">
+        <a:solidFill>
+          <a:schemeClr val="tx1">
+            <a:lumMod val="15000"/>
+            <a:lumOff val="85000"/>
+          </a:schemeClr>
+        </a:solidFill>
+        <a:round/>
+      </a:ln>
+    </cs:spPr>
+    <cs:defRPr sz="900" kern="1200"/>
+  </cs:dataTable>
+  <cs:downBar>
+    <cs:lnRef idx="0"/>
+    <cs:fillRef idx="0"/>
+    <cs:effectRef idx="0"/>
+    <cs:fontRef idx="minor">
+      <a:schemeClr val="dk1"/>
+    </cs:fontRef>
+    <cs:spPr>
+      <a:solidFill>
+        <a:schemeClr val="dk1">
+          <a:lumMod val="65000"/>
+          <a:lumOff val="35000"/>
+        </a:schemeClr>
+      </a:solidFill>
+      <a:ln w="9525">
+        <a:solidFill>
+          <a:schemeClr val="tx1">
+            <a:lumMod val="65000"/>
+            <a:lumOff val="35000"/>
+          </a:schemeClr>
+        </a:solidFill>
+      </a:ln>
+    </cs:spPr>
+  </cs:downBar>
+  <cs:dropLine>
+    <cs:lnRef idx="0"/>
+    <cs:fillRef idx="0"/>
+    <cs:effectRef idx="0"/>
+    <cs:fontRef idx="minor">
+      <a:schemeClr val="tx1"/>
+    </cs:fontRef>
+    <cs:spPr>
+      <a:ln w="9525" cap="flat" cmpd="sng" algn="ctr">
+        <a:solidFill>
+          <a:schemeClr val="tx1">
+            <a:lumMod val="35000"/>
+            <a:lumOff val="65000"/>
+          </a:schemeClr>
+        </a:solidFill>
+        <a:round/>
+      </a:ln>
+    </cs:spPr>
+  </cs:dropLine>
+  <cs:errorBar>
+    <cs:lnRef idx="0"/>
+    <cs:fillRef idx="0"/>
+    <cs:effectRef idx="0"/>
+    <cs:fontRef idx="minor">
+      <a:schemeClr val="tx1"/>
+    </cs:fontRef>
+    <cs:spPr>
+      <a:ln w="9525" cap="flat" cmpd="sng" algn="ctr">
+        <a:solidFill>
+          <a:schemeClr val="tx1">
+            <a:lumMod val="65000"/>
+            <a:lumOff val="35000"/>
+          </a:schemeClr>
+        </a:solidFill>
+        <a:round/>
+      </a:ln>
+    </cs:spPr>
+  </cs:errorBar>
+  <cs:floor>
+    <cs:lnRef idx="0"/>
+    <cs:fillRef idx="0"/>
+    <cs:effectRef idx="0"/>
+    <cs:fontRef idx="minor">
+      <a:schemeClr val="tx1"/>
+    </cs:fontRef>
+    <cs:spPr>
+      <a:noFill/>
+      <a:ln>
+        <a:noFill/>
+      </a:ln>
+    </cs:spPr>
+  </cs:floor>
+  <cs:gridlineMajor>
+    <cs:lnRef idx="0"/>
+    <cs:fillRef idx="0"/>
+    <cs:effectRef idx="0"/>
+    <cs:fontRef idx="minor">
+      <a:schemeClr val="tx1"/>
+    </cs:fontRef>
+    <cs:spPr>
+      <a:ln w="9525" cap="flat" cmpd="sng" algn="ctr">
+        <a:solidFill>
+          <a:schemeClr val="tx1">
+            <a:lumMod val="15000"/>
+            <a:lumOff val="85000"/>
+          </a:schemeClr>
+        </a:solidFill>
+        <a:round/>
+      </a:ln>
+    </cs:spPr>
+  </cs:gridlineMajor>
+  <cs:gridlineMinor>
+    <cs:lnRef idx="0"/>
+    <cs:fillRef idx="0"/>
+    <cs:effectRef idx="0"/>
+    <cs:fontRef idx="minor">
+      <a:schemeClr val="tx1"/>
+    </cs:fontRef>
+    <cs:spPr>
+      <a:ln w="9525" cap="flat" cmpd="sng" algn="ctr">
+        <a:solidFill>
+          <a:schemeClr val="tx1">
+            <a:lumMod val="5000"/>
+            <a:lumOff val="95000"/>
+          </a:schemeClr>
+        </a:solidFill>
+        <a:round/>
+      </a:ln>
+    </cs:spPr>
+  </cs:gridlineMinor>
+  <cs:hiLoLine>
+    <cs:lnRef idx="0"/>
+    <cs:fillRef idx="0"/>
+    <cs:effectRef idx="0"/>
+    <cs:fontRef idx="minor">
+      <a:schemeClr val="tx1"/>
+    </cs:fontRef>
+    <cs:spPr>
+      <a:ln w="9525" cap="flat" cmpd="sng" algn="ctr">
+        <a:solidFill>
+          <a:schemeClr val="tx1">
+            <a:lumMod val="75000"/>
+            <a:lumOff val="25000"/>
+          </a:schemeClr>
+        </a:solidFill>
+        <a:round/>
+      </a:ln>
+    </cs:spPr>
+  </cs:hiLoLine>
+  <cs:leaderLine>
+    <cs:lnRef idx="0"/>
+    <cs:fillRef idx="0"/>
+    <cs:effectRef idx="0"/>
+    <cs:fontRef idx="minor">
+      <a:schemeClr val="tx1"/>
+    </cs:fontRef>
+    <cs:spPr>
+      <a:ln w="9525" cap="flat" cmpd="sng" algn="ctr">
+        <a:solidFill>
+          <a:schemeClr val="tx1">
+            <a:lumMod val="35000"/>
+            <a:lumOff val="65000"/>
+          </a:schemeClr>
+        </a:solidFill>
+        <a:round/>
+      </a:ln>
+    </cs:spPr>
+  </cs:leaderLine>
+  <cs:legend>
+    <cs:lnRef idx="0"/>
+    <cs:fillRef idx="0"/>
+    <cs:effectRef idx="0"/>
+    <cs:fontRef idx="minor">
+      <a:schemeClr val="tx1">
+        <a:lumMod val="65000"/>
+        <a:lumOff val="35000"/>
+      </a:schemeClr>
+    </cs:fontRef>
+    <cs:defRPr sz="900" kern="1200"/>
+  </cs:legend>
+  <cs:plotArea mods="allowNoFillOverride allowNoLineOverride">
+    <cs:lnRef idx="0"/>
+    <cs:fillRef idx="0"/>
+    <cs:effectRef idx="0"/>
+    <cs:fontRef idx="minor">
+      <a:schemeClr val="tx1"/>
+    </cs:fontRef>
+  </cs:plotArea>
+  <cs:plotArea3D mods="allowNoFillOverride allowNoLineOverride">
+    <cs:lnRef idx="0"/>
+    <cs:fillRef idx="0"/>
+    <cs:effectRef idx="0"/>
+    <cs:fontRef idx="minor">
+      <a:schemeClr val="tx1"/>
+    </cs:fontRef>
+  </cs:plotArea3D>
+  <cs:seriesAxis>
+    <cs:lnRef idx="0"/>
+    <cs:fillRef idx="0"/>
+    <cs:effectRef idx="0"/>
+    <cs:fontRef idx="minor">
+      <a:schemeClr val="tx1">
+        <a:lumMod val="65000"/>
+        <a:lumOff val="35000"/>
+      </a:schemeClr>
+    </cs:fontRef>
+    <cs:defRPr sz="900" kern="1200"/>
+  </cs:seriesAxis>
+  <cs:seriesLine>
+    <cs:lnRef idx="0"/>
+    <cs:fillRef idx="0"/>
+    <cs:effectRef idx="0"/>
+    <cs:fontRef idx="minor">
+      <a:schemeClr val="tx1"/>
+    </cs:fontRef>
+    <cs:spPr>
+      <a:ln w="9525" cap="flat" cmpd="sng" algn="ctr">
+        <a:solidFill>
+          <a:schemeClr val="tx1">
+            <a:lumMod val="35000"/>
+            <a:lumOff val="65000"/>
+          </a:schemeClr>
+        </a:solidFill>
+        <a:round/>
+      </a:ln>
+    </cs:spPr>
+  </cs:seriesLine>
+  <cs:title>
+    <cs:lnRef idx="0"/>
+    <cs:fillRef idx="0"/>
+    <cs:effectRef idx="0"/>
+    <cs:fontRef idx="minor">
+      <a:schemeClr val="tx1">
+        <a:lumMod val="65000"/>
+        <a:lumOff val="35000"/>
+      </a:schemeClr>
+    </cs:fontRef>
+    <cs:defRPr sz="1400" b="0" kern="1200" spc="0" baseline="0"/>
+  </cs:title>
+  <cs:trendline>
+    <cs:lnRef idx="0">
+      <cs:styleClr val="auto"/>
+    </cs:lnRef>
+    <cs:fillRef idx="0"/>
+    <cs:effectRef idx="0"/>
+    <cs:fontRef idx="minor">
+      <a:schemeClr val="tx1"/>
+    </cs:fontRef>
+    <cs:spPr>
+      <a:ln w="19050" cap="rnd">
+        <a:solidFill>
+          <a:schemeClr val="phClr"/>
+        </a:solidFill>
+        <a:prstDash val="sysDot"/>
+      </a:ln>
+    </cs:spPr>
+  </cs:trendline>
+  <cs:trendlineLabel>
+    <cs:lnRef idx="0"/>
+    <cs:fillRef idx="0"/>
+    <cs:effectRef idx="0"/>
+    <cs:fontRef idx="minor">
+      <a:schemeClr val="tx1">
+        <a:lumMod val="65000"/>
+        <a:lumOff val="35000"/>
+      </a:schemeClr>
+    </cs:fontRef>
+    <cs:defRPr sz="900" kern="1200"/>
+  </cs:trendlineLabel>
+  <cs:upBar>
+    <cs:lnRef idx="0"/>
+    <cs:fillRef idx="0"/>
+    <cs:effectRef idx="0"/>
+    <cs:fontRef idx="minor">
+      <a:schemeClr val="dk1"/>
+    </cs:fontRef>
+    <cs:spPr>
+      <a:solidFill>
+        <a:schemeClr val="lt1"/>
+      </a:solidFill>
+      <a:ln w="9525">
+        <a:solidFill>
+          <a:schemeClr val="tx1">
+            <a:lumMod val="15000"/>
+            <a:lumOff val="85000"/>
+          </a:schemeClr>
+        </a:solidFill>
+      </a:ln>
+    </cs:spPr>
+  </cs:upBar>
+  <cs:valueAxis>
+    <cs:lnRef idx="0"/>
+    <cs:fillRef idx="0"/>
+    <cs:effectRef idx="0"/>
+    <cs:fontRef idx="minor">
+      <a:schemeClr val="tx1">
+        <a:lumMod val="65000"/>
+        <a:lumOff val="35000"/>
+      </a:schemeClr>
+    </cs:fontRef>
+    <cs:defRPr sz="900" kern="1200"/>
+  </cs:valueAxis>
+  <cs:wall>
+    <cs:lnRef idx="0"/>
+    <cs:fillRef idx="0"/>
+    <cs:effectRef idx="0"/>
+    <cs:fontRef idx="minor">
+      <a:schemeClr val="tx1"/>
+    </cs:fontRef>
+    <cs:spPr>
+      <a:noFill/>
+      <a:ln>
+        <a:noFill/>
+      </a:ln>
+    </cs:spPr>
+  </cs:wall>
+</cs:chartStyle>
+</file>
+
+<file path=word/charts/style3.xml><?xml version="1.0" encoding="utf-8"?>
+<cs:chartStyle xmlns:cs="http://schemas.microsoft.com/office/drawing/2012/chartStyle" xmlns:a="http://schemas.openxmlformats.org/drawingml/2006/main" id="227">
+  <cs:axisTitle>
+    <cs:lnRef idx="0"/>
+    <cs:fillRef idx="0"/>
+    <cs:effectRef idx="0"/>
+    <cs:fontRef idx="minor">
+      <a:schemeClr val="tx1">
+        <a:lumMod val="65000"/>
+        <a:lumOff val="35000"/>
+      </a:schemeClr>
+    </cs:fontRef>
+    <cs:defRPr sz="1000" kern="1200"/>
+  </cs:axisTitle>
+  <cs:categoryAxis>
+    <cs:lnRef idx="0"/>
+    <cs:fillRef idx="0"/>
+    <cs:effectRef idx="0"/>
+    <cs:fontRef idx="minor">
+      <a:schemeClr val="tx1">
+        <a:lumMod val="65000"/>
+        <a:lumOff val="35000"/>
+      </a:schemeClr>
+    </cs:fontRef>
+    <cs:spPr>
+      <a:ln w="9525" cap="flat" cmpd="sng" algn="ctr">
+        <a:solidFill>
+          <a:schemeClr val="tx1">
+            <a:lumMod val="15000"/>
+            <a:lumOff val="85000"/>
+          </a:schemeClr>
+        </a:solidFill>
+        <a:round/>
+      </a:ln>
+    </cs:spPr>
+    <cs:defRPr sz="900" kern="1200"/>
+  </cs:categoryAxis>
+  <cs:chartArea mods="allowNoFillOverride allowNoLineOverride">
+    <cs:lnRef idx="0"/>
+    <cs:fillRef idx="0"/>
+    <cs:effectRef idx="0"/>
+    <cs:fontRef idx="minor">
+      <a:schemeClr val="tx1"/>
+    </cs:fontRef>
+    <cs:spPr>
+      <a:solidFill>
+        <a:schemeClr val="bg1"/>
+      </a:solidFill>
+      <a:ln w="9525" cap="flat" cmpd="sng" algn="ctr">
+        <a:solidFill>
+          <a:schemeClr val="tx1">
+            <a:lumMod val="15000"/>
+            <a:lumOff val="85000"/>
+          </a:schemeClr>
+        </a:solidFill>
+        <a:round/>
+      </a:ln>
+    </cs:spPr>
+    <cs:defRPr sz="1000" kern="1200"/>
+  </cs:chartArea>
+  <cs:dataLabel>
+    <cs:lnRef idx="0"/>
+    <cs:fillRef idx="0"/>
+    <cs:effectRef idx="0"/>
+    <cs:fontRef idx="minor">
+      <a:schemeClr val="tx1">
+        <a:lumMod val="75000"/>
+        <a:lumOff val="25000"/>
+      </a:schemeClr>
+    </cs:fontRef>
+    <cs:defRPr sz="900" kern="1200"/>
+  </cs:dataLabel>
+  <cs:dataLabelCallout>
+    <cs:lnRef idx="0"/>
+    <cs:fillRef idx="0"/>
+    <cs:effectRef idx="0"/>
+    <cs:fontRef idx="minor">
+      <a:schemeClr val="dk1">
+        <a:lumMod val="65000"/>
+        <a:lumOff val="35000"/>
+      </a:schemeClr>
+    </cs:fontRef>
+    <cs:spPr>
+      <a:solidFill>
+        <a:schemeClr val="lt1"/>
+      </a:solidFill>
+      <a:ln>
+        <a:solidFill>
+          <a:schemeClr val="dk1">
+            <a:lumMod val="25000"/>
+            <a:lumOff val="75000"/>
+          </a:schemeClr>
+        </a:solidFill>
+      </a:ln>
+    </cs:spPr>
+    <cs:defRPr sz="900" kern="1200"/>
+    <cs:bodyPr rot="0" spcFirstLastPara="1" vertOverflow="clip" horzOverflow="clip" vert="horz" wrap="square" lIns="36576" tIns="18288" rIns="36576" bIns="18288" anchor="ctr" anchorCtr="1">
+      <a:spAutoFit/>
+    </cs:bodyPr>
+  </cs:dataLabelCallout>
+  <cs:dataPoint>
+    <cs:lnRef idx="0"/>
+    <cs:fillRef idx="1">
+      <cs:styleClr val="auto"/>
+    </cs:fillRef>
+    <cs:effectRef idx="0"/>
+    <cs:fontRef idx="minor">
+      <a:schemeClr val="tx1"/>
+    </cs:fontRef>
+    <cs:spPr>
+      <a:solidFill>
+        <a:schemeClr val="phClr"/>
+      </a:solidFill>
+    </cs:spPr>
+  </cs:dataPoint>
+  <cs:dataPoint3D>
+    <cs:lnRef idx="0"/>
+    <cs:fillRef idx="1">
+      <cs:styleClr val="auto"/>
+    </cs:fillRef>
+    <cs:effectRef idx="0"/>
+    <cs:fontRef idx="minor">
+      <a:schemeClr val="tx1"/>
+    </cs:fontRef>
+    <cs:spPr>
+      <a:solidFill>
+        <a:schemeClr val="phClr"/>
+      </a:solidFill>
+    </cs:spPr>
+  </cs:dataPoint3D>
+  <cs:dataPointLine>
+    <cs:lnRef idx="0">
+      <cs:styleClr val="auto"/>
+    </cs:lnRef>
+    <cs:fillRef idx="1"/>
+    <cs:effectRef idx="0"/>
+    <cs:fontRef idx="minor">
+      <a:schemeClr val="tx1"/>
+    </cs:fontRef>
+    <cs:spPr>
+      <a:ln w="28575" cap="rnd">
+        <a:solidFill>
+          <a:schemeClr val="phClr"/>
+        </a:solidFill>
+        <a:round/>
+      </a:ln>
+    </cs:spPr>
+  </cs:dataPointLine>
+  <cs:dataPointMarker>
+    <cs:lnRef idx="0">
+      <cs:styleClr val="auto"/>
+    </cs:lnRef>
+    <cs:fillRef idx="1">
+      <cs:styleClr val="auto"/>
+    </cs:fillRef>
+    <cs:effectRef idx="0"/>
+    <cs:fontRef idx="minor">
+      <a:schemeClr val="tx1"/>
+    </cs:fontRef>
+    <cs:spPr>
+      <a:solidFill>
+        <a:schemeClr val="phClr"/>
+      </a:solidFill>
+      <a:ln w="9525">
+        <a:solidFill>
+          <a:schemeClr val="phClr"/>
+        </a:solidFill>
+      </a:ln>
+    </cs:spPr>
+  </cs:dataPointMarker>
+  <cs:dataPointMarkerLayout symbol="circle" size="5"/>
+  <cs:dataPointWireframe>
+    <cs:lnRef idx="0">
+      <cs:styleClr val="auto"/>
+    </cs:lnRef>
+    <cs:fillRef idx="1"/>
+    <cs:effectRef idx="0"/>
+    <cs:fontRef idx="minor">
+      <a:schemeClr val="tx1"/>
+    </cs:fontRef>
+    <cs:spPr>
+      <a:ln w="9525" cap="rnd">
+        <a:solidFill>
+          <a:schemeClr val="phClr"/>
+        </a:solidFill>
+        <a:round/>
+      </a:ln>
+    </cs:spPr>
+  </cs:dataPointWireframe>
+  <cs:dataTable>
+    <cs:lnRef idx="0"/>
+    <cs:fillRef idx="0"/>
+    <cs:effectRef idx="0"/>
+    <cs:fontRef idx="minor">
+      <a:schemeClr val="tx1">
+        <a:lumMod val="65000"/>
+        <a:lumOff val="35000"/>
+      </a:schemeClr>
+    </cs:fontRef>
+    <cs:spPr>
+      <a:noFill/>
+      <a:ln w="9525" cap="flat" cmpd="sng" algn="ctr">
+        <a:solidFill>
+          <a:schemeClr val="tx1">
+            <a:lumMod val="15000"/>
+            <a:lumOff val="85000"/>
+          </a:schemeClr>
+        </a:solidFill>
+        <a:round/>
+      </a:ln>
+    </cs:spPr>
+    <cs:defRPr sz="900" kern="1200"/>
+  </cs:dataTable>
+  <cs:downBar>
+    <cs:lnRef idx="0"/>
+    <cs:fillRef idx="0"/>
+    <cs:effectRef idx="0"/>
+    <cs:fontRef idx="minor">
+      <a:schemeClr val="dk1"/>
+    </cs:fontRef>
+    <cs:spPr>
+      <a:solidFill>
+        <a:schemeClr val="dk1">
+          <a:lumMod val="65000"/>
+          <a:lumOff val="35000"/>
+        </a:schemeClr>
+      </a:solidFill>
+      <a:ln w="9525">
+        <a:solidFill>
+          <a:schemeClr val="tx1">
+            <a:lumMod val="65000"/>
+            <a:lumOff val="35000"/>
+          </a:schemeClr>
+        </a:solidFill>
+      </a:ln>
+    </cs:spPr>
+  </cs:downBar>
+  <cs:dropLine>
+    <cs:lnRef idx="0"/>
+    <cs:fillRef idx="0"/>
+    <cs:effectRef idx="0"/>
+    <cs:fontRef idx="minor">
+      <a:schemeClr val="tx1"/>
+    </cs:fontRef>
+    <cs:spPr>
+      <a:ln w="9525" cap="flat" cmpd="sng" algn="ctr">
+        <a:solidFill>
+          <a:schemeClr val="tx1">
+            <a:lumMod val="35000"/>
+            <a:lumOff val="65000"/>
+          </a:schemeClr>
+        </a:solidFill>
+        <a:round/>
+      </a:ln>
+    </cs:spPr>
+  </cs:dropLine>
+  <cs:errorBar>
+    <cs:lnRef idx="0"/>
+    <cs:fillRef idx="0"/>
+    <cs:effectRef idx="0"/>
+    <cs:fontRef idx="minor">
+      <a:schemeClr val="tx1"/>
+    </cs:fontRef>
+    <cs:spPr>
+      <a:ln w="9525" cap="flat" cmpd="sng" algn="ctr">
+        <a:solidFill>
+          <a:schemeClr val="tx1">
+            <a:lumMod val="65000"/>
+            <a:lumOff val="35000"/>
+          </a:schemeClr>
+        </a:solidFill>
+        <a:round/>
+      </a:ln>
+    </cs:spPr>
+  </cs:errorBar>
+  <cs:floor>
+    <cs:lnRef idx="0"/>
+    <cs:fillRef idx="0"/>
+    <cs:effectRef idx="0"/>
+    <cs:fontRef idx="minor">
+      <a:schemeClr val="tx1"/>
+    </cs:fontRef>
+    <cs:spPr>
+      <a:noFill/>
+      <a:ln>
+        <a:noFill/>
+      </a:ln>
+    </cs:spPr>
+  </cs:floor>
+  <cs:gridlineMajor>
+    <cs:lnRef idx="0"/>
+    <cs:fillRef idx="0"/>
+    <cs:effectRef idx="0"/>
+    <cs:fontRef idx="minor">
+      <a:schemeClr val="tx1"/>
+    </cs:fontRef>
+    <cs:spPr>
+      <a:ln w="9525" cap="flat" cmpd="sng" algn="ctr">
+        <a:solidFill>
+          <a:schemeClr val="tx1">
+            <a:lumMod val="15000"/>
+            <a:lumOff val="85000"/>
+          </a:schemeClr>
+        </a:solidFill>
+        <a:round/>
+      </a:ln>
+    </cs:spPr>
+  </cs:gridlineMajor>
+  <cs:gridlineMinor>
+    <cs:lnRef idx="0"/>
+    <cs:fillRef idx="0"/>
+    <cs:effectRef idx="0"/>
+    <cs:fontRef idx="minor">
+      <a:schemeClr val="tx1"/>
+    </cs:fontRef>
+    <cs:spPr>
+      <a:ln w="9525" cap="flat" cmpd="sng" algn="ctr">
+        <a:solidFill>
+          <a:schemeClr val="tx1">
+            <a:lumMod val="5000"/>
+            <a:lumOff val="95000"/>
+          </a:schemeClr>
+        </a:solidFill>
+        <a:round/>
+      </a:ln>
+    </cs:spPr>
+  </cs:gridlineMinor>
+  <cs:hiLoLine>
+    <cs:lnRef idx="0"/>
+    <cs:fillRef idx="0"/>
+    <cs:effectRef idx="0"/>
+    <cs:fontRef idx="minor">
+      <a:schemeClr val="tx1"/>
+    </cs:fontRef>
+    <cs:spPr>
+      <a:ln w="9525" cap="flat" cmpd="sng" algn="ctr">
+        <a:solidFill>
+          <a:schemeClr val="tx1">
+            <a:lumMod val="75000"/>
+            <a:lumOff val="25000"/>
+          </a:schemeClr>
+        </a:solidFill>
+        <a:round/>
+      </a:ln>
+    </cs:spPr>
+  </cs:hiLoLine>
+  <cs:leaderLine>
+    <cs:lnRef idx="0"/>
+    <cs:fillRef idx="0"/>
+    <cs:effectRef idx="0"/>
+    <cs:fontRef idx="minor">
+      <a:schemeClr val="tx1"/>
+    </cs:fontRef>
+    <cs:spPr>
+      <a:ln w="9525" cap="flat" cmpd="sng" algn="ctr">
+        <a:solidFill>
+          <a:schemeClr val="tx1">
+            <a:lumMod val="35000"/>
+            <a:lumOff val="65000"/>
+          </a:schemeClr>
+        </a:solidFill>
+        <a:round/>
+      </a:ln>
+    </cs:spPr>
+  </cs:leaderLine>
+  <cs:legend>
+    <cs:lnRef idx="0"/>
+    <cs:fillRef idx="0"/>
+    <cs:effectRef idx="0"/>
+    <cs:fontRef idx="minor">
+      <a:schemeClr val="tx1">
+        <a:lumMod val="65000"/>
+        <a:lumOff val="35000"/>
+      </a:schemeClr>
+    </cs:fontRef>
+    <cs:defRPr sz="900" kern="1200"/>
+  </cs:legend>
+  <cs:plotArea mods="allowNoFillOverride allowNoLineOverride">
+    <cs:lnRef idx="0"/>
+    <cs:fillRef idx="0"/>
+    <cs:effectRef idx="0"/>
+    <cs:fontRef idx="minor">
+      <a:schemeClr val="tx1"/>
+    </cs:fontRef>
+  </cs:plotArea>
+  <cs:plotArea3D mods="allowNoFillOverride allowNoLineOverride">
+    <cs:lnRef idx="0"/>
+    <cs:fillRef idx="0"/>
+    <cs:effectRef idx="0"/>
+    <cs:fontRef idx="minor">
+      <a:schemeClr val="tx1"/>
+    </cs:fontRef>
+  </cs:plotArea3D>
+  <cs:seriesAxis>
+    <cs:lnRef idx="0"/>
+    <cs:fillRef idx="0"/>
+    <cs:effectRef idx="0"/>
+    <cs:fontRef idx="minor">
+      <a:schemeClr val="tx1">
+        <a:lumMod val="65000"/>
+        <a:lumOff val="35000"/>
+      </a:schemeClr>
+    </cs:fontRef>
+    <cs:defRPr sz="900" kern="1200"/>
+  </cs:seriesAxis>
+  <cs:seriesLine>
+    <cs:lnRef idx="0"/>
+    <cs:fillRef idx="0"/>
+    <cs:effectRef idx="0"/>
+    <cs:fontRef idx="minor">
+      <a:schemeClr val="tx1"/>
+    </cs:fontRef>
+    <cs:spPr>
+      <a:ln w="9525" cap="flat" cmpd="sng" algn="ctr">
+        <a:solidFill>
+          <a:schemeClr val="tx1">
+            <a:lumMod val="35000"/>
+            <a:lumOff val="65000"/>
+          </a:schemeClr>
+        </a:solidFill>
+        <a:round/>
+      </a:ln>
+    </cs:spPr>
+  </cs:seriesLine>
+  <cs:title>
+    <cs:lnRef idx="0"/>
+    <cs:fillRef idx="0"/>
+    <cs:effectRef idx="0"/>
+    <cs:fontRef idx="minor">
+      <a:schemeClr val="tx1">
+        <a:lumMod val="65000"/>
+        <a:lumOff val="35000"/>
+      </a:schemeClr>
+    </cs:fontRef>
+    <cs:defRPr sz="1400" b="0" kern="1200" spc="0" baseline="0"/>
+  </cs:title>
+  <cs:trendline>
+    <cs:lnRef idx="0">
+      <cs:styleClr val="auto"/>
+    </cs:lnRef>
+    <cs:fillRef idx="0"/>
+    <cs:effectRef idx="0"/>
+    <cs:fontRef idx="minor">
+      <a:schemeClr val="tx1"/>
+    </cs:fontRef>
+    <cs:spPr>
+      <a:ln w="19050" cap="rnd">
+        <a:solidFill>
+          <a:schemeClr val="phClr"/>
+        </a:solidFill>
+        <a:prstDash val="sysDot"/>
+      </a:ln>
+    </cs:spPr>
+  </cs:trendline>
+  <cs:trendlineLabel>
+    <cs:lnRef idx="0"/>
+    <cs:fillRef idx="0"/>
+    <cs:effectRef idx="0"/>
+    <cs:fontRef idx="minor">
+      <a:schemeClr val="tx1">
+        <a:lumMod val="65000"/>
+        <a:lumOff val="35000"/>
+      </a:schemeClr>
+    </cs:fontRef>
+    <cs:defRPr sz="900" kern="1200"/>
+  </cs:trendlineLabel>
+  <cs:upBar>
+    <cs:lnRef idx="0"/>
+    <cs:fillRef idx="0"/>
+    <cs:effectRef idx="0"/>
+    <cs:fontRef idx="minor">
+      <a:schemeClr val="dk1"/>
+    </cs:fontRef>
+    <cs:spPr>
+      <a:solidFill>
+        <a:schemeClr val="lt1"/>
+      </a:solidFill>
+      <a:ln w="9525">
+        <a:solidFill>
+          <a:schemeClr val="tx1">
+            <a:lumMod val="15000"/>
+            <a:lumOff val="85000"/>
+          </a:schemeClr>
+        </a:solidFill>
+      </a:ln>
+    </cs:spPr>
+  </cs:upBar>
+  <cs:valueAxis>
+    <cs:lnRef idx="0"/>
+    <cs:fillRef idx="0"/>
+    <cs:effectRef idx="0"/>
+    <cs:fontRef idx="minor">
+      <a:schemeClr val="tx1">
+        <a:lumMod val="65000"/>
+        <a:lumOff val="35000"/>
+      </a:schemeClr>
+    </cs:fontRef>
+    <cs:defRPr sz="900" kern="1200"/>
+  </cs:valueAxis>
+  <cs:wall>
+    <cs:lnRef idx="0"/>
+    <cs:fillRef idx="0"/>
+    <cs:effectRef idx="0"/>
+    <cs:fontRef idx="minor">
+      <a:schemeClr val="tx1"/>
+    </cs:fontRef>
+    <cs:spPr>
+      <a:noFill/>
+      <a:ln>
+        <a:noFill/>
+      </a:ln>
+    </cs:spPr>
+  </cs:wall>
+</cs:chartStyle>
+</file>
+
 <file path=word/glossary/document.xml><?xml version="1.0" encoding="utf-8"?>
 <w:glossaryDocument xmlns:wpc="http://schemas.microsoft.com/office/word/2010/wordprocessingCanvas" xmlns:cx="http://schemas.microsoft.com/office/drawing/2014/chartex" xmlns:cx1="http://schemas.microsoft.com/office/drawing/2015/9/8/chartex" xmlns:cx2="http://schemas.microsoft.com/office/drawing/2015/10/21/chartex" xmlns:cx3="http://schemas.microsoft.com/office/drawing/2016/5/9/chartex" xmlns:cx4="http://schemas.microsoft.com/office/drawing/2016/5/10/chartex" xmlns:cx5="http://schemas.microsoft.com/office/drawing/2016/5/11/chartex" xmlns:cx6="http://schemas.microsoft.com/office/drawing/2016/5/12/chartex" xmlns:cx7="http://schemas.microsoft.com/office/drawing/2016/5/13/chartex" xmlns:cx8="http://schemas.microsoft.com/office/drawing/2016/5/14/chartex" xmlns:mc="http://schemas.openxmlformats.org/markup-compatibility/2006" xmlns:aink="http://schemas.microsoft.com/office/drawing/2016/ink" xmlns:am3d="http://schemas.microsoft.com/office/drawing/2017/model3d" xmlns:o="urn:schemas-microsoft-com:office:office" xmlns:r="http://schemas.openxmlformats.org/officeDocument/2006/relationships" xmlns:m="http://schemas.openxmlformats.org/officeDocument/2006/math" xmlns:v="urn:schemas-microsoft-com:vml" xmlns:wp14="http://schemas.microsoft.com/office/word/2010/wordprocessingDrawing" xmlns:wp="http://schemas.openxmlformats.org/drawingml/2006/wordprocessingDrawing" xmlns:w10="urn:schemas-microsoft-com:office:word" xmlns:w="http://schemas.openxmlformats.org/wordprocessingml/2006/main" xmlns:w14="http://schemas.microsoft.com/office/word/2010/wordml" xmlns:w15="http://schemas.microsoft.com/office/word/2012/wordml" xmlns:w16cex="http://schemas.microsoft.com/office/word/2018/wordml/cex" xmlns:w16cid="http://schemas.microsoft.com/office/word/2016/wordml/cid" xmlns:w16="http://schemas.microsoft.com/office/word/2018/wordml" xmlns:w16se="http://schemas.microsoft.com/office/word/2015/wordml/symex" xmlns:wpg="http://schemas.microsoft.com/office/word/2010/wordprocessingGroup" xmlns:wpi="http://schemas.microsoft.com/office/word/2010/wordprocessingInk" xmlns:wne="http://schemas.microsoft.com/office/word/2006/wordml" xmlns:wps="http://schemas.microsoft.com/office/word/2010/wordprocessingShape" mc:Ignorable="w14 w15 w16se w16cid w16 w16cex wp14">
   <w:docParts>
@@ -1460,7 +6730,7 @@
   <w:font w:name="Times New Roman">
     <w:panose1 w:val="02020603050405020304"/>
     <w:charset w:val="00"/>
-    <w:family w:val="auto"/>
+    <w:family w:val="roman"/>
     <w:pitch w:val="variable"/>
     <w:sig w:usb0="00000003" w:usb1="00000000" w:usb2="00000000" w:usb3="00000000" w:csb0="00000001" w:csb1="00000000"/>
   </w:font>
@@ -1492,9 +6762,10 @@
     <w:rsidRoot w:val="001B2264"/>
     <w:rsid w:val="000F7CB3"/>
     <w:rsid w:val="001B2264"/>
-    <w:rsid w:val="003E4D43"/>
+    <w:rsid w:val="00654001"/>
     <w:rsid w:val="007D648B"/>
     <w:rsid w:val="008853C9"/>
+    <w:rsid w:val="00A95324"/>
     <w:rsid w:val="00B623AF"/>
     <w:rsid w:val="00C1502F"/>
   </w:rsids>
